--- a/Spring 资料/Spring  整理.docx
+++ b/Spring 资料/Spring  整理.docx
@@ -11818,8 +11818,905 @@
     </w:p>
     <w:p/>
     <w:p/>
+    <w:p>
+      <w:pPr>
+        <w:pStyle w:val="2"/>
+        <w:rPr>
+          <w:b w:val="0"/>
+        </w:rPr>
+      </w:pPr>
+      <w:r>
+        <w:rPr>
+          <w:b w:val="0"/>
+        </w:rPr>
+        <w:t>SpringBoot</w:t>
+      </w:r>
+      <w:r>
+        <w:rPr>
+          <w:b w:val="0"/>
+        </w:rPr>
+        <w:t>之</w:t>
+      </w:r>
+      <w:r>
+        <w:rPr>
+          <w:b w:val="0"/>
+        </w:rPr>
+        <w:t>CommandLineRunner</w:t>
+      </w:r>
+      <w:r>
+        <w:rPr>
+          <w:b w:val="0"/>
+        </w:rPr>
+        <w:t>接口和</w:t>
+      </w:r>
+      <w:r>
+        <w:rPr>
+          <w:b w:val="0"/>
+        </w:rPr>
+        <w:t>ApplicationRunner</w:t>
+      </w:r>
+      <w:r>
+        <w:rPr>
+          <w:b w:val="0"/>
+        </w:rPr>
+        <w:t>接口</w:t>
+      </w:r>
+    </w:p>
+    <w:p/>
+    <w:p>
+      <w:pPr>
+        <w:widowControl/>
+        <w:shd w:val="clear" w:color="auto" w:fill="FFFFFF"/>
+        <w:wordWrap w:val="0"/>
+        <w:spacing w:after="240" w:line="390" w:lineRule="atLeast"/>
+        <w:rPr>
+          <w:rFonts w:ascii="Arial" w:eastAsia="宋体" w:hAnsi="Arial" w:cs="Arial"/>
+          <w:color w:val="4F4F4F"/>
+          <w:kern w:val="0"/>
+          <w:sz w:val="24"/>
+          <w:szCs w:val="24"/>
+        </w:rPr>
+      </w:pPr>
+      <w:r>
+        <w:rPr>
+          <w:rFonts w:ascii="Arial" w:eastAsia="宋体" w:hAnsi="Arial" w:cs="Arial"/>
+          <w:color w:val="4F4F4F"/>
+          <w:kern w:val="0"/>
+          <w:sz w:val="24"/>
+          <w:szCs w:val="24"/>
+        </w:rPr>
+        <w:t>在开发中可能会有这样的情景。需要在容器启动的时候执行一些内容。比如读取配置文件，数据库连接之类的。</w:t>
+      </w:r>
+      <w:r>
+        <w:rPr>
+          <w:rFonts w:ascii="Arial" w:eastAsia="宋体" w:hAnsi="Arial" w:cs="Arial"/>
+          <w:color w:val="4F4F4F"/>
+          <w:kern w:val="0"/>
+          <w:sz w:val="24"/>
+          <w:szCs w:val="24"/>
+        </w:rPr>
+        <w:t>SpringBoot</w:t>
+      </w:r>
+      <w:r>
+        <w:rPr>
+          <w:rFonts w:ascii="Arial" w:eastAsia="宋体" w:hAnsi="Arial" w:cs="Arial"/>
+          <w:color w:val="4F4F4F"/>
+          <w:kern w:val="0"/>
+          <w:sz w:val="24"/>
+          <w:szCs w:val="24"/>
+        </w:rPr>
+        <w:t>给我们提供了两个接口来帮助我们实现这种需求。这两个接口分别为</w:t>
+      </w:r>
+      <w:r>
+        <w:rPr>
+          <w:rFonts w:ascii="Arial" w:eastAsia="宋体" w:hAnsi="Arial" w:cs="Arial"/>
+          <w:color w:val="4F4F4F"/>
+          <w:kern w:val="0"/>
+          <w:sz w:val="24"/>
+          <w:szCs w:val="24"/>
+        </w:rPr>
+        <w:t>CommandLineRunner</w:t>
+      </w:r>
+      <w:r>
+        <w:rPr>
+          <w:rFonts w:ascii="Arial" w:eastAsia="宋体" w:hAnsi="Arial" w:cs="Arial"/>
+          <w:color w:val="4F4F4F"/>
+          <w:kern w:val="0"/>
+          <w:sz w:val="24"/>
+          <w:szCs w:val="24"/>
+        </w:rPr>
+        <w:t>和</w:t>
+      </w:r>
+      <w:r>
+        <w:rPr>
+          <w:rFonts w:ascii="Arial" w:eastAsia="宋体" w:hAnsi="Arial" w:cs="Arial"/>
+          <w:color w:val="4F4F4F"/>
+          <w:kern w:val="0"/>
+          <w:sz w:val="24"/>
+          <w:szCs w:val="24"/>
+        </w:rPr>
+        <w:t>ApplicationRunner</w:t>
+      </w:r>
+      <w:r>
+        <w:rPr>
+          <w:rFonts w:ascii="Arial" w:eastAsia="宋体" w:hAnsi="Arial" w:cs="Arial"/>
+          <w:color w:val="4F4F4F"/>
+          <w:kern w:val="0"/>
+          <w:sz w:val="24"/>
+          <w:szCs w:val="24"/>
+        </w:rPr>
+        <w:t>。</w:t>
+      </w:r>
+      <w:r>
+        <w:rPr>
+          <w:rFonts w:ascii="Arial" w:eastAsia="宋体" w:hAnsi="Arial" w:cs="Arial"/>
+          <w:b/>
+          <w:bCs/>
+          <w:color w:val="4F4F4F"/>
+          <w:kern w:val="0"/>
+          <w:sz w:val="24"/>
+          <w:szCs w:val="24"/>
+        </w:rPr>
+        <w:t>他们的执行时机为容器启动完成的时候。</w:t>
+      </w:r>
+    </w:p>
+    <w:p>
+      <w:pPr>
+        <w:widowControl/>
+        <w:shd w:val="clear" w:color="auto" w:fill="FFFFFF"/>
+        <w:wordWrap w:val="0"/>
+        <w:spacing w:after="240" w:line="390" w:lineRule="atLeast"/>
+        <w:rPr>
+          <w:rFonts w:ascii="Arial" w:eastAsia="宋体" w:hAnsi="Arial" w:cs="Arial"/>
+          <w:color w:val="4F4F4F"/>
+          <w:kern w:val="0"/>
+          <w:sz w:val="24"/>
+          <w:szCs w:val="24"/>
+        </w:rPr>
+      </w:pPr>
+      <w:r>
+        <w:rPr>
+          <w:rFonts w:ascii="Arial" w:eastAsia="宋体" w:hAnsi="Arial" w:cs="Arial"/>
+          <w:color w:val="4F4F4F"/>
+          <w:kern w:val="0"/>
+          <w:sz w:val="24"/>
+          <w:szCs w:val="24"/>
+        </w:rPr>
+        <w:lastRenderedPageBreak/>
+        <w:t>这两个接口中有一个</w:t>
+      </w:r>
+      <w:r>
+        <w:rPr>
+          <w:rFonts w:ascii="Arial" w:eastAsia="宋体" w:hAnsi="Arial" w:cs="Arial"/>
+          <w:color w:val="4F4F4F"/>
+          <w:kern w:val="0"/>
+          <w:sz w:val="24"/>
+          <w:szCs w:val="24"/>
+        </w:rPr>
+        <w:t>run</w:t>
+      </w:r>
+      <w:r>
+        <w:rPr>
+          <w:rFonts w:ascii="Arial" w:eastAsia="宋体" w:hAnsi="Arial" w:cs="Arial"/>
+          <w:color w:val="4F4F4F"/>
+          <w:kern w:val="0"/>
+          <w:sz w:val="24"/>
+          <w:szCs w:val="24"/>
+        </w:rPr>
+        <w:t>方法，我们只需要实现这个方法即可。这两个接口的不同之处在于：</w:t>
+      </w:r>
+      <w:r>
+        <w:rPr>
+          <w:rFonts w:ascii="Arial" w:eastAsia="宋体" w:hAnsi="Arial" w:cs="Arial"/>
+          <w:color w:val="4F4F4F"/>
+          <w:kern w:val="0"/>
+          <w:sz w:val="24"/>
+          <w:szCs w:val="24"/>
+        </w:rPr>
+        <w:t>ApplicationRunner</w:t>
+      </w:r>
+      <w:r>
+        <w:rPr>
+          <w:rFonts w:ascii="微软雅黑" w:eastAsia="微软雅黑" w:hAnsi="微软雅黑" w:cs="Arial" w:hint="eastAsia"/>
+          <w:color w:val="4F4F4F"/>
+          <w:kern w:val="0"/>
+          <w:szCs w:val="21"/>
+        </w:rPr>
+        <w:t>中run方法的参数为ApplicationArguments，而CommandLineRunner接口中run方法的参数为String数组。下面我写两个简单的例子，来看一下这两个接口的实现。</w:t>
+      </w:r>
+    </w:p>
+    <w:p>
+      <w:pPr>
+        <w:rPr>
+          <w:b/>
+          <w:bCs/>
+        </w:rPr>
+      </w:pPr>
+      <w:r>
+        <w:rPr>
+          <w:b/>
+          <w:bCs/>
+        </w:rPr>
+        <w:t>CommandLineRunner</w:t>
+      </w:r>
+    </w:p>
+    <w:p>
+      <w:r>
+        <w:t>具体代码如下：</w:t>
+      </w:r>
+    </w:p>
+    <w:p>
+      <w:pPr>
+        <w:numPr>
+          <w:ilvl w:val="0"/>
+          <w:numId w:val="11"/>
+        </w:numPr>
+        <w:tabs>
+          <w:tab w:val="clear" w:pos="720"/>
+        </w:tabs>
+      </w:pPr>
+      <w:r>
+        <w:t>package com.zkn.learnspringboot.runner;</w:t>
+      </w:r>
+    </w:p>
+    <w:p>
+      <w:pPr>
+        <w:numPr>
+          <w:ilvl w:val="0"/>
+          <w:numId w:val="11"/>
+        </w:numPr>
+        <w:tabs>
+          <w:tab w:val="clear" w:pos="720"/>
+        </w:tabs>
+      </w:pPr>
+      <w:r>
+        <w:t xml:space="preserve"> </w:t>
+      </w:r>
+    </w:p>
+    <w:p>
+      <w:pPr>
+        <w:numPr>
+          <w:ilvl w:val="0"/>
+          <w:numId w:val="11"/>
+        </w:numPr>
+        <w:tabs>
+          <w:tab w:val="clear" w:pos="720"/>
+        </w:tabs>
+      </w:pPr>
+      <w:r>
+        <w:t>import org.springframework.boot.CommandLineRunner;</w:t>
+      </w:r>
+    </w:p>
+    <w:p>
+      <w:pPr>
+        <w:numPr>
+          <w:ilvl w:val="0"/>
+          <w:numId w:val="11"/>
+        </w:numPr>
+        <w:tabs>
+          <w:tab w:val="clear" w:pos="720"/>
+        </w:tabs>
+      </w:pPr>
+      <w:r>
+        <w:t>import org.springframework.stereotype.Component;</w:t>
+      </w:r>
+    </w:p>
+    <w:p>
+      <w:pPr>
+        <w:numPr>
+          <w:ilvl w:val="0"/>
+          <w:numId w:val="11"/>
+        </w:numPr>
+        <w:tabs>
+          <w:tab w:val="clear" w:pos="720"/>
+        </w:tabs>
+      </w:pPr>
+      <w:r>
+        <w:t xml:space="preserve"> </w:t>
+      </w:r>
+    </w:p>
+    <w:p>
+      <w:pPr>
+        <w:numPr>
+          <w:ilvl w:val="0"/>
+          <w:numId w:val="11"/>
+        </w:numPr>
+        <w:tabs>
+          <w:tab w:val="clear" w:pos="720"/>
+        </w:tabs>
+      </w:pPr>
+      <w:r>
+        <w:rPr>
+          <w:i/>
+          <w:iCs/>
+        </w:rPr>
+        <w:t>/**</w:t>
+      </w:r>
+    </w:p>
+    <w:p>
+      <w:pPr>
+        <w:numPr>
+          <w:ilvl w:val="0"/>
+          <w:numId w:val="11"/>
+        </w:numPr>
+        <w:tabs>
+          <w:tab w:val="clear" w:pos="720"/>
+        </w:tabs>
+      </w:pPr>
+      <w:r>
+        <w:rPr>
+          <w:i/>
+          <w:iCs/>
+        </w:rPr>
+        <w:t xml:space="preserve"> * Created by zkn on 2016/8/12.</w:t>
+      </w:r>
+    </w:p>
+    <w:p>
+      <w:pPr>
+        <w:numPr>
+          <w:ilvl w:val="0"/>
+          <w:numId w:val="11"/>
+        </w:numPr>
+        <w:tabs>
+          <w:tab w:val="clear" w:pos="720"/>
+        </w:tabs>
+      </w:pPr>
+      <w:r>
+        <w:rPr>
+          <w:i/>
+          <w:iCs/>
+        </w:rPr>
+        <w:t xml:space="preserve"> */</w:t>
+      </w:r>
+    </w:p>
+    <w:p>
+      <w:pPr>
+        <w:numPr>
+          <w:ilvl w:val="0"/>
+          <w:numId w:val="11"/>
+        </w:numPr>
+        <w:tabs>
+          <w:tab w:val="clear" w:pos="720"/>
+        </w:tabs>
+      </w:pPr>
+      <w:r>
+        <w:t>@Component</w:t>
+      </w:r>
+    </w:p>
+    <w:p>
+      <w:pPr>
+        <w:numPr>
+          <w:ilvl w:val="0"/>
+          <w:numId w:val="11"/>
+        </w:numPr>
+        <w:tabs>
+          <w:tab w:val="clear" w:pos="720"/>
+        </w:tabs>
+      </w:pPr>
+      <w:r>
+        <w:t>public class TestImplCommandLineRunner implements CommandLineRunner {</w:t>
+      </w:r>
+    </w:p>
+    <w:p>
+      <w:pPr>
+        <w:numPr>
+          <w:ilvl w:val="0"/>
+          <w:numId w:val="11"/>
+        </w:numPr>
+        <w:tabs>
+          <w:tab w:val="clear" w:pos="720"/>
+        </w:tabs>
+      </w:pPr>
+      <w:r>
+        <w:t xml:space="preserve"> </w:t>
+      </w:r>
+    </w:p>
+    <w:p>
+      <w:pPr>
+        <w:numPr>
+          <w:ilvl w:val="0"/>
+          <w:numId w:val="11"/>
+        </w:numPr>
+        <w:tabs>
+          <w:tab w:val="clear" w:pos="720"/>
+        </w:tabs>
+      </w:pPr>
+      <w:r>
+        <w:t xml:space="preserve"> </w:t>
+      </w:r>
+    </w:p>
+    <w:p>
+      <w:pPr>
+        <w:numPr>
+          <w:ilvl w:val="0"/>
+          <w:numId w:val="11"/>
+        </w:numPr>
+        <w:tabs>
+          <w:tab w:val="clear" w:pos="720"/>
+        </w:tabs>
+      </w:pPr>
+      <w:r>
+        <w:t xml:space="preserve">    @Override</w:t>
+      </w:r>
+    </w:p>
+    <w:p>
+      <w:pPr>
+        <w:numPr>
+          <w:ilvl w:val="0"/>
+          <w:numId w:val="11"/>
+        </w:numPr>
+        <w:tabs>
+          <w:tab w:val="clear" w:pos="720"/>
+        </w:tabs>
+      </w:pPr>
+      <w:r>
+        <w:t xml:space="preserve">    public void run(String... args) throws Exception {</w:t>
+      </w:r>
+    </w:p>
+    <w:p>
+      <w:pPr>
+        <w:numPr>
+          <w:ilvl w:val="0"/>
+          <w:numId w:val="11"/>
+        </w:numPr>
+        <w:tabs>
+          <w:tab w:val="clear" w:pos="720"/>
+        </w:tabs>
+      </w:pPr>
+      <w:r>
+        <w:t xml:space="preserve"> </w:t>
+      </w:r>
+    </w:p>
+    <w:p>
+      <w:pPr>
+        <w:numPr>
+          <w:ilvl w:val="0"/>
+          <w:numId w:val="11"/>
+        </w:numPr>
+        <w:tabs>
+          <w:tab w:val="clear" w:pos="720"/>
+        </w:tabs>
+      </w:pPr>
+      <w:r>
+        <w:t xml:space="preserve">        System.out.println("&lt;&lt;&lt;&lt;&lt;&lt;&lt;&lt;&lt;&lt;&lt;&lt;</w:t>
+      </w:r>
+      <w:r>
+        <w:t>这个是测试</w:t>
+      </w:r>
+      <w:r>
+        <w:t>CommandLineRunn</w:t>
+      </w:r>
+      <w:r>
+        <w:t>接口</w:t>
+      </w:r>
+      <w:r>
+        <w:t>&gt;&gt;&gt;&gt;&gt;&gt;&gt;&gt;&gt;&gt;&gt;&gt;&gt;&gt;");</w:t>
+      </w:r>
+    </w:p>
+    <w:p>
+      <w:pPr>
+        <w:numPr>
+          <w:ilvl w:val="0"/>
+          <w:numId w:val="11"/>
+        </w:numPr>
+        <w:tabs>
+          <w:tab w:val="clear" w:pos="720"/>
+        </w:tabs>
+      </w:pPr>
+      <w:r>
+        <w:t xml:space="preserve">    }</w:t>
+      </w:r>
+    </w:p>
+    <w:p>
+      <w:pPr>
+        <w:numPr>
+          <w:ilvl w:val="0"/>
+          <w:numId w:val="11"/>
+        </w:numPr>
+        <w:tabs>
+          <w:tab w:val="clear" w:pos="720"/>
+        </w:tabs>
+      </w:pPr>
+      <w:r>
+        <w:t>}</w:t>
+      </w:r>
+    </w:p>
     <w:p/>
     <w:p/>
+    <w:p>
+      <w:pPr>
+        <w:rPr>
+          <w:b/>
+          <w:bCs/>
+        </w:rPr>
+      </w:pPr>
+      <w:r>
+        <w:rPr>
+          <w:b/>
+          <w:bCs/>
+        </w:rPr>
+        <w:t>ApplicationRunner</w:t>
+      </w:r>
+      <w:r>
+        <w:rPr>
+          <w:b/>
+          <w:bCs/>
+        </w:rPr>
+        <w:t>接口</w:t>
+      </w:r>
+    </w:p>
+    <w:p>
+      <w:r>
+        <w:t>具体代码如下：</w:t>
+      </w:r>
+    </w:p>
+    <w:p>
+      <w:pPr>
+        <w:numPr>
+          <w:ilvl w:val="0"/>
+          <w:numId w:val="12"/>
+        </w:numPr>
+        <w:tabs>
+          <w:tab w:val="clear" w:pos="720"/>
+        </w:tabs>
+      </w:pPr>
+      <w:r>
+        <w:t>package com.zkn.learnspringboot.runner;</w:t>
+      </w:r>
+    </w:p>
+    <w:p>
+      <w:pPr>
+        <w:numPr>
+          <w:ilvl w:val="0"/>
+          <w:numId w:val="12"/>
+        </w:numPr>
+        <w:tabs>
+          <w:tab w:val="clear" w:pos="720"/>
+        </w:tabs>
+      </w:pPr>
+      <w:r>
+        <w:t xml:space="preserve"> </w:t>
+      </w:r>
+    </w:p>
+    <w:p>
+      <w:pPr>
+        <w:numPr>
+          <w:ilvl w:val="0"/>
+          <w:numId w:val="12"/>
+        </w:numPr>
+        <w:tabs>
+          <w:tab w:val="clear" w:pos="720"/>
+        </w:tabs>
+      </w:pPr>
+      <w:r>
+        <w:t>import org.springframework.boot.ApplicationArguments;</w:t>
+      </w:r>
+    </w:p>
+    <w:p>
+      <w:pPr>
+        <w:numPr>
+          <w:ilvl w:val="0"/>
+          <w:numId w:val="12"/>
+        </w:numPr>
+        <w:tabs>
+          <w:tab w:val="clear" w:pos="720"/>
+        </w:tabs>
+      </w:pPr>
+      <w:r>
+        <w:t>import org.springframework.boot.ApplicationRunner;</w:t>
+      </w:r>
+    </w:p>
+    <w:p>
+      <w:pPr>
+        <w:numPr>
+          <w:ilvl w:val="0"/>
+          <w:numId w:val="12"/>
+        </w:numPr>
+        <w:tabs>
+          <w:tab w:val="clear" w:pos="720"/>
+        </w:tabs>
+      </w:pPr>
+      <w:r>
+        <w:t>import org.springframework.stereotype.Component;</w:t>
+      </w:r>
+    </w:p>
+    <w:p>
+      <w:pPr>
+        <w:numPr>
+          <w:ilvl w:val="0"/>
+          <w:numId w:val="12"/>
+        </w:numPr>
+        <w:tabs>
+          <w:tab w:val="clear" w:pos="720"/>
+        </w:tabs>
+      </w:pPr>
+      <w:r>
+        <w:t xml:space="preserve"> </w:t>
+      </w:r>
+    </w:p>
+    <w:p>
+      <w:pPr>
+        <w:numPr>
+          <w:ilvl w:val="0"/>
+          <w:numId w:val="12"/>
+        </w:numPr>
+        <w:tabs>
+          <w:tab w:val="clear" w:pos="720"/>
+        </w:tabs>
+      </w:pPr>
+      <w:r>
+        <w:rPr>
+          <w:i/>
+          <w:iCs/>
+        </w:rPr>
+        <w:t>/**</w:t>
+      </w:r>
+    </w:p>
+    <w:p>
+      <w:pPr>
+        <w:numPr>
+          <w:ilvl w:val="0"/>
+          <w:numId w:val="12"/>
+        </w:numPr>
+        <w:tabs>
+          <w:tab w:val="clear" w:pos="720"/>
+        </w:tabs>
+      </w:pPr>
+      <w:r>
+        <w:rPr>
+          <w:i/>
+          <w:iCs/>
+        </w:rPr>
+        <w:t xml:space="preserve"> * Created by zkn on 2016/8/12.</w:t>
+      </w:r>
+    </w:p>
+    <w:p>
+      <w:pPr>
+        <w:numPr>
+          <w:ilvl w:val="0"/>
+          <w:numId w:val="12"/>
+        </w:numPr>
+        <w:tabs>
+          <w:tab w:val="clear" w:pos="720"/>
+        </w:tabs>
+      </w:pPr>
+      <w:r>
+        <w:rPr>
+          <w:i/>
+          <w:iCs/>
+        </w:rPr>
+        <w:t xml:space="preserve"> * </w:t>
+      </w:r>
+      <w:r>
+        <w:rPr>
+          <w:i/>
+          <w:iCs/>
+        </w:rPr>
+        <w:t>注意：一定要有</w:t>
+      </w:r>
+      <w:r>
+        <w:rPr>
+          <w:i/>
+          <w:iCs/>
+        </w:rPr>
+        <w:t>@Component</w:t>
+      </w:r>
+      <w:r>
+        <w:rPr>
+          <w:i/>
+          <w:iCs/>
+        </w:rPr>
+        <w:t>这个注解。要不然</w:t>
+      </w:r>
+      <w:r>
+        <w:rPr>
+          <w:i/>
+          <w:iCs/>
+        </w:rPr>
+        <w:t>SpringBoot</w:t>
+      </w:r>
+      <w:r>
+        <w:rPr>
+          <w:i/>
+          <w:iCs/>
+        </w:rPr>
+        <w:t>扫描不到这个类</w:t>
+      </w:r>
+      <w:r>
+        <w:rPr>
+          <w:i/>
+          <w:iCs/>
+        </w:rPr>
+        <w:t>,</w:t>
+      </w:r>
+      <w:r>
+        <w:rPr>
+          <w:i/>
+          <w:iCs/>
+        </w:rPr>
+        <w:t>是不会执行。</w:t>
+      </w:r>
+    </w:p>
+    <w:p>
+      <w:pPr>
+        <w:numPr>
+          <w:ilvl w:val="0"/>
+          <w:numId w:val="12"/>
+        </w:numPr>
+        <w:tabs>
+          <w:tab w:val="clear" w:pos="720"/>
+        </w:tabs>
+      </w:pPr>
+      <w:r>
+        <w:rPr>
+          <w:i/>
+          <w:iCs/>
+        </w:rPr>
+        <w:t xml:space="preserve"> */</w:t>
+      </w:r>
+    </w:p>
+    <w:p>
+      <w:pPr>
+        <w:numPr>
+          <w:ilvl w:val="0"/>
+          <w:numId w:val="12"/>
+        </w:numPr>
+        <w:tabs>
+          <w:tab w:val="clear" w:pos="720"/>
+        </w:tabs>
+      </w:pPr>
+      <w:r>
+        <w:lastRenderedPageBreak/>
+        <w:t>@Component</w:t>
+      </w:r>
+    </w:p>
+    <w:p>
+      <w:pPr>
+        <w:numPr>
+          <w:ilvl w:val="0"/>
+          <w:numId w:val="12"/>
+        </w:numPr>
+        <w:tabs>
+          <w:tab w:val="clear" w:pos="720"/>
+        </w:tabs>
+      </w:pPr>
+      <w:r>
+        <w:t>public class TestImplApplicationRunner implements ApplicationRunner {</w:t>
+      </w:r>
+    </w:p>
+    <w:p>
+      <w:pPr>
+        <w:numPr>
+          <w:ilvl w:val="0"/>
+          <w:numId w:val="12"/>
+        </w:numPr>
+        <w:tabs>
+          <w:tab w:val="clear" w:pos="720"/>
+        </w:tabs>
+      </w:pPr>
+      <w:r>
+        <w:t xml:space="preserve"> </w:t>
+      </w:r>
+    </w:p>
+    <w:p>
+      <w:pPr>
+        <w:numPr>
+          <w:ilvl w:val="0"/>
+          <w:numId w:val="12"/>
+        </w:numPr>
+        <w:tabs>
+          <w:tab w:val="clear" w:pos="720"/>
+        </w:tabs>
+      </w:pPr>
+      <w:r>
+        <w:t xml:space="preserve"> </w:t>
+      </w:r>
+    </w:p>
+    <w:p>
+      <w:pPr>
+        <w:numPr>
+          <w:ilvl w:val="0"/>
+          <w:numId w:val="12"/>
+        </w:numPr>
+        <w:tabs>
+          <w:tab w:val="clear" w:pos="720"/>
+        </w:tabs>
+      </w:pPr>
+      <w:r>
+        <w:t xml:space="preserve">    @Override</w:t>
+      </w:r>
+    </w:p>
+    <w:p>
+      <w:pPr>
+        <w:numPr>
+          <w:ilvl w:val="0"/>
+          <w:numId w:val="12"/>
+        </w:numPr>
+        <w:tabs>
+          <w:tab w:val="clear" w:pos="720"/>
+        </w:tabs>
+      </w:pPr>
+      <w:r>
+        <w:t xml:space="preserve">    public void run(ApplicationArguments args) throws Exception {</w:t>
+      </w:r>
+    </w:p>
+    <w:p>
+      <w:pPr>
+        <w:numPr>
+          <w:ilvl w:val="0"/>
+          <w:numId w:val="12"/>
+        </w:numPr>
+        <w:tabs>
+          <w:tab w:val="clear" w:pos="720"/>
+        </w:tabs>
+      </w:pPr>
+      <w:r>
+        <w:t xml:space="preserve">        System.out.println(args);</w:t>
+      </w:r>
+    </w:p>
+    <w:p>
+      <w:pPr>
+        <w:numPr>
+          <w:ilvl w:val="0"/>
+          <w:numId w:val="12"/>
+        </w:numPr>
+        <w:tabs>
+          <w:tab w:val="clear" w:pos="720"/>
+        </w:tabs>
+      </w:pPr>
+      <w:r>
+        <w:t xml:space="preserve">        System.out.println("</w:t>
+      </w:r>
+      <w:r>
+        <w:t>这个是测试</w:t>
+      </w:r>
+      <w:r>
+        <w:t>ApplicationRunner</w:t>
+      </w:r>
+      <w:r>
+        <w:t>接口</w:t>
+      </w:r>
+      <w:r>
+        <w:t>");</w:t>
+      </w:r>
+    </w:p>
+    <w:p>
+      <w:pPr>
+        <w:numPr>
+          <w:ilvl w:val="0"/>
+          <w:numId w:val="12"/>
+        </w:numPr>
+        <w:tabs>
+          <w:tab w:val="clear" w:pos="720"/>
+        </w:tabs>
+      </w:pPr>
+      <w:r>
+        <w:t xml:space="preserve">    }</w:t>
+      </w:r>
+    </w:p>
+    <w:p>
+      <w:pPr>
+        <w:numPr>
+          <w:ilvl w:val="0"/>
+          <w:numId w:val="12"/>
+        </w:numPr>
+        <w:tabs>
+          <w:tab w:val="clear" w:pos="720"/>
+        </w:tabs>
+      </w:pPr>
+      <w:r>
+        <w:t>}</w:t>
+      </w:r>
+    </w:p>
+    <w:p>
+      <w:pPr>
+        <w:rPr>
+          <w:rFonts w:hint="eastAsia"/>
+        </w:rPr>
+      </w:pPr>
+      <w:bookmarkStart w:id="0" w:name="_GoBack"/>
+      <w:bookmarkEnd w:id="0"/>
+    </w:p>
     <w:p>
       <w:pPr>
         <w:pStyle w:val="2"/>
@@ -11961,7 +12858,6 @@
           <w:rFonts w:ascii="microsoft yahei" w:hAnsi="microsoft yahei"/>
           <w:color w:val="3F3F3F"/>
         </w:rPr>
-        <w:lastRenderedPageBreak/>
         <w:t xml:space="preserve">@EnableEurekaServer: </w:t>
       </w:r>
       <w:r>
@@ -12026,11 +12922,6 @@
       </w:r>
     </w:p>
     <w:p>
-      <w:pPr>
-        <w:rPr>
-          <w:rFonts w:hint="eastAsia"/>
-        </w:rPr>
-      </w:pPr>
       <w:r>
         <w:rPr>
           <w:rFonts w:ascii="microsoft yahei" w:hAnsi="microsoft yahei"/>
@@ -12085,17 +12976,7 @@
           <w:color w:val="3F3F3F"/>
           <w:shd w:val="clear" w:color="auto" w:fill="FFFFFF"/>
         </w:rPr>
-        <w:t>用于刷新所有绑定到刷新点的配</w:t>
-      </w:r>
-      <w:bookmarkStart w:id="0" w:name="_GoBack"/>
-      <w:bookmarkEnd w:id="0"/>
-      <w:r>
-        <w:rPr>
-          <w:rFonts w:ascii="microsoft yahei" w:hAnsi="microsoft yahei"/>
-          <w:color w:val="3F3F3F"/>
-          <w:shd w:val="clear" w:color="auto" w:fill="FFFFFF"/>
-        </w:rPr>
-        <w:t>置项。</w:t>
+        <w:t>用于刷新所有绑定到刷新点的配置项。</w:t>
       </w:r>
     </w:p>
     <w:sectPr>
@@ -12149,6 +13030,119 @@
 <file path=word/numbering.xml><?xml version="1.0" encoding="utf-8"?>
 <w:numbering xmlns:wpc="http://schemas.microsoft.com/office/word/2010/wordprocessingCanvas" xmlns:mc="http://schemas.openxmlformats.org/markup-compatibility/2006" xmlns:o="urn:schemas-microsoft-com:office:office" xmlns:r="http://schemas.openxmlformats.org/officeDocument/2006/relationships" xmlns:m="http://schemas.openxmlformats.org/officeDocument/2006/math" xmlns:v="urn:schemas-microsoft-com:vml" xmlns:wp14="http://schemas.microsoft.com/office/word/2010/wordprocessingDrawing" xmlns:wp="http://schemas.openxmlformats.org/drawingml/2006/wordprocessingDrawing" xmlns:w10="urn:schemas-microsoft-com:office:word" xmlns:w="http://schemas.openxmlformats.org/wordprocessingml/2006/main" xmlns:w14="http://schemas.microsoft.com/office/word/2010/wordml" xmlns:w15="http://schemas.microsoft.com/office/word/2012/wordml" xmlns:wpg="http://schemas.microsoft.com/office/word/2010/wordprocessingGroup" xmlns:wpi="http://schemas.microsoft.com/office/word/2010/wordprocessingInk" xmlns:wne="http://schemas.microsoft.com/office/word/2006/wordml" xmlns:wps="http://schemas.microsoft.com/office/word/2010/wordprocessingShape" mc:Ignorable="w14 w15 wp14">
   <w:abstractNum w:abstractNumId="0">
+    <w:nsid w:val="017A4146"/>
+    <w:multiLevelType w:val="multilevel"/>
+    <w:tmpl w:val="D7C0A3AA"/>
+    <w:lvl w:ilvl="0">
+      <w:start w:val="1"/>
+      <w:numFmt w:val="decimal"/>
+      <w:lvlText w:val="%1."/>
+      <w:lvlJc w:val="left"/>
+      <w:pPr>
+        <w:tabs>
+          <w:tab w:val="num" w:pos="720"/>
+        </w:tabs>
+        <w:ind w:left="720" w:hanging="360"/>
+      </w:pPr>
+    </w:lvl>
+    <w:lvl w:ilvl="1" w:tentative="1">
+      <w:start w:val="1"/>
+      <w:numFmt w:val="decimal"/>
+      <w:lvlText w:val="%2."/>
+      <w:lvlJc w:val="left"/>
+      <w:pPr>
+        <w:tabs>
+          <w:tab w:val="num" w:pos="1440"/>
+        </w:tabs>
+        <w:ind w:left="1440" w:hanging="360"/>
+      </w:pPr>
+    </w:lvl>
+    <w:lvl w:ilvl="2" w:tentative="1">
+      <w:start w:val="1"/>
+      <w:numFmt w:val="decimal"/>
+      <w:lvlText w:val="%3."/>
+      <w:lvlJc w:val="left"/>
+      <w:pPr>
+        <w:tabs>
+          <w:tab w:val="num" w:pos="2160"/>
+        </w:tabs>
+        <w:ind w:left="2160" w:hanging="360"/>
+      </w:pPr>
+    </w:lvl>
+    <w:lvl w:ilvl="3" w:tentative="1">
+      <w:start w:val="1"/>
+      <w:numFmt w:val="decimal"/>
+      <w:lvlText w:val="%4."/>
+      <w:lvlJc w:val="left"/>
+      <w:pPr>
+        <w:tabs>
+          <w:tab w:val="num" w:pos="2880"/>
+        </w:tabs>
+        <w:ind w:left="2880" w:hanging="360"/>
+      </w:pPr>
+    </w:lvl>
+    <w:lvl w:ilvl="4" w:tentative="1">
+      <w:start w:val="1"/>
+      <w:numFmt w:val="decimal"/>
+      <w:lvlText w:val="%5."/>
+      <w:lvlJc w:val="left"/>
+      <w:pPr>
+        <w:tabs>
+          <w:tab w:val="num" w:pos="3600"/>
+        </w:tabs>
+        <w:ind w:left="3600" w:hanging="360"/>
+      </w:pPr>
+    </w:lvl>
+    <w:lvl w:ilvl="5" w:tentative="1">
+      <w:start w:val="1"/>
+      <w:numFmt w:val="decimal"/>
+      <w:lvlText w:val="%6."/>
+      <w:lvlJc w:val="left"/>
+      <w:pPr>
+        <w:tabs>
+          <w:tab w:val="num" w:pos="4320"/>
+        </w:tabs>
+        <w:ind w:left="4320" w:hanging="360"/>
+      </w:pPr>
+    </w:lvl>
+    <w:lvl w:ilvl="6" w:tentative="1">
+      <w:start w:val="1"/>
+      <w:numFmt w:val="decimal"/>
+      <w:lvlText w:val="%7."/>
+      <w:lvlJc w:val="left"/>
+      <w:pPr>
+        <w:tabs>
+          <w:tab w:val="num" w:pos="5040"/>
+        </w:tabs>
+        <w:ind w:left="5040" w:hanging="360"/>
+      </w:pPr>
+    </w:lvl>
+    <w:lvl w:ilvl="7" w:tentative="1">
+      <w:start w:val="1"/>
+      <w:numFmt w:val="decimal"/>
+      <w:lvlText w:val="%8."/>
+      <w:lvlJc w:val="left"/>
+      <w:pPr>
+        <w:tabs>
+          <w:tab w:val="num" w:pos="5760"/>
+        </w:tabs>
+        <w:ind w:left="5760" w:hanging="360"/>
+      </w:pPr>
+    </w:lvl>
+    <w:lvl w:ilvl="8" w:tentative="1">
+      <w:start w:val="1"/>
+      <w:numFmt w:val="decimal"/>
+      <w:lvlText w:val="%9."/>
+      <w:lvlJc w:val="left"/>
+      <w:pPr>
+        <w:tabs>
+          <w:tab w:val="num" w:pos="6480"/>
+        </w:tabs>
+        <w:ind w:left="6480" w:hanging="360"/>
+      </w:pPr>
+    </w:lvl>
+  </w:abstractNum>
+  <w:abstractNum w:abstractNumId="1">
     <w:nsid w:val="02291D1C"/>
     <w:multiLevelType w:val="multilevel"/>
     <w:tmpl w:val="DE18E4E8"/>
@@ -12261,7 +13255,7 @@
       </w:pPr>
     </w:lvl>
   </w:abstractNum>
-  <w:abstractNum w:abstractNumId="1">
+  <w:abstractNum w:abstractNumId="2">
     <w:nsid w:val="1631131B"/>
     <w:multiLevelType w:val="multilevel"/>
     <w:tmpl w:val="5A6A26A2"/>
@@ -12374,7 +13368,7 @@
       </w:pPr>
     </w:lvl>
   </w:abstractNum>
-  <w:abstractNum w:abstractNumId="2">
+  <w:abstractNum w:abstractNumId="3">
     <w:nsid w:val="28D36A10"/>
     <w:multiLevelType w:val="multilevel"/>
     <w:tmpl w:val="5C28CB96"/>
@@ -12487,7 +13481,7 @@
       </w:pPr>
     </w:lvl>
   </w:abstractNum>
-  <w:abstractNum w:abstractNumId="3">
+  <w:abstractNum w:abstractNumId="4">
     <w:nsid w:val="34A263E9"/>
     <w:multiLevelType w:val="multilevel"/>
     <w:tmpl w:val="795C4BD4"/>
@@ -12636,7 +13630,7 @@
       </w:rPr>
     </w:lvl>
   </w:abstractNum>
-  <w:abstractNum w:abstractNumId="4">
+  <w:abstractNum w:abstractNumId="5">
     <w:nsid w:val="4E805661"/>
     <w:multiLevelType w:val="multilevel"/>
     <w:tmpl w:val="FDE25D5C"/>
@@ -12749,7 +13743,7 @@
       </w:pPr>
     </w:lvl>
   </w:abstractNum>
-  <w:abstractNum w:abstractNumId="5">
+  <w:abstractNum w:abstractNumId="6">
     <w:nsid w:val="592B0082"/>
     <w:multiLevelType w:val="multilevel"/>
     <w:tmpl w:val="303858F4"/>
@@ -12862,7 +13856,7 @@
       </w:pPr>
     </w:lvl>
   </w:abstractNum>
-  <w:abstractNum w:abstractNumId="6">
+  <w:abstractNum w:abstractNumId="7">
     <w:nsid w:val="61BF27B3"/>
     <w:multiLevelType w:val="multilevel"/>
     <w:tmpl w:val="8F38D806"/>
@@ -12975,7 +13969,7 @@
       </w:pPr>
     </w:lvl>
   </w:abstractNum>
-  <w:abstractNum w:abstractNumId="7">
+  <w:abstractNum w:abstractNumId="8">
     <w:nsid w:val="78202EA5"/>
     <w:multiLevelType w:val="multilevel"/>
     <w:tmpl w:val="648A8E6C"/>
@@ -13088,7 +14082,7 @@
       </w:pPr>
     </w:lvl>
   </w:abstractNum>
-  <w:abstractNum w:abstractNumId="8">
+  <w:abstractNum w:abstractNumId="9">
     <w:nsid w:val="7BA236A2"/>
     <w:multiLevelType w:val="multilevel"/>
     <w:tmpl w:val="28E4397C"/>
@@ -13201,7 +14195,120 @@
       </w:pPr>
     </w:lvl>
   </w:abstractNum>
-  <w:abstractNum w:abstractNumId="9">
+  <w:abstractNum w:abstractNumId="10">
+    <w:nsid w:val="7C075951"/>
+    <w:multiLevelType w:val="multilevel"/>
+    <w:tmpl w:val="9F7E54DA"/>
+    <w:lvl w:ilvl="0">
+      <w:start w:val="1"/>
+      <w:numFmt w:val="decimal"/>
+      <w:lvlText w:val="%1."/>
+      <w:lvlJc w:val="left"/>
+      <w:pPr>
+        <w:tabs>
+          <w:tab w:val="num" w:pos="720"/>
+        </w:tabs>
+        <w:ind w:left="720" w:hanging="360"/>
+      </w:pPr>
+    </w:lvl>
+    <w:lvl w:ilvl="1" w:tentative="1">
+      <w:start w:val="1"/>
+      <w:numFmt w:val="decimal"/>
+      <w:lvlText w:val="%2."/>
+      <w:lvlJc w:val="left"/>
+      <w:pPr>
+        <w:tabs>
+          <w:tab w:val="num" w:pos="1440"/>
+        </w:tabs>
+        <w:ind w:left="1440" w:hanging="360"/>
+      </w:pPr>
+    </w:lvl>
+    <w:lvl w:ilvl="2" w:tentative="1">
+      <w:start w:val="1"/>
+      <w:numFmt w:val="decimal"/>
+      <w:lvlText w:val="%3."/>
+      <w:lvlJc w:val="left"/>
+      <w:pPr>
+        <w:tabs>
+          <w:tab w:val="num" w:pos="2160"/>
+        </w:tabs>
+        <w:ind w:left="2160" w:hanging="360"/>
+      </w:pPr>
+    </w:lvl>
+    <w:lvl w:ilvl="3" w:tentative="1">
+      <w:start w:val="1"/>
+      <w:numFmt w:val="decimal"/>
+      <w:lvlText w:val="%4."/>
+      <w:lvlJc w:val="left"/>
+      <w:pPr>
+        <w:tabs>
+          <w:tab w:val="num" w:pos="2880"/>
+        </w:tabs>
+        <w:ind w:left="2880" w:hanging="360"/>
+      </w:pPr>
+    </w:lvl>
+    <w:lvl w:ilvl="4" w:tentative="1">
+      <w:start w:val="1"/>
+      <w:numFmt w:val="decimal"/>
+      <w:lvlText w:val="%5."/>
+      <w:lvlJc w:val="left"/>
+      <w:pPr>
+        <w:tabs>
+          <w:tab w:val="num" w:pos="3600"/>
+        </w:tabs>
+        <w:ind w:left="3600" w:hanging="360"/>
+      </w:pPr>
+    </w:lvl>
+    <w:lvl w:ilvl="5" w:tentative="1">
+      <w:start w:val="1"/>
+      <w:numFmt w:val="decimal"/>
+      <w:lvlText w:val="%6."/>
+      <w:lvlJc w:val="left"/>
+      <w:pPr>
+        <w:tabs>
+          <w:tab w:val="num" w:pos="4320"/>
+        </w:tabs>
+        <w:ind w:left="4320" w:hanging="360"/>
+      </w:pPr>
+    </w:lvl>
+    <w:lvl w:ilvl="6" w:tentative="1">
+      <w:start w:val="1"/>
+      <w:numFmt w:val="decimal"/>
+      <w:lvlText w:val="%7."/>
+      <w:lvlJc w:val="left"/>
+      <w:pPr>
+        <w:tabs>
+          <w:tab w:val="num" w:pos="5040"/>
+        </w:tabs>
+        <w:ind w:left="5040" w:hanging="360"/>
+      </w:pPr>
+    </w:lvl>
+    <w:lvl w:ilvl="7" w:tentative="1">
+      <w:start w:val="1"/>
+      <w:numFmt w:val="decimal"/>
+      <w:lvlText w:val="%8."/>
+      <w:lvlJc w:val="left"/>
+      <w:pPr>
+        <w:tabs>
+          <w:tab w:val="num" w:pos="5760"/>
+        </w:tabs>
+        <w:ind w:left="5760" w:hanging="360"/>
+      </w:pPr>
+    </w:lvl>
+    <w:lvl w:ilvl="8" w:tentative="1">
+      <w:start w:val="1"/>
+      <w:numFmt w:val="decimal"/>
+      <w:lvlText w:val="%9."/>
+      <w:lvlJc w:val="left"/>
+      <w:pPr>
+        <w:tabs>
+          <w:tab w:val="num" w:pos="6480"/>
+        </w:tabs>
+        <w:ind w:left="6480" w:hanging="360"/>
+      </w:pPr>
+    </w:lvl>
+  </w:abstractNum>
+  <w:abstractNum w:abstractNumId="11">
     <w:nsid w:val="7F6A5D6D"/>
     <w:multiLevelType w:val="multilevel"/>
     <w:tmpl w:val="E79264FC"/>
@@ -13315,34 +14422,40 @@
     </w:lvl>
   </w:abstractNum>
   <w:num w:numId="1">
+    <w:abstractNumId w:val="6"/>
+  </w:num>
+  <w:num w:numId="2">
     <w:abstractNumId w:val="5"/>
   </w:num>
-  <w:num w:numId="2">
+  <w:num w:numId="3">
+    <w:abstractNumId w:val="3"/>
+  </w:num>
+  <w:num w:numId="4">
+    <w:abstractNumId w:val="11"/>
+  </w:num>
+  <w:num w:numId="5">
+    <w:abstractNumId w:val="7"/>
+  </w:num>
+  <w:num w:numId="6">
+    <w:abstractNumId w:val="1"/>
+  </w:num>
+  <w:num w:numId="7">
+    <w:abstractNumId w:val="2"/>
+  </w:num>
+  <w:num w:numId="8">
+    <w:abstractNumId w:val="8"/>
+  </w:num>
+  <w:num w:numId="9">
+    <w:abstractNumId w:val="9"/>
+  </w:num>
+  <w:num w:numId="10">
     <w:abstractNumId w:val="4"/>
   </w:num>
-  <w:num w:numId="3">
-    <w:abstractNumId w:val="2"/>
-  </w:num>
-  <w:num w:numId="4">
-    <w:abstractNumId w:val="9"/>
-  </w:num>
-  <w:num w:numId="5">
-    <w:abstractNumId w:val="6"/>
-  </w:num>
-  <w:num w:numId="6">
+  <w:num w:numId="11">
     <w:abstractNumId w:val="0"/>
   </w:num>
-  <w:num w:numId="7">
-    <w:abstractNumId w:val="1"/>
-  </w:num>
-  <w:num w:numId="8">
-    <w:abstractNumId w:val="7"/>
-  </w:num>
-  <w:num w:numId="9">
-    <w:abstractNumId w:val="8"/>
-  </w:num>
-  <w:num w:numId="10">
-    <w:abstractNumId w:val="3"/>
+  <w:num w:numId="12">
+    <w:abstractNumId w:val="10"/>
   </w:num>
 </w:numbering>
 </file>
@@ -13812,7 +14925,6 @@
   <w:style w:type="character" w:default="1" w:styleId="a0">
     <w:name w:val="Default Paragraph Font"/>
     <w:uiPriority w:val="1"/>
-    <w:semiHidden/>
     <w:unhideWhenUsed/>
   </w:style>
   <w:style w:type="table" w:default="1" w:styleId="a1">
@@ -14041,6 +15153,17 @@
       <w:rFonts w:ascii="宋体" w:eastAsia="宋体" w:hAnsi="宋体" w:cs="宋体"/>
       <w:sz w:val="24"/>
       <w:szCs w:val="24"/>
+    </w:rPr>
+  </w:style>
+  <w:style w:type="character" w:styleId="a8">
+    <w:name w:val="Strong"/>
+    <w:basedOn w:val="a0"/>
+    <w:uiPriority w:val="22"/>
+    <w:qFormat/>
+    <w:rsid w:val="00C415C5"/>
+    <w:rPr>
+      <w:b/>
+      <w:bCs/>
     </w:rPr>
   </w:style>
 </w:styles>

--- a/Spring 资料/Spring  整理.docx
+++ b/Spring 资料/Spring  整理.docx
@@ -5,64 +5,49 @@
     <w:p>
       <w:pPr>
         <w:pStyle w:val="2"/>
-      </w:pPr>
-      <w:r>
-        <w:rPr>
-          <w:rFonts w:hint="eastAsia"/>
+        <w:jc w:val="left"/>
+        <w:rPr>
+          <w:rFonts w:ascii="微软雅黑" w:eastAsia="微软雅黑" w:hAnsi="微软雅黑"/>
+          <w:sz w:val="36"/>
+          <w:szCs w:val="36"/>
+        </w:rPr>
+      </w:pPr>
+      <w:r>
+        <w:rPr>
+          <w:rFonts w:ascii="微软雅黑" w:eastAsia="微软雅黑" w:hAnsi="微软雅黑" w:hint="eastAsia"/>
+          <w:sz w:val="36"/>
+          <w:szCs w:val="36"/>
         </w:rPr>
         <w:t>一</w:t>
       </w:r>
       <w:r>
+        <w:rPr>
+          <w:rFonts w:ascii="微软雅黑" w:eastAsia="微软雅黑" w:hAnsi="微软雅黑"/>
+          <w:sz w:val="36"/>
+          <w:szCs w:val="36"/>
+        </w:rPr>
         <w:t>、</w:t>
       </w:r>
       <w:r>
         <w:rPr>
-          <w:rFonts w:hint="eastAsia"/>
-        </w:rPr>
-        <w:t>简单比较</w:t>
-      </w:r>
-      <w:r>
-        <w:rPr>
-          <w:rFonts w:hint="eastAsia"/>
-        </w:rPr>
-        <w:t>init-method</w:t>
-      </w:r>
-      <w:r>
-        <w:rPr>
-          <w:rFonts w:hint="eastAsia"/>
-        </w:rPr>
-        <w:t>，</w:t>
-      </w:r>
-      <w:r>
-        <w:rPr>
-          <w:rFonts w:hint="eastAsia"/>
-        </w:rPr>
-        <w:t>afterPropertiesSet</w:t>
-      </w:r>
-      <w:r>
-        <w:rPr>
-          <w:rFonts w:hint="eastAsia"/>
-        </w:rPr>
-        <w:t>和</w:t>
-      </w:r>
-      <w:r>
-        <w:rPr>
-          <w:rFonts w:hint="eastAsia"/>
-        </w:rPr>
-        <w:t>BeanPostProcessor</w:t>
+          <w:rFonts w:ascii="微软雅黑" w:eastAsia="微软雅黑" w:hAnsi="微软雅黑" w:hint="eastAsia"/>
+          <w:sz w:val="36"/>
+          <w:szCs w:val="36"/>
+        </w:rPr>
+        <w:t>简单比较init-method，afterPropertiesSet和BeanPostProcessor</w:t>
       </w:r>
     </w:p>
     <w:p>
       <w:pPr>
         <w:pStyle w:val="3"/>
         <w:rPr>
-          <w:rFonts w:cs="宋体"/>
-          <w:kern w:val="0"/>
-        </w:rPr>
-      </w:pPr>
-      <w:r>
-        <w:rPr>
-          <w:rFonts w:hint="eastAsia"/>
+          <w:rFonts w:ascii="微软雅黑" w:eastAsia="微软雅黑" w:hAnsi="微软雅黑" w:cs="宋体"/>
+          <w:kern w:val="0"/>
+        </w:rPr>
+      </w:pPr>
+      <w:r>
+        <w:rPr>
+          <w:rFonts w:ascii="微软雅黑" w:eastAsia="微软雅黑" w:hAnsi="微软雅黑" w:hint="eastAsia"/>
           <w:shd w:val="clear" w:color="auto" w:fill="FFFFFF"/>
         </w:rPr>
         <w:t>一、简单介绍</w:t>
@@ -375,10 +360,13 @@
     <w:p>
       <w:pPr>
         <w:pStyle w:val="3"/>
-      </w:pPr>
-      <w:r>
-        <w:rPr>
-          <w:rFonts w:hint="eastAsia"/>
+        <w:rPr>
+          <w:rFonts w:ascii="微软雅黑" w:eastAsia="微软雅黑" w:hAnsi="微软雅黑" w:cs="Arial Unicode MS"/>
+        </w:rPr>
+      </w:pPr>
+      <w:r>
+        <w:rPr>
+          <w:rFonts w:ascii="微软雅黑" w:eastAsia="微软雅黑" w:hAnsi="微软雅黑" w:cs="Arial Unicode MS" w:hint="eastAsia"/>
           <w:shd w:val="clear" w:color="auto" w:fill="FFFFFF"/>
         </w:rPr>
         <w:t>二、相关用法及代码测试</w:t>
@@ -4150,35 +4138,28 @@
       <w:pPr>
         <w:pStyle w:val="2"/>
         <w:rPr>
+          <w:rFonts w:ascii="微软雅黑" w:eastAsia="微软雅黑" w:hAnsi="微软雅黑"/>
+          <w:sz w:val="36"/>
+          <w:szCs w:val="36"/>
           <w:shd w:val="clear" w:color="auto" w:fill="FFFFFF"/>
         </w:rPr>
       </w:pPr>
       <w:r>
         <w:rPr>
-          <w:rFonts w:hint="eastAsia"/>
+          <w:rFonts w:ascii="微软雅黑" w:eastAsia="微软雅黑" w:hAnsi="微软雅黑" w:hint="eastAsia"/>
+          <w:sz w:val="36"/>
+          <w:szCs w:val="36"/>
         </w:rPr>
         <w:t>二、</w:t>
       </w:r>
       <w:r>
         <w:rPr>
-          <w:rFonts w:hint="eastAsia"/>
+          <w:rFonts w:ascii="微软雅黑" w:eastAsia="微软雅黑" w:hAnsi="微软雅黑" w:hint="eastAsia"/>
+          <w:sz w:val="36"/>
+          <w:szCs w:val="36"/>
           <w:shd w:val="clear" w:color="auto" w:fill="FFFFFF"/>
         </w:rPr>
-        <w:t xml:space="preserve">BeanFactory </w:t>
-      </w:r>
-      <w:r>
-        <w:rPr>
-          <w:rFonts w:hint="eastAsia"/>
-          <w:shd w:val="clear" w:color="auto" w:fill="FFFFFF"/>
-        </w:rPr>
-        <w:t>与</w:t>
-      </w:r>
-      <w:r>
-        <w:rPr>
-          <w:rFonts w:hint="eastAsia"/>
-          <w:shd w:val="clear" w:color="auto" w:fill="FFFFFF"/>
-        </w:rPr>
-        <w:t xml:space="preserve"> FactoryBean</w:t>
+        <w:t>BeanFactory 与 FactoryBean</w:t>
       </w:r>
     </w:p>
     <w:p/>
@@ -4301,7 +4282,7 @@
           <w:numId w:val="3"/>
         </w:numPr>
         <w:pBdr>
-          <w:left w:val="single" w:sz="18" w:space="0" w:color="6CE26C"/>
+          <w:left w:val="single" w:sz="18" w:space="31" w:color="6CE26C"/>
         </w:pBdr>
         <w:shd w:val="clear" w:color="auto" w:fill="FFFFFF"/>
         <w:spacing w:beforeAutospacing="1" w:afterAutospacing="1" w:line="270" w:lineRule="atLeast"/>
@@ -4493,7 +4474,7 @@
           <w:numId w:val="3"/>
         </w:numPr>
         <w:pBdr>
-          <w:left w:val="single" w:sz="18" w:space="0" w:color="6CE26C"/>
+          <w:left w:val="single" w:sz="18" w:space="31" w:color="6CE26C"/>
         </w:pBdr>
         <w:shd w:val="clear" w:color="auto" w:fill="F8F8F8"/>
         <w:spacing w:beforeAutospacing="1" w:afterAutospacing="1" w:line="270" w:lineRule="atLeast"/>
@@ -4663,7 +4644,7 @@
           <w:numId w:val="3"/>
         </w:numPr>
         <w:pBdr>
-          <w:left w:val="single" w:sz="18" w:space="0" w:color="6CE26C"/>
+          <w:left w:val="single" w:sz="18" w:space="31" w:color="6CE26C"/>
         </w:pBdr>
         <w:shd w:val="clear" w:color="auto" w:fill="FFFFFF"/>
         <w:spacing w:beforeAutospacing="1" w:afterAutospacing="1" w:line="270" w:lineRule="atLeast"/>
@@ -11821,45 +11802,36 @@
     <w:p>
       <w:pPr>
         <w:pStyle w:val="2"/>
-        <w:rPr>
-          <w:b w:val="0"/>
-        </w:rPr>
-      </w:pPr>
-      <w:r>
-        <w:rPr>
-          <w:b w:val="0"/>
-        </w:rPr>
-        <w:t>SpringBoot</w:t>
-      </w:r>
-      <w:r>
-        <w:rPr>
-          <w:b w:val="0"/>
-        </w:rPr>
-        <w:t>之</w:t>
-      </w:r>
-      <w:r>
-        <w:rPr>
-          <w:b w:val="0"/>
-        </w:rPr>
-        <w:t>CommandLineRunner</w:t>
-      </w:r>
-      <w:r>
-        <w:rPr>
-          <w:b w:val="0"/>
-        </w:rPr>
-        <w:t>接口和</w:t>
-      </w:r>
-      <w:r>
-        <w:rPr>
-          <w:b w:val="0"/>
-        </w:rPr>
-        <w:t>ApplicationRunner</w:t>
-      </w:r>
-      <w:r>
-        <w:rPr>
-          <w:b w:val="0"/>
-        </w:rPr>
-        <w:t>接口</w:t>
+        <w:jc w:val="left"/>
+        <w:rPr>
+          <w:rFonts w:ascii="微软雅黑" w:eastAsia="微软雅黑" w:hAnsi="微软雅黑"/>
+          <w:sz w:val="36"/>
+          <w:szCs w:val="36"/>
+        </w:rPr>
+      </w:pPr>
+      <w:r>
+        <w:rPr>
+          <w:rFonts w:ascii="微软雅黑" w:eastAsia="微软雅黑" w:hAnsi="微软雅黑" w:hint="eastAsia"/>
+          <w:sz w:val="36"/>
+          <w:szCs w:val="36"/>
+        </w:rPr>
+        <w:t>三</w:t>
+      </w:r>
+      <w:r>
+        <w:rPr>
+          <w:rFonts w:ascii="微软雅黑" w:eastAsia="微软雅黑" w:hAnsi="微软雅黑"/>
+          <w:sz w:val="36"/>
+          <w:szCs w:val="36"/>
+        </w:rPr>
+        <w:t>、</w:t>
+      </w:r>
+      <w:r>
+        <w:rPr>
+          <w:rFonts w:ascii="微软雅黑" w:eastAsia="微软雅黑" w:hAnsi="微软雅黑"/>
+          <w:sz w:val="36"/>
+          <w:szCs w:val="36"/>
+        </w:rPr>
+        <w:t>SpringBoot之CommandLineRunner接口和ApplicationRunner接口</w:t>
       </w:r>
     </w:p>
     <w:p/>
@@ -12708,37 +12680,69 @@
         <w:t>}</w:t>
       </w:r>
     </w:p>
-    <w:p>
-      <w:pPr>
-        <w:rPr>
-          <w:rFonts w:hint="eastAsia"/>
-        </w:rPr>
-      </w:pPr>
-      <w:bookmarkStart w:id="0" w:name="_GoBack"/>
-      <w:bookmarkEnd w:id="0"/>
-    </w:p>
+    <w:p/>
     <w:p>
       <w:pPr>
         <w:pStyle w:val="2"/>
         <w:shd w:val="clear" w:color="auto" w:fill="FFFFFF"/>
         <w:spacing w:before="192" w:after="192"/>
         <w:rPr>
-          <w:rFonts w:ascii="microsoft yahei" w:hAnsi="microsoft yahei" w:hint="eastAsia"/>
-          <w:b w:val="0"/>
+          <w:rFonts w:ascii="微软雅黑" w:eastAsia="微软雅黑" w:hAnsi="微软雅黑"/>
           <w:bCs w:val="0"/>
-          <w:color w:val="3F3F3F"/>
-          <w:sz w:val="52"/>
-          <w:szCs w:val="52"/>
-        </w:rPr>
-      </w:pPr>
-      <w:r>
-        <w:rPr>
-          <w:rFonts w:ascii="microsoft yahei" w:hAnsi="microsoft yahei"/>
-          <w:b w:val="0"/>
+          <w:sz w:val="36"/>
+          <w:szCs w:val="36"/>
+        </w:rPr>
+      </w:pPr>
+      <w:r>
+        <w:rPr>
+          <w:rFonts w:ascii="微软雅黑" w:eastAsia="微软雅黑" w:hAnsi="微软雅黑" w:hint="eastAsia"/>
           <w:bCs w:val="0"/>
-          <w:color w:val="3F3F3F"/>
-          <w:sz w:val="52"/>
-          <w:szCs w:val="52"/>
+          <w:sz w:val="36"/>
+          <w:szCs w:val="36"/>
+        </w:rPr>
+        <w:t>四</w:t>
+      </w:r>
+      <w:r>
+        <w:rPr>
+          <w:rFonts w:ascii="微软雅黑" w:eastAsia="微软雅黑" w:hAnsi="微软雅黑"/>
+          <w:bCs w:val="0"/>
+          <w:sz w:val="36"/>
+          <w:szCs w:val="36"/>
+        </w:rPr>
+        <w:t>、</w:t>
+      </w:r>
+      <w:r>
+        <w:rPr>
+          <w:rFonts w:ascii="微软雅黑" w:eastAsia="微软雅黑" w:hAnsi="微软雅黑"/>
+          <w:bCs w:val="0"/>
+          <w:sz w:val="36"/>
+          <w:szCs w:val="36"/>
+        </w:rPr>
+        <w:t>spring cloud</w:t>
+      </w:r>
+    </w:p>
+    <w:p>
+      <w:pPr>
+        <w:pStyle w:val="3"/>
+        <w:rPr>
+          <w:rFonts w:ascii="微软雅黑" w:eastAsia="微软雅黑" w:hAnsi="微软雅黑" w:hint="eastAsia"/>
+        </w:rPr>
+      </w:pPr>
+      <w:r>
+        <w:rPr>
+          <w:rFonts w:ascii="微软雅黑" w:eastAsia="微软雅黑" w:hAnsi="微软雅黑" w:hint="eastAsia"/>
+        </w:rPr>
+        <w:t>一</w:t>
+      </w:r>
+      <w:r>
+        <w:rPr>
+          <w:rFonts w:ascii="微软雅黑" w:eastAsia="微软雅黑" w:hAnsi="微软雅黑"/>
+        </w:rPr>
+        <w:t>、</w:t>
+      </w:r>
+      <w:r>
+        <w:rPr>
+          <w:rFonts w:ascii="微软雅黑" w:eastAsia="微软雅黑" w:hAnsi="微软雅黑"/>
         </w:rPr>
         <w:t>spring cloud eureka</w:t>
       </w:r>
@@ -12886,57 +12890,51 @@
     <w:p/>
     <w:p>
       <w:pPr>
-        <w:pStyle w:val="2"/>
-        <w:shd w:val="clear" w:color="auto" w:fill="FFFFFF"/>
-        <w:spacing w:before="192" w:after="192"/>
-        <w:rPr>
-          <w:rFonts w:ascii="microsoft yahei" w:hAnsi="microsoft yahei" w:hint="eastAsia"/>
-          <w:b w:val="0"/>
-          <w:bCs w:val="0"/>
-          <w:color w:val="3F3F3F"/>
-          <w:sz w:val="52"/>
-          <w:szCs w:val="52"/>
-        </w:rPr>
-      </w:pPr>
-      <w:r>
-        <w:rPr>
-          <w:rFonts w:ascii="microsoft yahei" w:hAnsi="microsoft yahei"/>
-          <w:b w:val="0"/>
-          <w:bCs w:val="0"/>
-          <w:color w:val="3F3F3F"/>
-          <w:sz w:val="52"/>
-          <w:szCs w:val="52"/>
+        <w:pStyle w:val="3"/>
+        <w:rPr>
+          <w:rFonts w:ascii="微软雅黑" w:eastAsia="微软雅黑" w:hAnsi="微软雅黑" w:hint="eastAsia"/>
+        </w:rPr>
+      </w:pPr>
+      <w:r>
+        <w:rPr>
+          <w:rFonts w:ascii="微软雅黑" w:eastAsia="微软雅黑" w:hAnsi="微软雅黑" w:hint="eastAsia"/>
+        </w:rPr>
+        <w:t>二</w:t>
+      </w:r>
+      <w:r>
+        <w:rPr>
+          <w:rFonts w:ascii="微软雅黑" w:eastAsia="微软雅黑" w:hAnsi="微软雅黑"/>
+        </w:rPr>
+        <w:t>、</w:t>
+      </w:r>
+      <w:r>
+        <w:rPr>
+          <w:rFonts w:ascii="微软雅黑" w:eastAsia="微软雅黑" w:hAnsi="微软雅黑"/>
         </w:rPr>
         <w:t>spring cloud</w:t>
       </w:r>
       <w:r>
         <w:rPr>
-          <w:rFonts w:ascii="microsoft yahei" w:hAnsi="microsoft yahei" w:hint="eastAsia"/>
-          <w:b w:val="0"/>
-          <w:bCs w:val="0"/>
-          <w:color w:val="3F3F3F"/>
-          <w:sz w:val="52"/>
-          <w:szCs w:val="52"/>
+          <w:rFonts w:ascii="微软雅黑" w:eastAsia="微软雅黑" w:hAnsi="微软雅黑" w:hint="eastAsia"/>
         </w:rPr>
         <w:t xml:space="preserve"> bus</w:t>
       </w:r>
     </w:p>
     <w:p>
-      <w:r>
+      <w:pPr>
         <w:rPr>
           <w:rFonts w:ascii="microsoft yahei" w:hAnsi="microsoft yahei"/>
           <w:color w:val="3F3F3F"/>
           <w:shd w:val="clear" w:color="auto" w:fill="FFFFFF"/>
         </w:rPr>
-        <w:t>当前</w:t>
-      </w:r>
+      </w:pPr>
       <w:r>
         <w:rPr>
           <w:rFonts w:ascii="microsoft yahei" w:hAnsi="microsoft yahei"/>
           <w:color w:val="3F3F3F"/>
           <w:shd w:val="clear" w:color="auto" w:fill="FFFFFF"/>
         </w:rPr>
-        <w:t>spring cloud bus</w:t>
+        <w:t>当前</w:t>
       </w:r>
       <w:r>
         <w:rPr>
@@ -12944,7 +12942,7 @@
           <w:color w:val="3F3F3F"/>
           <w:shd w:val="clear" w:color="auto" w:fill="FFFFFF"/>
         </w:rPr>
-        <w:t>提供了两个可用的接口</w:t>
+        <w:t>spring cloud bus</w:t>
       </w:r>
       <w:r>
         <w:rPr>
@@ -12952,7 +12950,7 @@
           <w:color w:val="3F3F3F"/>
           <w:shd w:val="clear" w:color="auto" w:fill="FFFFFF"/>
         </w:rPr>
-        <w:t>:1./bus/env</w:t>
+        <w:t>提供了两个可用的接口</w:t>
       </w:r>
       <w:r>
         <w:rPr>
@@ -12960,7 +12958,7 @@
           <w:color w:val="3F3F3F"/>
           <w:shd w:val="clear" w:color="auto" w:fill="FFFFFF"/>
         </w:rPr>
-        <w:t>用于设置某一个配置项</w:t>
+        <w:t>:1./bus/env</w:t>
       </w:r>
       <w:r>
         <w:rPr>
@@ -12968,7 +12966,7 @@
           <w:color w:val="3F3F3F"/>
           <w:shd w:val="clear" w:color="auto" w:fill="FFFFFF"/>
         </w:rPr>
-        <w:t>2./bus/refresh</w:t>
+        <w:t>用于设置某一个配置项</w:t>
       </w:r>
       <w:r>
         <w:rPr>
@@ -12976,7 +12974,1332 @@
           <w:color w:val="3F3F3F"/>
           <w:shd w:val="clear" w:color="auto" w:fill="FFFFFF"/>
         </w:rPr>
+        <w:t>2./bus/refresh</w:t>
+      </w:r>
+      <w:r>
+        <w:rPr>
+          <w:rFonts w:ascii="microsoft yahei" w:hAnsi="microsoft yahei"/>
+          <w:color w:val="3F3F3F"/>
+          <w:shd w:val="clear" w:color="auto" w:fill="FFFFFF"/>
+        </w:rPr>
         <w:t>用于刷新所有绑定到刷新点的配置项。</w:t>
+      </w:r>
+    </w:p>
+    <w:p>
+      <w:pPr>
+        <w:rPr>
+          <w:rFonts w:ascii="microsoft yahei" w:hAnsi="microsoft yahei"/>
+          <w:color w:val="3F3F3F"/>
+          <w:shd w:val="clear" w:color="auto" w:fill="FFFFFF"/>
+        </w:rPr>
+      </w:pPr>
+    </w:p>
+    <w:p>
+      <w:pPr>
+        <w:rPr>
+          <w:rFonts w:ascii="microsoft yahei" w:hAnsi="microsoft yahei"/>
+          <w:color w:val="3F3F3F"/>
+          <w:shd w:val="clear" w:color="auto" w:fill="FFFFFF"/>
+        </w:rPr>
+      </w:pPr>
+    </w:p>
+    <w:p>
+      <w:pPr>
+        <w:pStyle w:val="1"/>
+        <w:shd w:val="clear" w:color="auto" w:fill="FFFFFF"/>
+        <w:spacing w:before="0" w:beforeAutospacing="0" w:after="0" w:afterAutospacing="0"/>
+        <w:rPr>
+          <w:rFonts w:ascii="微软雅黑" w:eastAsia="微软雅黑" w:hAnsi="微软雅黑"/>
+          <w:color w:val="333333"/>
+          <w:sz w:val="36"/>
+          <w:szCs w:val="36"/>
+        </w:rPr>
+      </w:pPr>
+      <w:r>
+        <w:rPr>
+          <w:rFonts w:ascii="微软雅黑" w:eastAsia="微软雅黑" w:hAnsi="微软雅黑" w:hint="eastAsia"/>
+          <w:color w:val="333333"/>
+          <w:sz w:val="36"/>
+          <w:szCs w:val="36"/>
+        </w:rPr>
+        <w:t>五</w:t>
+      </w:r>
+      <w:r>
+        <w:rPr>
+          <w:rFonts w:ascii="微软雅黑" w:eastAsia="微软雅黑" w:hAnsi="微软雅黑"/>
+          <w:color w:val="333333"/>
+          <w:sz w:val="36"/>
+          <w:szCs w:val="36"/>
+        </w:rPr>
+        <w:t>、</w:t>
+      </w:r>
+      <w:r>
+        <w:rPr>
+          <w:rFonts w:ascii="微软雅黑" w:eastAsia="微软雅黑" w:hAnsi="微软雅黑" w:hint="eastAsia"/>
+          <w:color w:val="333333"/>
+          <w:sz w:val="36"/>
+          <w:szCs w:val="36"/>
+        </w:rPr>
+        <w:t>Spring中bean的生命周期</w:t>
+      </w:r>
+    </w:p>
+    <w:p/>
+    <w:p>
+      <w:pPr>
+        <w:pStyle w:val="3"/>
+      </w:pPr>
+      <w:r>
+        <w:t>1</w:t>
+      </w:r>
+      <w:r>
+        <w:t>：</w:t>
+      </w:r>
+      <w:r>
+        <w:t>Bean</w:t>
+      </w:r>
+      <w:r>
+        <w:t>的建立：</w:t>
+      </w:r>
+    </w:p>
+    <w:p>
+      <w:pPr>
+        <w:pStyle w:val="a3"/>
+        <w:shd w:val="clear" w:color="auto" w:fill="FFFFFF"/>
+        <w:spacing w:before="150" w:beforeAutospacing="0" w:after="150" w:afterAutospacing="0" w:line="313" w:lineRule="atLeast"/>
+        <w:rPr>
+          <w:rFonts w:ascii="Verdana" w:hAnsi="Verdana"/>
+          <w:color w:val="000000"/>
+          <w:sz w:val="21"/>
+          <w:szCs w:val="21"/>
+        </w:rPr>
+      </w:pPr>
+      <w:r>
+        <w:rPr>
+          <w:rFonts w:ascii="Verdana" w:hAnsi="Verdana"/>
+          <w:color w:val="000000"/>
+          <w:sz w:val="21"/>
+          <w:szCs w:val="21"/>
+        </w:rPr>
+        <w:t>容器寻找</w:t>
+      </w:r>
+      <w:r>
+        <w:rPr>
+          <w:rFonts w:ascii="Verdana" w:hAnsi="Verdana"/>
+          <w:color w:val="000000"/>
+          <w:sz w:val="21"/>
+          <w:szCs w:val="21"/>
+        </w:rPr>
+        <w:t>Bean</w:t>
+      </w:r>
+      <w:r>
+        <w:rPr>
+          <w:rFonts w:ascii="Verdana" w:hAnsi="Verdana"/>
+          <w:color w:val="000000"/>
+          <w:sz w:val="21"/>
+          <w:szCs w:val="21"/>
+        </w:rPr>
+        <w:t>的定义信息并将其实例化</w:t>
+      </w:r>
+      <w:r>
+        <w:rPr>
+          <w:rFonts w:ascii="Verdana" w:hAnsi="Verdana" w:hint="eastAsia"/>
+          <w:color w:val="000000"/>
+          <w:sz w:val="21"/>
+          <w:szCs w:val="21"/>
+        </w:rPr>
+        <w:t>，</w:t>
+      </w:r>
+      <w:r>
+        <w:rPr>
+          <w:rFonts w:ascii="Verdana" w:hAnsi="Verdana"/>
+          <w:color w:val="000000"/>
+          <w:sz w:val="21"/>
+          <w:szCs w:val="21"/>
+          <w:shd w:val="clear" w:color="auto" w:fill="FFFFFF"/>
+        </w:rPr>
+        <w:t>默认</w:t>
+      </w:r>
+      <w:r>
+        <w:rPr>
+          <w:rFonts w:ascii="Verdana" w:hAnsi="Verdana"/>
+          <w:color w:val="000000"/>
+          <w:sz w:val="21"/>
+          <w:szCs w:val="21"/>
+          <w:shd w:val="clear" w:color="auto" w:fill="FFFFFF"/>
+        </w:rPr>
+        <w:t>bean</w:t>
+      </w:r>
+      <w:r>
+        <w:rPr>
+          <w:rFonts w:ascii="Verdana" w:hAnsi="Verdana"/>
+          <w:color w:val="000000"/>
+          <w:sz w:val="21"/>
+          <w:szCs w:val="21"/>
+          <w:shd w:val="clear" w:color="auto" w:fill="FFFFFF"/>
+        </w:rPr>
+        <w:t>是单例</w:t>
+      </w:r>
+      <w:r>
+        <w:rPr>
+          <w:rFonts w:ascii="Verdana" w:hAnsi="Verdana"/>
+          <w:color w:val="000000"/>
+          <w:sz w:val="21"/>
+          <w:szCs w:val="21"/>
+        </w:rPr>
+        <w:t>。</w:t>
+      </w:r>
+    </w:p>
+    <w:p>
+      <w:pPr>
+        <w:pStyle w:val="3"/>
+      </w:pPr>
+      <w:r>
+        <w:lastRenderedPageBreak/>
+        <w:t>2</w:t>
+      </w:r>
+      <w:r>
+        <w:t>：属性注入：</w:t>
+      </w:r>
+    </w:p>
+    <w:p>
+      <w:pPr>
+        <w:pStyle w:val="a3"/>
+        <w:shd w:val="clear" w:color="auto" w:fill="FFFFFF"/>
+        <w:spacing w:before="150" w:beforeAutospacing="0" w:after="150" w:afterAutospacing="0" w:line="313" w:lineRule="atLeast"/>
+        <w:rPr>
+          <w:rFonts w:ascii="Verdana" w:hAnsi="Verdana"/>
+          <w:color w:val="000000"/>
+          <w:sz w:val="21"/>
+          <w:szCs w:val="21"/>
+        </w:rPr>
+      </w:pPr>
+      <w:r>
+        <w:rPr>
+          <w:rFonts w:ascii="Verdana" w:hAnsi="Verdana"/>
+          <w:color w:val="000000"/>
+          <w:sz w:val="21"/>
+          <w:szCs w:val="21"/>
+        </w:rPr>
+        <w:t>使用依赖注入，</w:t>
+      </w:r>
+      <w:r>
+        <w:rPr>
+          <w:rFonts w:ascii="Verdana" w:hAnsi="Verdana"/>
+          <w:color w:val="000000"/>
+          <w:sz w:val="21"/>
+          <w:szCs w:val="21"/>
+        </w:rPr>
+        <w:t>Spring</w:t>
+      </w:r>
+      <w:r>
+        <w:rPr>
+          <w:rFonts w:ascii="Verdana" w:hAnsi="Verdana"/>
+          <w:color w:val="000000"/>
+          <w:sz w:val="21"/>
+          <w:szCs w:val="21"/>
+        </w:rPr>
+        <w:t>按照</w:t>
+      </w:r>
+      <w:r>
+        <w:rPr>
+          <w:rFonts w:ascii="Verdana" w:hAnsi="Verdana"/>
+          <w:color w:val="000000"/>
+          <w:sz w:val="21"/>
+          <w:szCs w:val="21"/>
+        </w:rPr>
+        <w:t>Bean</w:t>
+      </w:r>
+      <w:r>
+        <w:rPr>
+          <w:rFonts w:ascii="Verdana" w:hAnsi="Verdana"/>
+          <w:color w:val="000000"/>
+          <w:sz w:val="21"/>
+          <w:szCs w:val="21"/>
+        </w:rPr>
+        <w:t>定义信息配置</w:t>
+      </w:r>
+      <w:r>
+        <w:rPr>
+          <w:rFonts w:ascii="Verdana" w:hAnsi="Verdana"/>
+          <w:color w:val="000000"/>
+          <w:sz w:val="21"/>
+          <w:szCs w:val="21"/>
+        </w:rPr>
+        <w:t>Bean</w:t>
+      </w:r>
+      <w:r>
+        <w:rPr>
+          <w:rFonts w:ascii="Verdana" w:hAnsi="Verdana"/>
+          <w:color w:val="000000"/>
+          <w:sz w:val="21"/>
+          <w:szCs w:val="21"/>
+        </w:rPr>
+        <w:t>所有属性</w:t>
+      </w:r>
+    </w:p>
+    <w:p>
+      <w:pPr>
+        <w:pStyle w:val="3"/>
+      </w:pPr>
+      <w:r>
+        <w:t>3</w:t>
+      </w:r>
+      <w:r>
+        <w:t>：</w:t>
+      </w:r>
+      <w:r>
+        <w:t>BeanNameAware</w:t>
+      </w:r>
+      <w:r>
+        <w:t>的</w:t>
+      </w:r>
+      <w:r>
+        <w:t>setBeanName()</w:t>
+      </w:r>
+      <w:r>
+        <w:t>：</w:t>
+      </w:r>
+    </w:p>
+    <w:p>
+      <w:pPr>
+        <w:pStyle w:val="a3"/>
+        <w:shd w:val="clear" w:color="auto" w:fill="FFFFFF"/>
+        <w:spacing w:before="150" w:beforeAutospacing="0" w:after="150" w:afterAutospacing="0" w:line="313" w:lineRule="atLeast"/>
+        <w:rPr>
+          <w:rFonts w:ascii="Verdana" w:hAnsi="Verdana"/>
+          <w:color w:val="000000"/>
+          <w:sz w:val="21"/>
+          <w:szCs w:val="21"/>
+        </w:rPr>
+      </w:pPr>
+      <w:r>
+        <w:rPr>
+          <w:rFonts w:ascii="Verdana" w:hAnsi="Verdana"/>
+          <w:color w:val="000000"/>
+          <w:sz w:val="21"/>
+          <w:szCs w:val="21"/>
+        </w:rPr>
+        <w:t>如果</w:t>
+      </w:r>
+      <w:r>
+        <w:rPr>
+          <w:rFonts w:ascii="Verdana" w:hAnsi="Verdana"/>
+          <w:color w:val="000000"/>
+          <w:sz w:val="21"/>
+          <w:szCs w:val="21"/>
+        </w:rPr>
+        <w:t>Bean</w:t>
+      </w:r>
+      <w:r>
+        <w:rPr>
+          <w:rFonts w:ascii="Verdana" w:hAnsi="Verdana"/>
+          <w:color w:val="000000"/>
+          <w:sz w:val="21"/>
+          <w:szCs w:val="21"/>
+        </w:rPr>
+        <w:t>类有实现</w:t>
+      </w:r>
+      <w:r>
+        <w:rPr>
+          <w:rFonts w:ascii="Verdana" w:hAnsi="Verdana"/>
+          <w:color w:val="000000"/>
+          <w:sz w:val="21"/>
+          <w:szCs w:val="21"/>
+        </w:rPr>
+        <w:t>org.springframework.beans.BeanNameAware</w:t>
+      </w:r>
+      <w:r>
+        <w:rPr>
+          <w:rFonts w:ascii="Verdana" w:hAnsi="Verdana"/>
+          <w:color w:val="000000"/>
+          <w:sz w:val="21"/>
+          <w:szCs w:val="21"/>
+        </w:rPr>
+        <w:t>接口，工厂调用</w:t>
+      </w:r>
+      <w:r>
+        <w:rPr>
+          <w:rFonts w:ascii="Verdana" w:hAnsi="Verdana"/>
+          <w:color w:val="000000"/>
+          <w:sz w:val="21"/>
+          <w:szCs w:val="21"/>
+        </w:rPr>
+        <w:t>Bean</w:t>
+      </w:r>
+      <w:r>
+        <w:rPr>
+          <w:rFonts w:ascii="Verdana" w:hAnsi="Verdana"/>
+          <w:color w:val="000000"/>
+          <w:sz w:val="21"/>
+          <w:szCs w:val="21"/>
+        </w:rPr>
+        <w:t>的</w:t>
+      </w:r>
+      <w:r>
+        <w:rPr>
+          <w:rFonts w:ascii="Verdana" w:hAnsi="Verdana"/>
+          <w:color w:val="000000"/>
+          <w:sz w:val="21"/>
+          <w:szCs w:val="21"/>
+        </w:rPr>
+        <w:t>setBeanName()</w:t>
+      </w:r>
+      <w:r>
+        <w:rPr>
+          <w:rFonts w:ascii="Verdana" w:hAnsi="Verdana"/>
+          <w:color w:val="000000"/>
+          <w:sz w:val="21"/>
+          <w:szCs w:val="21"/>
+        </w:rPr>
+        <w:t>方法传递</w:t>
+      </w:r>
+      <w:r>
+        <w:rPr>
+          <w:rFonts w:ascii="Verdana" w:hAnsi="Verdana"/>
+          <w:color w:val="000000"/>
+          <w:sz w:val="21"/>
+          <w:szCs w:val="21"/>
+        </w:rPr>
+        <w:t>Bean</w:t>
+      </w:r>
+      <w:r>
+        <w:rPr>
+          <w:rFonts w:ascii="Verdana" w:hAnsi="Verdana"/>
+          <w:color w:val="000000"/>
+          <w:sz w:val="21"/>
+          <w:szCs w:val="21"/>
+        </w:rPr>
+        <w:t>的</w:t>
+      </w:r>
+      <w:r>
+        <w:rPr>
+          <w:rFonts w:ascii="Verdana" w:hAnsi="Verdana"/>
+          <w:color w:val="000000"/>
+          <w:sz w:val="21"/>
+          <w:szCs w:val="21"/>
+        </w:rPr>
+        <w:t>ID</w:t>
+      </w:r>
+      <w:r>
+        <w:rPr>
+          <w:rFonts w:ascii="Verdana" w:hAnsi="Verdana"/>
+          <w:color w:val="000000"/>
+          <w:sz w:val="21"/>
+          <w:szCs w:val="21"/>
+        </w:rPr>
+        <w:t>。</w:t>
+      </w:r>
+    </w:p>
+    <w:p>
+      <w:pPr>
+        <w:pStyle w:val="3"/>
+      </w:pPr>
+      <w:r>
+        <w:t>4</w:t>
+      </w:r>
+      <w:r>
+        <w:t>：</w:t>
+      </w:r>
+      <w:r>
+        <w:t>BeanFactoryAware</w:t>
+      </w:r>
+      <w:r>
+        <w:t>的</w:t>
+      </w:r>
+      <w:r>
+        <w:t>setBeanFactory()</w:t>
+      </w:r>
+      <w:r>
+        <w:t>：</w:t>
+      </w:r>
+    </w:p>
+    <w:p>
+      <w:pPr>
+        <w:pStyle w:val="a3"/>
+        <w:shd w:val="clear" w:color="auto" w:fill="FFFFFF"/>
+        <w:spacing w:before="150" w:beforeAutospacing="0" w:after="150" w:afterAutospacing="0" w:line="313" w:lineRule="atLeast"/>
+        <w:rPr>
+          <w:rFonts w:ascii="Verdana" w:hAnsi="Verdana"/>
+          <w:color w:val="000000"/>
+          <w:sz w:val="21"/>
+          <w:szCs w:val="21"/>
+        </w:rPr>
+      </w:pPr>
+      <w:r>
+        <w:rPr>
+          <w:rFonts w:ascii="Verdana" w:hAnsi="Verdana"/>
+          <w:color w:val="000000"/>
+          <w:sz w:val="21"/>
+          <w:szCs w:val="21"/>
+        </w:rPr>
+        <w:t>如果</w:t>
+      </w:r>
+      <w:r>
+        <w:rPr>
+          <w:rFonts w:ascii="Verdana" w:hAnsi="Verdana"/>
+          <w:color w:val="000000"/>
+          <w:sz w:val="21"/>
+          <w:szCs w:val="21"/>
+        </w:rPr>
+        <w:t>Bean</w:t>
+      </w:r>
+      <w:r>
+        <w:rPr>
+          <w:rFonts w:ascii="Verdana" w:hAnsi="Verdana"/>
+          <w:color w:val="000000"/>
+          <w:sz w:val="21"/>
+          <w:szCs w:val="21"/>
+        </w:rPr>
+        <w:t>类有实现</w:t>
+      </w:r>
+      <w:r>
+        <w:rPr>
+          <w:rFonts w:ascii="Verdana" w:hAnsi="Verdana"/>
+          <w:color w:val="000000"/>
+          <w:sz w:val="21"/>
+          <w:szCs w:val="21"/>
+        </w:rPr>
+        <w:t>org.springframework.beans.factory.BeanFactoryAware</w:t>
+      </w:r>
+      <w:r>
+        <w:rPr>
+          <w:rFonts w:ascii="Verdana" w:hAnsi="Verdana"/>
+          <w:color w:val="000000"/>
+          <w:sz w:val="21"/>
+          <w:szCs w:val="21"/>
+        </w:rPr>
+        <w:t>接口，工厂调用</w:t>
+      </w:r>
+      <w:r>
+        <w:rPr>
+          <w:rFonts w:ascii="Verdana" w:hAnsi="Verdana"/>
+          <w:color w:val="000000"/>
+          <w:sz w:val="21"/>
+          <w:szCs w:val="21"/>
+        </w:rPr>
+        <w:t>setBeanFactory()</w:t>
+      </w:r>
+      <w:r>
+        <w:rPr>
+          <w:rFonts w:ascii="Verdana" w:hAnsi="Verdana"/>
+          <w:color w:val="000000"/>
+          <w:sz w:val="21"/>
+          <w:szCs w:val="21"/>
+        </w:rPr>
+        <w:t>方法传入工厂自身。</w:t>
+      </w:r>
+    </w:p>
+    <w:p>
+      <w:pPr>
+        <w:pStyle w:val="3"/>
+      </w:pPr>
+      <w:r>
+        <w:t>5</w:t>
+      </w:r>
+      <w:r>
+        <w:t>：</w:t>
+      </w:r>
+      <w:r>
+        <w:t>BeanPostProcessors</w:t>
+      </w:r>
+      <w:r>
+        <w:t>的</w:t>
+      </w:r>
+      <w:r>
+        <w:t>ProcessBeforeInitialization()</w:t>
+      </w:r>
+    </w:p>
+    <w:p>
+      <w:pPr>
+        <w:pStyle w:val="a3"/>
+        <w:shd w:val="clear" w:color="auto" w:fill="FFFFFF"/>
+        <w:spacing w:before="150" w:beforeAutospacing="0" w:after="150" w:afterAutospacing="0" w:line="313" w:lineRule="atLeast"/>
+        <w:rPr>
+          <w:rFonts w:ascii="Verdana" w:hAnsi="Verdana"/>
+          <w:color w:val="000000"/>
+          <w:sz w:val="21"/>
+          <w:szCs w:val="21"/>
+        </w:rPr>
+      </w:pPr>
+      <w:r>
+        <w:rPr>
+          <w:rFonts w:ascii="Verdana" w:hAnsi="Verdana"/>
+          <w:color w:val="000000"/>
+          <w:sz w:val="21"/>
+          <w:szCs w:val="21"/>
+        </w:rPr>
+        <w:t>如果有</w:t>
+      </w:r>
+      <w:r>
+        <w:rPr>
+          <w:rFonts w:ascii="Verdana" w:hAnsi="Verdana"/>
+          <w:color w:val="000000"/>
+          <w:sz w:val="21"/>
+          <w:szCs w:val="21"/>
+        </w:rPr>
+        <w:t>org.springframework.beans.factory.config.BeanPostProcessors</w:t>
+      </w:r>
+      <w:r>
+        <w:rPr>
+          <w:rFonts w:ascii="Verdana" w:hAnsi="Verdana"/>
+          <w:color w:val="000000"/>
+          <w:sz w:val="21"/>
+          <w:szCs w:val="21"/>
+        </w:rPr>
+        <w:t>和</w:t>
+      </w:r>
+      <w:r>
+        <w:rPr>
+          <w:rFonts w:ascii="Verdana" w:hAnsi="Verdana"/>
+          <w:color w:val="000000"/>
+          <w:sz w:val="21"/>
+          <w:szCs w:val="21"/>
+        </w:rPr>
+        <w:t>Bean</w:t>
+      </w:r>
+      <w:r>
+        <w:rPr>
+          <w:rFonts w:ascii="Verdana" w:hAnsi="Verdana"/>
+          <w:color w:val="000000"/>
+          <w:sz w:val="21"/>
+          <w:szCs w:val="21"/>
+        </w:rPr>
+        <w:t>关联，那么其</w:t>
+      </w:r>
+      <w:r>
+        <w:rPr>
+          <w:rFonts w:ascii="Verdana" w:hAnsi="Verdana"/>
+          <w:color w:val="000000"/>
+          <w:sz w:val="21"/>
+          <w:szCs w:val="21"/>
+        </w:rPr>
+        <w:t>postProcessBeforeInitialization()</w:t>
+      </w:r>
+      <w:r>
+        <w:rPr>
+          <w:rFonts w:ascii="Verdana" w:hAnsi="Verdana"/>
+          <w:color w:val="000000"/>
+          <w:sz w:val="21"/>
+          <w:szCs w:val="21"/>
+        </w:rPr>
+        <w:t>方法将被将被调用。</w:t>
+      </w:r>
+    </w:p>
+    <w:p>
+      <w:pPr>
+        <w:pStyle w:val="3"/>
+      </w:pPr>
+      <w:r>
+        <w:t>6</w:t>
+      </w:r>
+      <w:r>
+        <w:t>：</w:t>
+      </w:r>
+      <w:r>
+        <w:t>initializingBean</w:t>
+      </w:r>
+      <w:r>
+        <w:t>的</w:t>
+      </w:r>
+      <w:r>
+        <w:t>afterPropertiesSet()</w:t>
+      </w:r>
+      <w:r>
+        <w:t>：</w:t>
+      </w:r>
+    </w:p>
+    <w:p>
+      <w:pPr>
+        <w:pStyle w:val="a3"/>
+        <w:shd w:val="clear" w:color="auto" w:fill="FFFFFF"/>
+        <w:spacing w:before="150" w:beforeAutospacing="0" w:after="150" w:afterAutospacing="0" w:line="313" w:lineRule="atLeast"/>
+        <w:rPr>
+          <w:rFonts w:ascii="Verdana" w:hAnsi="Verdana"/>
+          <w:color w:val="000000"/>
+          <w:sz w:val="21"/>
+          <w:szCs w:val="21"/>
+        </w:rPr>
+      </w:pPr>
+      <w:r>
+        <w:rPr>
+          <w:rFonts w:ascii="Verdana" w:hAnsi="Verdana"/>
+          <w:color w:val="000000"/>
+          <w:sz w:val="21"/>
+          <w:szCs w:val="21"/>
+        </w:rPr>
+        <w:t>如果</w:t>
+      </w:r>
+      <w:r>
+        <w:rPr>
+          <w:rFonts w:ascii="Verdana" w:hAnsi="Verdana"/>
+          <w:color w:val="000000"/>
+          <w:sz w:val="21"/>
+          <w:szCs w:val="21"/>
+        </w:rPr>
+        <w:t>Bean</w:t>
+      </w:r>
+      <w:r>
+        <w:rPr>
+          <w:rFonts w:ascii="Verdana" w:hAnsi="Verdana"/>
+          <w:color w:val="000000"/>
+          <w:sz w:val="21"/>
+          <w:szCs w:val="21"/>
+        </w:rPr>
+        <w:t>类已实现</w:t>
+      </w:r>
+      <w:r>
+        <w:rPr>
+          <w:rFonts w:ascii="Verdana" w:hAnsi="Verdana"/>
+          <w:color w:val="000000"/>
+          <w:sz w:val="21"/>
+          <w:szCs w:val="21"/>
+        </w:rPr>
+        <w:t>org.springframework.beans.factory.InitializingBean</w:t>
+      </w:r>
+      <w:r>
+        <w:rPr>
+          <w:rFonts w:ascii="Verdana" w:hAnsi="Verdana"/>
+          <w:color w:val="000000"/>
+          <w:sz w:val="21"/>
+          <w:szCs w:val="21"/>
+        </w:rPr>
+        <w:t>接口，则执行他的</w:t>
+      </w:r>
+      <w:r>
+        <w:rPr>
+          <w:rFonts w:ascii="Verdana" w:hAnsi="Verdana"/>
+          <w:color w:val="000000"/>
+          <w:sz w:val="21"/>
+          <w:szCs w:val="21"/>
+        </w:rPr>
+        <w:t>afterProPertiesSet()</w:t>
+      </w:r>
+      <w:r>
+        <w:rPr>
+          <w:rFonts w:ascii="Verdana" w:hAnsi="Verdana"/>
+          <w:color w:val="000000"/>
+          <w:sz w:val="21"/>
+          <w:szCs w:val="21"/>
+        </w:rPr>
+        <w:t>方法</w:t>
+      </w:r>
+    </w:p>
+    <w:p>
+      <w:pPr>
+        <w:pStyle w:val="3"/>
+      </w:pPr>
+      <w:r>
+        <w:t>7</w:t>
+      </w:r>
+      <w:r>
+        <w:t>：</w:t>
+      </w:r>
+      <w:r>
+        <w:t>Bean</w:t>
+      </w:r>
+      <w:r>
+        <w:t>定义文件中定义</w:t>
+      </w:r>
+      <w:r>
+        <w:t>init-method</w:t>
+      </w:r>
+      <w:r>
+        <w:t>：</w:t>
+      </w:r>
+    </w:p>
+    <w:p>
+      <w:pPr>
+        <w:pStyle w:val="a3"/>
+        <w:shd w:val="clear" w:color="auto" w:fill="FFFFFF"/>
+        <w:spacing w:before="150" w:beforeAutospacing="0" w:after="150" w:afterAutospacing="0" w:line="313" w:lineRule="atLeast"/>
+        <w:rPr>
+          <w:rFonts w:ascii="Verdana" w:hAnsi="Verdana" w:hint="eastAsia"/>
+          <w:color w:val="000000"/>
+          <w:sz w:val="21"/>
+          <w:szCs w:val="21"/>
+        </w:rPr>
+      </w:pPr>
+      <w:r>
+        <w:rPr>
+          <w:rFonts w:ascii="Verdana" w:hAnsi="Verdana"/>
+          <w:color w:val="000000"/>
+          <w:sz w:val="21"/>
+          <w:szCs w:val="21"/>
+        </w:rPr>
+        <w:t>可以在</w:t>
+      </w:r>
+      <w:r>
+        <w:rPr>
+          <w:rFonts w:ascii="Verdana" w:hAnsi="Verdana"/>
+          <w:color w:val="000000"/>
+          <w:sz w:val="21"/>
+          <w:szCs w:val="21"/>
+        </w:rPr>
+        <w:t>Bean</w:t>
+      </w:r>
+      <w:r>
+        <w:rPr>
+          <w:rFonts w:ascii="Verdana" w:hAnsi="Verdana"/>
+          <w:color w:val="000000"/>
+          <w:sz w:val="21"/>
+          <w:szCs w:val="21"/>
+        </w:rPr>
+        <w:t>定义文件中使用</w:t>
+      </w:r>
+      <w:r>
+        <w:rPr>
+          <w:rFonts w:ascii="Verdana" w:hAnsi="Verdana"/>
+          <w:color w:val="000000"/>
+          <w:sz w:val="21"/>
+          <w:szCs w:val="21"/>
+        </w:rPr>
+        <w:t>"init-method"</w:t>
+      </w:r>
+      <w:r>
+        <w:rPr>
+          <w:rFonts w:ascii="Verdana" w:hAnsi="Verdana"/>
+          <w:color w:val="000000"/>
+          <w:sz w:val="21"/>
+          <w:szCs w:val="21"/>
+        </w:rPr>
+        <w:t>属性设定方法名称例如：</w:t>
+      </w:r>
+    </w:p>
+    <w:p>
+      <w:pPr>
+        <w:pStyle w:val="a3"/>
+        <w:shd w:val="clear" w:color="auto" w:fill="FFFFFF"/>
+        <w:spacing w:before="150" w:beforeAutospacing="0" w:after="150" w:afterAutospacing="0" w:line="313" w:lineRule="atLeast"/>
+        <w:rPr>
+          <w:rFonts w:ascii="Verdana" w:hAnsi="Verdana"/>
+          <w:color w:val="000000"/>
+          <w:sz w:val="21"/>
+          <w:szCs w:val="21"/>
+        </w:rPr>
+      </w:pPr>
+      <w:r>
+        <w:rPr>
+          <w:rFonts w:ascii="Verdana" w:hAnsi="Verdana"/>
+          <w:color w:val="000000"/>
+          <w:sz w:val="21"/>
+          <w:szCs w:val="21"/>
+        </w:rPr>
+        <w:t>如果有以上设置的话，则执行到这个阶段，就会执行</w:t>
+      </w:r>
+      <w:r>
+        <w:rPr>
+          <w:rFonts w:ascii="Verdana" w:hAnsi="Verdana"/>
+          <w:color w:val="000000"/>
+          <w:sz w:val="21"/>
+          <w:szCs w:val="21"/>
+        </w:rPr>
+        <w:t>initBean()</w:t>
+      </w:r>
+      <w:r>
+        <w:rPr>
+          <w:rFonts w:ascii="Verdana" w:hAnsi="Verdana"/>
+          <w:color w:val="000000"/>
+          <w:sz w:val="21"/>
+          <w:szCs w:val="21"/>
+        </w:rPr>
+        <w:t>方法</w:t>
+      </w:r>
+    </w:p>
+    <w:p>
+      <w:pPr>
+        <w:pStyle w:val="3"/>
+      </w:pPr>
+      <w:r>
+        <w:t>8</w:t>
+      </w:r>
+      <w:r>
+        <w:t>：</w:t>
+      </w:r>
+      <w:r>
+        <w:t>BeanPostProcessors</w:t>
+      </w:r>
+      <w:r>
+        <w:t>的</w:t>
+      </w:r>
+      <w:r>
+        <w:t>ProcessaAfterInitialization()</w:t>
+      </w:r>
+    </w:p>
+    <w:p>
+      <w:pPr>
+        <w:pStyle w:val="a3"/>
+        <w:shd w:val="clear" w:color="auto" w:fill="FFFFFF"/>
+        <w:spacing w:before="150" w:beforeAutospacing="0" w:after="150" w:afterAutospacing="0" w:line="313" w:lineRule="atLeast"/>
+        <w:rPr>
+          <w:rFonts w:ascii="Verdana" w:hAnsi="Verdana"/>
+          <w:color w:val="000000"/>
+          <w:sz w:val="21"/>
+          <w:szCs w:val="21"/>
+        </w:rPr>
+      </w:pPr>
+      <w:r>
+        <w:rPr>
+          <w:rFonts w:ascii="Verdana" w:hAnsi="Verdana"/>
+          <w:color w:val="000000"/>
+          <w:sz w:val="21"/>
+          <w:szCs w:val="21"/>
+        </w:rPr>
+        <w:t>如果有任何的</w:t>
+      </w:r>
+      <w:r>
+        <w:rPr>
+          <w:rFonts w:ascii="Verdana" w:hAnsi="Verdana"/>
+          <w:color w:val="000000"/>
+          <w:sz w:val="21"/>
+          <w:szCs w:val="21"/>
+        </w:rPr>
+        <w:t>BeanPostProcessors</w:t>
+      </w:r>
+      <w:r>
+        <w:rPr>
+          <w:rFonts w:ascii="Verdana" w:hAnsi="Verdana"/>
+          <w:color w:val="000000"/>
+          <w:sz w:val="21"/>
+          <w:szCs w:val="21"/>
+        </w:rPr>
+        <w:t>实例与</w:t>
+      </w:r>
+      <w:r>
+        <w:rPr>
+          <w:rFonts w:ascii="Verdana" w:hAnsi="Verdana"/>
+          <w:color w:val="000000"/>
+          <w:sz w:val="21"/>
+          <w:szCs w:val="21"/>
+        </w:rPr>
+        <w:t>Bean</w:t>
+      </w:r>
+      <w:r>
+        <w:rPr>
+          <w:rFonts w:ascii="Verdana" w:hAnsi="Verdana"/>
+          <w:color w:val="000000"/>
+          <w:sz w:val="21"/>
+          <w:szCs w:val="21"/>
+        </w:rPr>
+        <w:t>实例关联，则执行</w:t>
+      </w:r>
+      <w:r>
+        <w:rPr>
+          <w:rFonts w:ascii="Verdana" w:hAnsi="Verdana"/>
+          <w:color w:val="000000"/>
+          <w:sz w:val="21"/>
+          <w:szCs w:val="21"/>
+        </w:rPr>
+        <w:t>BeanPostProcessors</w:t>
+      </w:r>
+      <w:r>
+        <w:rPr>
+          <w:rFonts w:ascii="Verdana" w:hAnsi="Verdana"/>
+          <w:color w:val="000000"/>
+          <w:sz w:val="21"/>
+          <w:szCs w:val="21"/>
+        </w:rPr>
+        <w:t>实例的</w:t>
+      </w:r>
+      <w:r>
+        <w:rPr>
+          <w:rFonts w:ascii="Verdana" w:hAnsi="Verdana"/>
+          <w:color w:val="000000"/>
+          <w:sz w:val="21"/>
+          <w:szCs w:val="21"/>
+        </w:rPr>
+        <w:t>ProcessaAfterInitialization()</w:t>
+      </w:r>
+      <w:r>
+        <w:rPr>
+          <w:rFonts w:ascii="Verdana" w:hAnsi="Verdana"/>
+          <w:color w:val="000000"/>
+          <w:sz w:val="21"/>
+          <w:szCs w:val="21"/>
+        </w:rPr>
+        <w:t>方法</w:t>
+      </w:r>
+    </w:p>
+    <w:p>
+      <w:pPr>
+        <w:pStyle w:val="a3"/>
+        <w:shd w:val="clear" w:color="auto" w:fill="FFFFFF"/>
+        <w:spacing w:before="150" w:beforeAutospacing="0" w:after="150" w:afterAutospacing="0" w:line="313" w:lineRule="atLeast"/>
+        <w:rPr>
+          <w:rFonts w:ascii="Verdana" w:hAnsi="Verdana"/>
+          <w:color w:val="000000"/>
+          <w:sz w:val="21"/>
+          <w:szCs w:val="21"/>
+        </w:rPr>
+      </w:pPr>
+    </w:p>
+    <w:p>
+      <w:pPr>
+        <w:pStyle w:val="3"/>
+        <w:rPr>
+          <w:rFonts w:hint="eastAsia"/>
+          <w:shd w:val="clear" w:color="auto" w:fill="FFFFFF"/>
+        </w:rPr>
+      </w:pPr>
+      <w:r>
+        <w:rPr>
+          <w:rFonts w:hint="eastAsia"/>
+          <w:shd w:val="clear" w:color="auto" w:fill="FFFFFF"/>
+        </w:rPr>
+        <w:lastRenderedPageBreak/>
+        <w:t>9</w:t>
+      </w:r>
+      <w:r>
+        <w:rPr>
+          <w:rFonts w:hint="eastAsia"/>
+          <w:shd w:val="clear" w:color="auto" w:fill="FFFFFF"/>
+        </w:rPr>
+        <w:t>：</w:t>
+      </w:r>
+      <w:bookmarkStart w:id="0" w:name="_GoBack"/>
+      <w:bookmarkEnd w:id="0"/>
+      <w:r>
+        <w:rPr>
+          <w:shd w:val="clear" w:color="auto" w:fill="FFFFFF"/>
+        </w:rPr>
+        <w:t>Bean</w:t>
+      </w:r>
+      <w:r>
+        <w:rPr>
+          <w:rFonts w:hint="eastAsia"/>
+          <w:shd w:val="clear" w:color="auto" w:fill="FFFFFF"/>
+        </w:rPr>
+        <w:t>使用</w:t>
+      </w:r>
+    </w:p>
+    <w:p>
+      <w:pPr>
+        <w:pStyle w:val="a3"/>
+        <w:shd w:val="clear" w:color="auto" w:fill="FFFFFF"/>
+        <w:spacing w:before="150" w:beforeAutospacing="0" w:after="150" w:afterAutospacing="0" w:line="313" w:lineRule="atLeast"/>
+        <w:rPr>
+          <w:rFonts w:ascii="Verdana" w:hAnsi="Verdana"/>
+          <w:color w:val="000000"/>
+          <w:sz w:val="21"/>
+          <w:szCs w:val="21"/>
+          <w:shd w:val="clear" w:color="auto" w:fill="FFFFFF"/>
+        </w:rPr>
+      </w:pPr>
+      <w:r>
+        <w:rPr>
+          <w:rFonts w:ascii="Verdana" w:hAnsi="Verdana"/>
+          <w:color w:val="000000"/>
+          <w:sz w:val="21"/>
+          <w:szCs w:val="21"/>
+          <w:shd w:val="clear" w:color="auto" w:fill="FFFFFF"/>
+        </w:rPr>
+        <w:t>此时，</w:t>
+      </w:r>
+      <w:r>
+        <w:rPr>
+          <w:rFonts w:ascii="Verdana" w:hAnsi="Verdana"/>
+          <w:color w:val="000000"/>
+          <w:sz w:val="21"/>
+          <w:szCs w:val="21"/>
+          <w:shd w:val="clear" w:color="auto" w:fill="FFFFFF"/>
+        </w:rPr>
+        <w:t>Bean</w:t>
+      </w:r>
+      <w:r>
+        <w:rPr>
+          <w:rFonts w:ascii="Verdana" w:hAnsi="Verdana"/>
+          <w:color w:val="000000"/>
+          <w:sz w:val="21"/>
+          <w:szCs w:val="21"/>
+          <w:shd w:val="clear" w:color="auto" w:fill="FFFFFF"/>
+        </w:rPr>
+        <w:t>已经可以被应用系统使用，并且将保留在</w:t>
+      </w:r>
+      <w:r>
+        <w:rPr>
+          <w:rFonts w:ascii="Verdana" w:hAnsi="Verdana"/>
+          <w:color w:val="000000"/>
+          <w:sz w:val="21"/>
+          <w:szCs w:val="21"/>
+          <w:shd w:val="clear" w:color="auto" w:fill="FFFFFF"/>
+        </w:rPr>
+        <w:t>BeanFactory</w:t>
+      </w:r>
+      <w:r>
+        <w:rPr>
+          <w:rFonts w:ascii="Verdana" w:hAnsi="Verdana"/>
+          <w:color w:val="000000"/>
+          <w:sz w:val="21"/>
+          <w:szCs w:val="21"/>
+          <w:shd w:val="clear" w:color="auto" w:fill="FFFFFF"/>
+        </w:rPr>
+        <w:t>中</w:t>
+      </w:r>
+      <w:r>
+        <w:rPr>
+          <w:rFonts w:ascii="Verdana" w:hAnsi="Verdana"/>
+          <w:color w:val="000000"/>
+          <w:sz w:val="21"/>
+          <w:szCs w:val="21"/>
+          <w:shd w:val="clear" w:color="auto" w:fill="FFFFFF"/>
+        </w:rPr>
+        <w:t>他们将一直驻留在应用上下文中</w:t>
+      </w:r>
+      <w:r>
+        <w:rPr>
+          <w:rFonts w:ascii="Verdana" w:hAnsi="Verdana"/>
+          <w:color w:val="000000"/>
+          <w:sz w:val="21"/>
+          <w:szCs w:val="21"/>
+          <w:shd w:val="clear" w:color="auto" w:fill="FFFFFF"/>
+        </w:rPr>
+        <w:t>,</w:t>
+      </w:r>
+      <w:r>
+        <w:rPr>
+          <w:rFonts w:ascii="Verdana" w:hAnsi="Verdana"/>
+          <w:color w:val="000000"/>
+          <w:sz w:val="21"/>
+          <w:szCs w:val="21"/>
+          <w:shd w:val="clear" w:color="auto" w:fill="FFFFFF"/>
+        </w:rPr>
+        <w:t>直到该应用上下文被销毁</w:t>
+      </w:r>
+    </w:p>
+    <w:p>
+      <w:pPr>
+        <w:pStyle w:val="a3"/>
+        <w:shd w:val="clear" w:color="auto" w:fill="FFFFFF"/>
+        <w:spacing w:before="150" w:beforeAutospacing="0" w:after="150" w:afterAutospacing="0" w:line="313" w:lineRule="atLeast"/>
+        <w:rPr>
+          <w:rFonts w:ascii="Verdana" w:hAnsi="Verdana"/>
+          <w:color w:val="000000"/>
+          <w:sz w:val="21"/>
+          <w:szCs w:val="21"/>
+          <w:shd w:val="clear" w:color="auto" w:fill="FFFFFF"/>
+        </w:rPr>
+      </w:pPr>
+    </w:p>
+    <w:p>
+      <w:pPr>
+        <w:pStyle w:val="3"/>
+        <w:rPr>
+          <w:rFonts w:hint="eastAsia"/>
+          <w:shd w:val="clear" w:color="auto" w:fill="FFFFFF"/>
+        </w:rPr>
+      </w:pPr>
+      <w:r>
+        <w:rPr>
+          <w:rFonts w:hint="eastAsia"/>
+          <w:shd w:val="clear" w:color="auto" w:fill="FFFFFF"/>
+        </w:rPr>
+        <w:t>10</w:t>
+      </w:r>
+      <w:r>
+        <w:rPr>
+          <w:rFonts w:hint="eastAsia"/>
+          <w:shd w:val="clear" w:color="auto" w:fill="FFFFFF"/>
+        </w:rPr>
+        <w:t>：</w:t>
+      </w:r>
+      <w:r>
+        <w:rPr>
+          <w:rFonts w:hint="eastAsia"/>
+          <w:shd w:val="clear" w:color="auto" w:fill="FFFFFF"/>
+        </w:rPr>
+        <w:t>Bean</w:t>
+      </w:r>
+      <w:r>
+        <w:rPr>
+          <w:shd w:val="clear" w:color="auto" w:fill="FFFFFF"/>
+        </w:rPr>
+        <w:t xml:space="preserve"> </w:t>
+      </w:r>
+      <w:r>
+        <w:rPr>
+          <w:rFonts w:hint="eastAsia"/>
+          <w:shd w:val="clear" w:color="auto" w:fill="FFFFFF"/>
+        </w:rPr>
+        <w:t>销毁</w:t>
+      </w:r>
+    </w:p>
+    <w:p>
+      <w:pPr>
+        <w:pStyle w:val="a3"/>
+        <w:shd w:val="clear" w:color="auto" w:fill="FFFFFF"/>
+        <w:spacing w:before="150" w:beforeAutospacing="0" w:after="150" w:afterAutospacing="0" w:line="313" w:lineRule="atLeast"/>
+        <w:rPr>
+          <w:rFonts w:hint="eastAsia"/>
+        </w:rPr>
+      </w:pPr>
+      <w:r>
+        <w:rPr>
+          <w:rFonts w:ascii="Verdana" w:hAnsi="Verdana"/>
+          <w:color w:val="000000"/>
+          <w:sz w:val="21"/>
+          <w:szCs w:val="21"/>
+          <w:shd w:val="clear" w:color="auto" w:fill="FFFFFF"/>
+        </w:rPr>
+        <w:t>若</w:t>
+      </w:r>
+      <w:r>
+        <w:rPr>
+          <w:rFonts w:ascii="Verdana" w:hAnsi="Verdana"/>
+          <w:color w:val="000000"/>
+          <w:sz w:val="21"/>
+          <w:szCs w:val="21"/>
+          <w:shd w:val="clear" w:color="auto" w:fill="FFFFFF"/>
+        </w:rPr>
+        <w:t>bean</w:t>
+      </w:r>
+      <w:r>
+        <w:rPr>
+          <w:rFonts w:ascii="Verdana" w:hAnsi="Verdana"/>
+          <w:color w:val="000000"/>
+          <w:sz w:val="21"/>
+          <w:szCs w:val="21"/>
+          <w:shd w:val="clear" w:color="auto" w:fill="FFFFFF"/>
+        </w:rPr>
+        <w:t>实现了</w:t>
+      </w:r>
+      <w:r>
+        <w:rPr>
+          <w:rFonts w:ascii="Verdana" w:hAnsi="Verdana"/>
+          <w:color w:val="000000"/>
+          <w:sz w:val="21"/>
+          <w:szCs w:val="21"/>
+          <w:shd w:val="clear" w:color="auto" w:fill="FFFFFF"/>
+        </w:rPr>
+        <w:t>DisposableBean</w:t>
+      </w:r>
+      <w:r>
+        <w:rPr>
+          <w:rFonts w:ascii="Verdana" w:hAnsi="Verdana"/>
+          <w:color w:val="000000"/>
+          <w:sz w:val="21"/>
+          <w:szCs w:val="21"/>
+          <w:shd w:val="clear" w:color="auto" w:fill="FFFFFF"/>
+        </w:rPr>
+        <w:t>接口</w:t>
+      </w:r>
+      <w:r>
+        <w:rPr>
+          <w:rFonts w:ascii="Verdana" w:hAnsi="Verdana"/>
+          <w:color w:val="000000"/>
+          <w:sz w:val="21"/>
+          <w:szCs w:val="21"/>
+          <w:shd w:val="clear" w:color="auto" w:fill="FFFFFF"/>
+        </w:rPr>
+        <w:t>,spring</w:t>
+      </w:r>
+      <w:r>
+        <w:rPr>
+          <w:rFonts w:ascii="Verdana" w:hAnsi="Verdana"/>
+          <w:color w:val="000000"/>
+          <w:sz w:val="21"/>
+          <w:szCs w:val="21"/>
+          <w:shd w:val="clear" w:color="auto" w:fill="FFFFFF"/>
+        </w:rPr>
+        <w:t>将调用它的</w:t>
+      </w:r>
+      <w:r>
+        <w:rPr>
+          <w:rFonts w:ascii="Verdana" w:hAnsi="Verdana"/>
+          <w:color w:val="000000"/>
+          <w:sz w:val="21"/>
+          <w:szCs w:val="21"/>
+          <w:shd w:val="clear" w:color="auto" w:fill="FFFFFF"/>
+        </w:rPr>
+        <w:t>distroy()</w:t>
+      </w:r>
+      <w:r>
+        <w:rPr>
+          <w:rFonts w:ascii="Verdana" w:hAnsi="Verdana"/>
+          <w:color w:val="000000"/>
+          <w:sz w:val="21"/>
+          <w:szCs w:val="21"/>
+          <w:shd w:val="clear" w:color="auto" w:fill="FFFFFF"/>
+        </w:rPr>
+        <w:t>接口方法。同样的</w:t>
+      </w:r>
+      <w:r>
+        <w:rPr>
+          <w:rFonts w:ascii="Verdana" w:hAnsi="Verdana"/>
+          <w:color w:val="000000"/>
+          <w:sz w:val="21"/>
+          <w:szCs w:val="21"/>
+          <w:shd w:val="clear" w:color="auto" w:fill="FFFFFF"/>
+        </w:rPr>
+        <w:t>,</w:t>
+      </w:r>
+      <w:r>
+        <w:rPr>
+          <w:rFonts w:ascii="Verdana" w:hAnsi="Verdana"/>
+          <w:color w:val="000000"/>
+          <w:sz w:val="21"/>
+          <w:szCs w:val="21"/>
+          <w:shd w:val="clear" w:color="auto" w:fill="FFFFFF"/>
+        </w:rPr>
+        <w:t>如果</w:t>
+      </w:r>
+      <w:r>
+        <w:rPr>
+          <w:rFonts w:ascii="Verdana" w:hAnsi="Verdana"/>
+          <w:color w:val="000000"/>
+          <w:sz w:val="21"/>
+          <w:szCs w:val="21"/>
+          <w:shd w:val="clear" w:color="auto" w:fill="FFFFFF"/>
+        </w:rPr>
+        <w:t>bean</w:t>
+      </w:r>
+      <w:r>
+        <w:rPr>
+          <w:rFonts w:ascii="Verdana" w:hAnsi="Verdana"/>
+          <w:color w:val="000000"/>
+          <w:sz w:val="21"/>
+          <w:szCs w:val="21"/>
+          <w:shd w:val="clear" w:color="auto" w:fill="FFFFFF"/>
+        </w:rPr>
+        <w:t>使用了</w:t>
+      </w:r>
+      <w:r>
+        <w:rPr>
+          <w:rFonts w:ascii="Verdana" w:hAnsi="Verdana"/>
+          <w:color w:val="000000"/>
+          <w:sz w:val="21"/>
+          <w:szCs w:val="21"/>
+          <w:shd w:val="clear" w:color="auto" w:fill="FFFFFF"/>
+        </w:rPr>
+        <w:t>destroy-method</w:t>
+      </w:r>
+      <w:r>
+        <w:rPr>
+          <w:rFonts w:ascii="Verdana" w:hAnsi="Verdana"/>
+          <w:color w:val="000000"/>
+          <w:sz w:val="21"/>
+          <w:szCs w:val="21"/>
+          <w:shd w:val="clear" w:color="auto" w:fill="FFFFFF"/>
+        </w:rPr>
+        <w:t>属性声明了销毁方法</w:t>
+      </w:r>
+      <w:r>
+        <w:rPr>
+          <w:rFonts w:ascii="Verdana" w:hAnsi="Verdana"/>
+          <w:color w:val="000000"/>
+          <w:sz w:val="21"/>
+          <w:szCs w:val="21"/>
+          <w:shd w:val="clear" w:color="auto" w:fill="FFFFFF"/>
+        </w:rPr>
+        <w:t>,</w:t>
+      </w:r>
+      <w:r>
+        <w:rPr>
+          <w:rFonts w:ascii="Verdana" w:hAnsi="Verdana"/>
+          <w:color w:val="000000"/>
+          <w:sz w:val="21"/>
+          <w:szCs w:val="21"/>
+          <w:shd w:val="clear" w:color="auto" w:fill="FFFFFF"/>
+        </w:rPr>
+        <w:t>则该方法被调用</w:t>
       </w:r>
     </w:p>
     <w:sectPr>
@@ -14925,6 +16248,7 @@
   <w:style w:type="character" w:default="1" w:styleId="a0">
     <w:name w:val="Default Paragraph Font"/>
     <w:uiPriority w:val="1"/>
+    <w:semiHidden/>
     <w:unhideWhenUsed/>
   </w:style>
   <w:style w:type="table" w:default="1" w:styleId="a1">
@@ -14981,7 +16305,6 @@
     <w:name w:val="Normal (Web)"/>
     <w:basedOn w:val="a"/>
     <w:uiPriority w:val="99"/>
-    <w:semiHidden/>
     <w:unhideWhenUsed/>
     <w:rsid w:val="000513FD"/>
     <w:pPr>

--- a/Spring 资料/Spring  整理.docx
+++ b/Spring 资料/Spring  整理.docx
@@ -1,6 +1,6 @@
 
 <file path=word/document.xml><?xml version="1.0" encoding="utf-8"?>
-<w:document xmlns:wpc="http://schemas.microsoft.com/office/word/2010/wordprocessingCanvas" xmlns:mc="http://schemas.openxmlformats.org/markup-compatibility/2006" xmlns:o="urn:schemas-microsoft-com:office:office" xmlns:r="http://schemas.openxmlformats.org/officeDocument/2006/relationships" xmlns:m="http://schemas.openxmlformats.org/officeDocument/2006/math" xmlns:v="urn:schemas-microsoft-com:vml" xmlns:wp14="http://schemas.microsoft.com/office/word/2010/wordprocessingDrawing" xmlns:wp="http://schemas.openxmlformats.org/drawingml/2006/wordprocessingDrawing" xmlns:w10="urn:schemas-microsoft-com:office:word" xmlns:w="http://schemas.openxmlformats.org/wordprocessingml/2006/main" xmlns:w14="http://schemas.microsoft.com/office/word/2010/wordml" xmlns:w15="http://schemas.microsoft.com/office/word/2012/wordml" xmlns:wpg="http://schemas.microsoft.com/office/word/2010/wordprocessingGroup" xmlns:wpi="http://schemas.microsoft.com/office/word/2010/wordprocessingInk" xmlns:wne="http://schemas.microsoft.com/office/word/2006/wordml" xmlns:wps="http://schemas.microsoft.com/office/word/2010/wordprocessingShape" mc:Ignorable="w14 w15 wp14">
+<w:document xmlns:wpc="http://schemas.microsoft.com/office/word/2010/wordprocessingCanvas" xmlns:cx="http://schemas.microsoft.com/office/drawing/2014/chartex" xmlns:cx1="http://schemas.microsoft.com/office/drawing/2015/9/8/chartex" xmlns:cx2="http://schemas.microsoft.com/office/drawing/2015/10/21/chartex" xmlns:cx3="http://schemas.microsoft.com/office/drawing/2016/5/9/chartex" xmlns:cx4="http://schemas.microsoft.com/office/drawing/2016/5/10/chartex" xmlns:cx5="http://schemas.microsoft.com/office/drawing/2016/5/11/chartex" xmlns:cx6="http://schemas.microsoft.com/office/drawing/2016/5/12/chartex" xmlns:cx7="http://schemas.microsoft.com/office/drawing/2016/5/13/chartex" xmlns:cx8="http://schemas.microsoft.com/office/drawing/2016/5/14/chartex" xmlns:mc="http://schemas.openxmlformats.org/markup-compatibility/2006" xmlns:aink="http://schemas.microsoft.com/office/drawing/2016/ink" xmlns:am3d="http://schemas.microsoft.com/office/drawing/2017/model3d" xmlns:o="urn:schemas-microsoft-com:office:office" xmlns:r="http://schemas.openxmlformats.org/officeDocument/2006/relationships" xmlns:m="http://schemas.openxmlformats.org/officeDocument/2006/math" xmlns:v="urn:schemas-microsoft-com:vml" xmlns:wp14="http://schemas.microsoft.com/office/word/2010/wordprocessingDrawing" xmlns:wp="http://schemas.openxmlformats.org/drawingml/2006/wordprocessingDrawing" xmlns:w10="urn:schemas-microsoft-com:office:word" xmlns:w="http://schemas.openxmlformats.org/wordprocessingml/2006/main" xmlns:w14="http://schemas.microsoft.com/office/word/2010/wordml" xmlns:w15="http://schemas.microsoft.com/office/word/2012/wordml" xmlns:w16cid="http://schemas.microsoft.com/office/word/2016/wordml/cid" xmlns:w16se="http://schemas.microsoft.com/office/word/2015/wordml/symex" xmlns:wpg="http://schemas.microsoft.com/office/word/2010/wordprocessingGroup" xmlns:wpi="http://schemas.microsoft.com/office/word/2010/wordprocessingInk" xmlns:wne="http://schemas.microsoft.com/office/word/2006/wordml" xmlns:wps="http://schemas.microsoft.com/office/word/2010/wordprocessingShape" mc:Ignorable="w14 w15 w16se w16cid wp14">
   <w:body>
     <w:p>
       <w:pPr>
@@ -12709,23 +12709,14 @@
           <w:sz w:val="36"/>
           <w:szCs w:val="36"/>
         </w:rPr>
-        <w:t>、</w:t>
-      </w:r>
-      <w:r>
+        <w:t>、spring cloud</w:t>
+      </w:r>
+    </w:p>
+    <w:p>
+      <w:pPr>
+        <w:pStyle w:val="3"/>
         <w:rPr>
           <w:rFonts w:ascii="微软雅黑" w:eastAsia="微软雅黑" w:hAnsi="微软雅黑"/>
-          <w:bCs w:val="0"/>
-          <w:sz w:val="36"/>
-          <w:szCs w:val="36"/>
-        </w:rPr>
-        <w:t>spring cloud</w:t>
-      </w:r>
-    </w:p>
-    <w:p>
-      <w:pPr>
-        <w:pStyle w:val="3"/>
-        <w:rPr>
-          <w:rFonts w:ascii="微软雅黑" w:eastAsia="微软雅黑" w:hAnsi="微软雅黑" w:hint="eastAsia"/>
         </w:rPr>
       </w:pPr>
       <w:r>
@@ -12892,49 +12883,57 @@
       <w:pPr>
         <w:pStyle w:val="3"/>
         <w:rPr>
+          <w:rFonts w:ascii="微软雅黑" w:eastAsia="微软雅黑" w:hAnsi="微软雅黑"/>
+        </w:rPr>
+      </w:pPr>
+      <w:r>
+        <w:rPr>
           <w:rFonts w:ascii="微软雅黑" w:eastAsia="微软雅黑" w:hAnsi="微软雅黑" w:hint="eastAsia"/>
         </w:rPr>
-      </w:pPr>
+        <w:t>二</w:t>
+      </w:r>
+      <w:r>
+        <w:rPr>
+          <w:rFonts w:ascii="微软雅黑" w:eastAsia="微软雅黑" w:hAnsi="微软雅黑"/>
+        </w:rPr>
+        <w:t>、</w:t>
+      </w:r>
+      <w:r>
+        <w:rPr>
+          <w:rFonts w:ascii="微软雅黑" w:eastAsia="微软雅黑" w:hAnsi="微软雅黑"/>
+        </w:rPr>
+        <w:t>spring cloud</w:t>
+      </w:r>
       <w:r>
         <w:rPr>
           <w:rFonts w:ascii="微软雅黑" w:eastAsia="微软雅黑" w:hAnsi="微软雅黑" w:hint="eastAsia"/>
         </w:rPr>
-        <w:t>二</w:t>
-      </w:r>
-      <w:r>
-        <w:rPr>
-          <w:rFonts w:ascii="微软雅黑" w:eastAsia="微软雅黑" w:hAnsi="微软雅黑"/>
-        </w:rPr>
-        <w:t>、</w:t>
-      </w:r>
-      <w:r>
-        <w:rPr>
-          <w:rFonts w:ascii="微软雅黑" w:eastAsia="微软雅黑" w:hAnsi="微软雅黑"/>
-        </w:rPr>
-        <w:t>spring cloud</w:t>
-      </w:r>
-      <w:r>
-        <w:rPr>
-          <w:rFonts w:ascii="微软雅黑" w:eastAsia="微软雅黑" w:hAnsi="微软雅黑" w:hint="eastAsia"/>
-        </w:rPr>
         <w:t xml:space="preserve"> bus</w:t>
       </w:r>
     </w:p>
     <w:p>
       <w:pPr>
+        <w:rPr>
+          <w:rFonts w:ascii="microsoft yahei" w:hAnsi="microsoft yahei" w:hint="eastAsia"/>
+          <w:color w:val="3F3F3F"/>
+          <w:shd w:val="clear" w:color="auto" w:fill="FFFFFF"/>
+        </w:rPr>
+      </w:pPr>
+      <w:r>
         <w:rPr>
           <w:rFonts w:ascii="microsoft yahei" w:hAnsi="microsoft yahei"/>
           <w:color w:val="3F3F3F"/>
           <w:shd w:val="clear" w:color="auto" w:fill="FFFFFF"/>
         </w:rPr>
-      </w:pPr>
+        <w:t>当前</w:t>
+      </w:r>
       <w:r>
         <w:rPr>
           <w:rFonts w:ascii="microsoft yahei" w:hAnsi="microsoft yahei"/>
           <w:color w:val="3F3F3F"/>
           <w:shd w:val="clear" w:color="auto" w:fill="FFFFFF"/>
         </w:rPr>
-        <w:t>当前</w:t>
+        <w:t>spring cloud bus</w:t>
       </w:r>
       <w:r>
         <w:rPr>
@@ -12942,7 +12941,7 @@
           <w:color w:val="3F3F3F"/>
           <w:shd w:val="clear" w:color="auto" w:fill="FFFFFF"/>
         </w:rPr>
-        <w:t>spring cloud bus</w:t>
+        <w:t>提供了两个可用的接口</w:t>
       </w:r>
       <w:r>
         <w:rPr>
@@ -12950,7 +12949,7 @@
           <w:color w:val="3F3F3F"/>
           <w:shd w:val="clear" w:color="auto" w:fill="FFFFFF"/>
         </w:rPr>
-        <w:t>提供了两个可用的接口</w:t>
+        <w:t>:1./bus/env</w:t>
       </w:r>
       <w:r>
         <w:rPr>
@@ -12958,7 +12957,7 @@
           <w:color w:val="3F3F3F"/>
           <w:shd w:val="clear" w:color="auto" w:fill="FFFFFF"/>
         </w:rPr>
-        <w:t>:1./bus/env</w:t>
+        <w:t>用于设置某一个配置项</w:t>
       </w:r>
       <w:r>
         <w:rPr>
@@ -12966,7 +12965,7 @@
           <w:color w:val="3F3F3F"/>
           <w:shd w:val="clear" w:color="auto" w:fill="FFFFFF"/>
         </w:rPr>
-        <w:t>用于设置某一个配置项</w:t>
+        <w:t>2./bus/refresh</w:t>
       </w:r>
       <w:r>
         <w:rPr>
@@ -12974,30 +12973,22 @@
           <w:color w:val="3F3F3F"/>
           <w:shd w:val="clear" w:color="auto" w:fill="FFFFFF"/>
         </w:rPr>
-        <w:t>2./bus/refresh</w:t>
-      </w:r>
-      <w:r>
-        <w:rPr>
-          <w:rFonts w:ascii="microsoft yahei" w:hAnsi="microsoft yahei"/>
+        <w:t>用于刷新所有绑定到刷新点的配置项。</w:t>
+      </w:r>
+    </w:p>
+    <w:p>
+      <w:pPr>
+        <w:rPr>
+          <w:rFonts w:ascii="microsoft yahei" w:hAnsi="microsoft yahei" w:hint="eastAsia"/>
           <w:color w:val="3F3F3F"/>
           <w:shd w:val="clear" w:color="auto" w:fill="FFFFFF"/>
         </w:rPr>
-        <w:t>用于刷新所有绑定到刷新点的配置项。</w:t>
-      </w:r>
-    </w:p>
-    <w:p>
-      <w:pPr>
-        <w:rPr>
-          <w:rFonts w:ascii="microsoft yahei" w:hAnsi="microsoft yahei"/>
-          <w:color w:val="3F3F3F"/>
-          <w:shd w:val="clear" w:color="auto" w:fill="FFFFFF"/>
-        </w:rPr>
-      </w:pPr>
-    </w:p>
-    <w:p>
-      <w:pPr>
-        <w:rPr>
-          <w:rFonts w:ascii="microsoft yahei" w:hAnsi="microsoft yahei"/>
+      </w:pPr>
+    </w:p>
+    <w:p>
+      <w:pPr>
+        <w:rPr>
+          <w:rFonts w:ascii="microsoft yahei" w:hAnsi="microsoft yahei" w:hint="eastAsia"/>
           <w:color w:val="3F3F3F"/>
           <w:shd w:val="clear" w:color="auto" w:fill="FFFFFF"/>
         </w:rPr>
@@ -13596,7 +13587,13 @@
         <w:t>：</w:t>
       </w:r>
       <w:r>
-        <w:t>initializingBean</w:t>
+        <w:rPr>
+          <w:rFonts w:hint="eastAsia"/>
+        </w:rPr>
+        <w:t>I</w:t>
+      </w:r>
+      <w:r>
+        <w:t>nitializingBean</w:t>
       </w:r>
       <w:r>
         <w:t>的</w:t>
@@ -13713,7 +13710,7 @@
         <w:shd w:val="clear" w:color="auto" w:fill="FFFFFF"/>
         <w:spacing w:before="150" w:beforeAutospacing="0" w:after="150" w:afterAutospacing="0" w:line="313" w:lineRule="atLeast"/>
         <w:rPr>
-          <w:rFonts w:ascii="Verdana" w:hAnsi="Verdana" w:hint="eastAsia"/>
+          <w:rFonts w:ascii="Verdana" w:hAnsi="Verdana"/>
           <w:color w:val="000000"/>
           <w:sz w:val="21"/>
           <w:szCs w:val="21"/>
@@ -13822,8 +13819,110 @@
         <w:t>的</w:t>
       </w:r>
       <w:r>
+        <w:rPr>
+          <w:rFonts w:hint="eastAsia"/>
+        </w:rPr>
+        <w:t>p</w:t>
+      </w:r>
+      <w:bookmarkStart w:id="0" w:name="_GoBack"/>
+      <w:bookmarkEnd w:id="0"/>
+      <w:r>
+        <w:t>rocessaAfterInitialization()</w:t>
+      </w:r>
+    </w:p>
+    <w:p>
+      <w:pPr>
+        <w:pStyle w:val="a3"/>
+        <w:shd w:val="clear" w:color="auto" w:fill="FFFFFF"/>
+        <w:spacing w:before="150" w:beforeAutospacing="0" w:after="150" w:afterAutospacing="0" w:line="313" w:lineRule="atLeast"/>
+        <w:rPr>
+          <w:rFonts w:ascii="Verdana" w:hAnsi="Verdana"/>
+          <w:color w:val="000000"/>
+          <w:sz w:val="21"/>
+          <w:szCs w:val="21"/>
+        </w:rPr>
+      </w:pPr>
+      <w:r>
+        <w:rPr>
+          <w:rFonts w:ascii="Verdana" w:hAnsi="Verdana"/>
+          <w:color w:val="000000"/>
+          <w:sz w:val="21"/>
+          <w:szCs w:val="21"/>
+        </w:rPr>
+        <w:t>如果有任何的</w:t>
+      </w:r>
+      <w:r>
+        <w:rPr>
+          <w:rFonts w:ascii="Verdana" w:hAnsi="Verdana"/>
+          <w:color w:val="000000"/>
+          <w:sz w:val="21"/>
+          <w:szCs w:val="21"/>
+        </w:rPr>
+        <w:t>BeanPostProcessors</w:t>
+      </w:r>
+      <w:r>
+        <w:rPr>
+          <w:rFonts w:ascii="Verdana" w:hAnsi="Verdana"/>
+          <w:color w:val="000000"/>
+          <w:sz w:val="21"/>
+          <w:szCs w:val="21"/>
+        </w:rPr>
+        <w:t>实例与</w:t>
+      </w:r>
+      <w:r>
+        <w:rPr>
+          <w:rFonts w:ascii="Verdana" w:hAnsi="Verdana"/>
+          <w:color w:val="000000"/>
+          <w:sz w:val="21"/>
+          <w:szCs w:val="21"/>
+        </w:rPr>
+        <w:t>Bean</w:t>
+      </w:r>
+      <w:r>
+        <w:rPr>
+          <w:rFonts w:ascii="Verdana" w:hAnsi="Verdana"/>
+          <w:color w:val="000000"/>
+          <w:sz w:val="21"/>
+          <w:szCs w:val="21"/>
+        </w:rPr>
+        <w:t>实例关联，则执行</w:t>
+      </w:r>
+      <w:r>
+        <w:rPr>
+          <w:rFonts w:ascii="Verdana" w:hAnsi="Verdana"/>
+          <w:color w:val="000000"/>
+          <w:sz w:val="21"/>
+          <w:szCs w:val="21"/>
+        </w:rPr>
+        <w:t>BeanPostProcessors</w:t>
+      </w:r>
+      <w:r>
+        <w:rPr>
+          <w:rFonts w:ascii="Verdana" w:hAnsi="Verdana"/>
+          <w:color w:val="000000"/>
+          <w:sz w:val="21"/>
+          <w:szCs w:val="21"/>
+        </w:rPr>
+        <w:t>实例的</w:t>
+      </w:r>
+      <w:r>
+        <w:rPr>
+          <w:rFonts w:ascii="Verdana" w:hAnsi="Verdana"/>
+          <w:color w:val="000000"/>
+          <w:sz w:val="21"/>
+          <w:szCs w:val="21"/>
+        </w:rPr>
         <w:t>ProcessaAfterInitialization()</w:t>
       </w:r>
+      <w:r>
+        <w:rPr>
+          <w:rFonts w:ascii="Verdana" w:hAnsi="Verdana"/>
+          <w:color w:val="000000"/>
+          <w:sz w:val="21"/>
+          <w:szCs w:val="21"/>
+        </w:rPr>
+        <w:t>方法</w:t>
+      </w:r>
     </w:p>
     <w:p>
       <w:pPr>
@@ -13837,470 +13936,860 @@
           <w:szCs w:val="21"/>
         </w:rPr>
       </w:pPr>
-      <w:r>
-        <w:rPr>
-          <w:rFonts w:ascii="Verdana" w:hAnsi="Verdana"/>
-          <w:color w:val="000000"/>
-          <w:sz w:val="21"/>
-          <w:szCs w:val="21"/>
-        </w:rPr>
-        <w:t>如果有任何的</w:t>
-      </w:r>
-      <w:r>
-        <w:rPr>
-          <w:rFonts w:ascii="Verdana" w:hAnsi="Verdana"/>
-          <w:color w:val="000000"/>
-          <w:sz w:val="21"/>
-          <w:szCs w:val="21"/>
-        </w:rPr>
-        <w:t>BeanPostProcessors</w:t>
-      </w:r>
-      <w:r>
-        <w:rPr>
-          <w:rFonts w:ascii="Verdana" w:hAnsi="Verdana"/>
-          <w:color w:val="000000"/>
-          <w:sz w:val="21"/>
-          <w:szCs w:val="21"/>
-        </w:rPr>
-        <w:t>实例与</w:t>
-      </w:r>
-      <w:r>
-        <w:rPr>
-          <w:rFonts w:ascii="Verdana" w:hAnsi="Verdana"/>
-          <w:color w:val="000000"/>
-          <w:sz w:val="21"/>
-          <w:szCs w:val="21"/>
-        </w:rPr>
-        <w:t>Bean</w:t>
-      </w:r>
-      <w:r>
-        <w:rPr>
-          <w:rFonts w:ascii="Verdana" w:hAnsi="Verdana"/>
-          <w:color w:val="000000"/>
-          <w:sz w:val="21"/>
-          <w:szCs w:val="21"/>
-        </w:rPr>
-        <w:t>实例关联，则执行</w:t>
-      </w:r>
-      <w:r>
-        <w:rPr>
-          <w:rFonts w:ascii="Verdana" w:hAnsi="Verdana"/>
-          <w:color w:val="000000"/>
-          <w:sz w:val="21"/>
-          <w:szCs w:val="21"/>
-        </w:rPr>
-        <w:t>BeanPostProcessors</w:t>
-      </w:r>
-      <w:r>
-        <w:rPr>
-          <w:rFonts w:ascii="Verdana" w:hAnsi="Verdana"/>
-          <w:color w:val="000000"/>
-          <w:sz w:val="21"/>
-          <w:szCs w:val="21"/>
-        </w:rPr>
-        <w:t>实例的</w:t>
-      </w:r>
-      <w:r>
-        <w:rPr>
-          <w:rFonts w:ascii="Verdana" w:hAnsi="Verdana"/>
-          <w:color w:val="000000"/>
-          <w:sz w:val="21"/>
-          <w:szCs w:val="21"/>
-        </w:rPr>
-        <w:t>ProcessaAfterInitialization()</w:t>
-      </w:r>
-      <w:r>
-        <w:rPr>
-          <w:rFonts w:ascii="Verdana" w:hAnsi="Verdana"/>
-          <w:color w:val="000000"/>
-          <w:sz w:val="21"/>
-          <w:szCs w:val="21"/>
-        </w:rPr>
-        <w:t>方法</w:t>
-      </w:r>
-    </w:p>
-    <w:p>
-      <w:pPr>
-        <w:pStyle w:val="a3"/>
-        <w:shd w:val="clear" w:color="auto" w:fill="FFFFFF"/>
-        <w:spacing w:before="150" w:beforeAutospacing="0" w:after="150" w:afterAutospacing="0" w:line="313" w:lineRule="atLeast"/>
-        <w:rPr>
-          <w:rFonts w:ascii="Verdana" w:hAnsi="Verdana"/>
-          <w:color w:val="000000"/>
-          <w:sz w:val="21"/>
-          <w:szCs w:val="21"/>
-        </w:rPr>
-      </w:pPr>
     </w:p>
     <w:p>
       <w:pPr>
         <w:pStyle w:val="3"/>
+        <w:rPr>
+          <w:shd w:val="clear" w:color="auto" w:fill="FFFFFF"/>
+        </w:rPr>
+      </w:pPr>
+      <w:r>
         <w:rPr>
           <w:rFonts w:hint="eastAsia"/>
           <w:shd w:val="clear" w:color="auto" w:fill="FFFFFF"/>
         </w:rPr>
-      </w:pPr>
+        <w:lastRenderedPageBreak/>
+        <w:t>9</w:t>
+      </w:r>
       <w:r>
         <w:rPr>
           <w:rFonts w:hint="eastAsia"/>
           <w:shd w:val="clear" w:color="auto" w:fill="FFFFFF"/>
         </w:rPr>
-        <w:lastRenderedPageBreak/>
-        <w:t>9</w:t>
+        <w:t>：</w:t>
+      </w:r>
+      <w:r>
+        <w:rPr>
+          <w:shd w:val="clear" w:color="auto" w:fill="FFFFFF"/>
+        </w:rPr>
+        <w:t>Bean</w:t>
       </w:r>
       <w:r>
         <w:rPr>
           <w:rFonts w:hint="eastAsia"/>
           <w:shd w:val="clear" w:color="auto" w:fill="FFFFFF"/>
         </w:rPr>
-        <w:t>：</w:t>
-      </w:r>
-      <w:bookmarkStart w:id="0" w:name="_GoBack"/>
-      <w:bookmarkEnd w:id="0"/>
-      <w:r>
-        <w:rPr>
+        <w:t>使用</w:t>
+      </w:r>
+    </w:p>
+    <w:p>
+      <w:pPr>
+        <w:pStyle w:val="a3"/>
+        <w:shd w:val="clear" w:color="auto" w:fill="FFFFFF"/>
+        <w:spacing w:before="150" w:beforeAutospacing="0" w:after="150" w:afterAutospacing="0" w:line="313" w:lineRule="atLeast"/>
+        <w:rPr>
+          <w:rFonts w:ascii="Verdana" w:hAnsi="Verdana"/>
+          <w:color w:val="000000"/>
+          <w:sz w:val="21"/>
+          <w:szCs w:val="21"/>
           <w:shd w:val="clear" w:color="auto" w:fill="FFFFFF"/>
         </w:rPr>
+      </w:pPr>
+      <w:r>
+        <w:rPr>
+          <w:rFonts w:ascii="Verdana" w:hAnsi="Verdana"/>
+          <w:color w:val="000000"/>
+          <w:sz w:val="21"/>
+          <w:szCs w:val="21"/>
+          <w:shd w:val="clear" w:color="auto" w:fill="FFFFFF"/>
+        </w:rPr>
+        <w:t>此时，</w:t>
+      </w:r>
+      <w:r>
+        <w:rPr>
+          <w:rFonts w:ascii="Verdana" w:hAnsi="Verdana"/>
+          <w:color w:val="000000"/>
+          <w:sz w:val="21"/>
+          <w:szCs w:val="21"/>
+          <w:shd w:val="clear" w:color="auto" w:fill="FFFFFF"/>
+        </w:rPr>
         <w:t>Bean</w:t>
       </w:r>
+      <w:r>
+        <w:rPr>
+          <w:rFonts w:ascii="Verdana" w:hAnsi="Verdana"/>
+          <w:color w:val="000000"/>
+          <w:sz w:val="21"/>
+          <w:szCs w:val="21"/>
+          <w:shd w:val="clear" w:color="auto" w:fill="FFFFFF"/>
+        </w:rPr>
+        <w:t>已经可以被应用系统使用，并且将保留在</w:t>
+      </w:r>
+      <w:r>
+        <w:rPr>
+          <w:rFonts w:ascii="Verdana" w:hAnsi="Verdana"/>
+          <w:color w:val="000000"/>
+          <w:sz w:val="21"/>
+          <w:szCs w:val="21"/>
+          <w:shd w:val="clear" w:color="auto" w:fill="FFFFFF"/>
+        </w:rPr>
+        <w:t>BeanFactory</w:t>
+      </w:r>
+      <w:r>
+        <w:rPr>
+          <w:rFonts w:ascii="Verdana" w:hAnsi="Verdana"/>
+          <w:color w:val="000000"/>
+          <w:sz w:val="21"/>
+          <w:szCs w:val="21"/>
+          <w:shd w:val="clear" w:color="auto" w:fill="FFFFFF"/>
+        </w:rPr>
+        <w:t>中</w:t>
+      </w:r>
+      <w:r>
+        <w:rPr>
+          <w:rFonts w:ascii="Verdana" w:hAnsi="Verdana"/>
+          <w:color w:val="000000"/>
+          <w:sz w:val="21"/>
+          <w:szCs w:val="21"/>
+          <w:shd w:val="clear" w:color="auto" w:fill="FFFFFF"/>
+        </w:rPr>
+        <w:t>他们将一直驻留在应用上下文中</w:t>
+      </w:r>
+      <w:r>
+        <w:rPr>
+          <w:rFonts w:ascii="Verdana" w:hAnsi="Verdana"/>
+          <w:color w:val="000000"/>
+          <w:sz w:val="21"/>
+          <w:szCs w:val="21"/>
+          <w:shd w:val="clear" w:color="auto" w:fill="FFFFFF"/>
+        </w:rPr>
+        <w:t>,</w:t>
+      </w:r>
+      <w:r>
+        <w:rPr>
+          <w:rFonts w:ascii="Verdana" w:hAnsi="Verdana"/>
+          <w:color w:val="000000"/>
+          <w:sz w:val="21"/>
+          <w:szCs w:val="21"/>
+          <w:shd w:val="clear" w:color="auto" w:fill="FFFFFF"/>
+        </w:rPr>
+        <w:t>直到该应用上下文被销毁</w:t>
+      </w:r>
+    </w:p>
+    <w:p>
+      <w:pPr>
+        <w:pStyle w:val="a3"/>
+        <w:shd w:val="clear" w:color="auto" w:fill="FFFFFF"/>
+        <w:spacing w:before="150" w:beforeAutospacing="0" w:after="150" w:afterAutospacing="0" w:line="313" w:lineRule="atLeast"/>
+        <w:rPr>
+          <w:rFonts w:ascii="Verdana" w:hAnsi="Verdana"/>
+          <w:color w:val="000000"/>
+          <w:sz w:val="21"/>
+          <w:szCs w:val="21"/>
+          <w:shd w:val="clear" w:color="auto" w:fill="FFFFFF"/>
+        </w:rPr>
+      </w:pPr>
+    </w:p>
+    <w:p>
+      <w:pPr>
+        <w:pStyle w:val="3"/>
+        <w:rPr>
+          <w:shd w:val="clear" w:color="auto" w:fill="FFFFFF"/>
+        </w:rPr>
+      </w:pPr>
       <w:r>
         <w:rPr>
           <w:rFonts w:hint="eastAsia"/>
           <w:shd w:val="clear" w:color="auto" w:fill="FFFFFF"/>
         </w:rPr>
-        <w:t>使用</w:t>
-      </w:r>
-    </w:p>
-    <w:p>
-      <w:pPr>
-        <w:pStyle w:val="a3"/>
-        <w:shd w:val="clear" w:color="auto" w:fill="FFFFFF"/>
-        <w:spacing w:before="150" w:beforeAutospacing="0" w:after="150" w:afterAutospacing="0" w:line="313" w:lineRule="atLeast"/>
-        <w:rPr>
-          <w:rFonts w:ascii="Verdana" w:hAnsi="Verdana"/>
-          <w:color w:val="000000"/>
-          <w:sz w:val="21"/>
-          <w:szCs w:val="21"/>
-          <w:shd w:val="clear" w:color="auto" w:fill="FFFFFF"/>
-        </w:rPr>
-      </w:pPr>
-      <w:r>
-        <w:rPr>
-          <w:rFonts w:ascii="Verdana" w:hAnsi="Verdana"/>
-          <w:color w:val="000000"/>
-          <w:sz w:val="21"/>
-          <w:szCs w:val="21"/>
-          <w:shd w:val="clear" w:color="auto" w:fill="FFFFFF"/>
-        </w:rPr>
-        <w:t>此时，</w:t>
-      </w:r>
-      <w:r>
-        <w:rPr>
-          <w:rFonts w:ascii="Verdana" w:hAnsi="Verdana"/>
-          <w:color w:val="000000"/>
-          <w:sz w:val="21"/>
-          <w:szCs w:val="21"/>
-          <w:shd w:val="clear" w:color="auto" w:fill="FFFFFF"/>
-        </w:rPr>
-        <w:t>Bean</w:t>
-      </w:r>
-      <w:r>
-        <w:rPr>
-          <w:rFonts w:ascii="Verdana" w:hAnsi="Verdana"/>
-          <w:color w:val="000000"/>
-          <w:sz w:val="21"/>
-          <w:szCs w:val="21"/>
-          <w:shd w:val="clear" w:color="auto" w:fill="FFFFFF"/>
-        </w:rPr>
-        <w:t>已经可以被应用系统使用，并且将保留在</w:t>
-      </w:r>
-      <w:r>
-        <w:rPr>
-          <w:rFonts w:ascii="Verdana" w:hAnsi="Verdana"/>
-          <w:color w:val="000000"/>
-          <w:sz w:val="21"/>
-          <w:szCs w:val="21"/>
-          <w:shd w:val="clear" w:color="auto" w:fill="FFFFFF"/>
-        </w:rPr>
-        <w:t>BeanFactory</w:t>
-      </w:r>
-      <w:r>
-        <w:rPr>
-          <w:rFonts w:ascii="Verdana" w:hAnsi="Verdana"/>
-          <w:color w:val="000000"/>
-          <w:sz w:val="21"/>
-          <w:szCs w:val="21"/>
-          <w:shd w:val="clear" w:color="auto" w:fill="FFFFFF"/>
-        </w:rPr>
-        <w:t>中</w:t>
-      </w:r>
-      <w:r>
-        <w:rPr>
-          <w:rFonts w:ascii="Verdana" w:hAnsi="Verdana"/>
-          <w:color w:val="000000"/>
-          <w:sz w:val="21"/>
-          <w:szCs w:val="21"/>
-          <w:shd w:val="clear" w:color="auto" w:fill="FFFFFF"/>
-        </w:rPr>
-        <w:t>他们将一直驻留在应用上下文中</w:t>
-      </w:r>
-      <w:r>
-        <w:rPr>
-          <w:rFonts w:ascii="Verdana" w:hAnsi="Verdana"/>
-          <w:color w:val="000000"/>
-          <w:sz w:val="21"/>
-          <w:szCs w:val="21"/>
-          <w:shd w:val="clear" w:color="auto" w:fill="FFFFFF"/>
-        </w:rPr>
-        <w:t>,</w:t>
-      </w:r>
-      <w:r>
-        <w:rPr>
-          <w:rFonts w:ascii="Verdana" w:hAnsi="Verdana"/>
-          <w:color w:val="000000"/>
-          <w:sz w:val="21"/>
-          <w:szCs w:val="21"/>
-          <w:shd w:val="clear" w:color="auto" w:fill="FFFFFF"/>
-        </w:rPr>
-        <w:t>直到该应用上下文被销毁</w:t>
-      </w:r>
-    </w:p>
-    <w:p>
-      <w:pPr>
-        <w:pStyle w:val="a3"/>
-        <w:shd w:val="clear" w:color="auto" w:fill="FFFFFF"/>
-        <w:spacing w:before="150" w:beforeAutospacing="0" w:after="150" w:afterAutospacing="0" w:line="313" w:lineRule="atLeast"/>
-        <w:rPr>
-          <w:rFonts w:ascii="Verdana" w:hAnsi="Verdana"/>
-          <w:color w:val="000000"/>
-          <w:sz w:val="21"/>
-          <w:szCs w:val="21"/>
-          <w:shd w:val="clear" w:color="auto" w:fill="FFFFFF"/>
-        </w:rPr>
-      </w:pPr>
-    </w:p>
-    <w:p>
-      <w:pPr>
-        <w:pStyle w:val="3"/>
+        <w:t>10</w:t>
+      </w:r>
+      <w:r>
         <w:rPr>
           <w:rFonts w:hint="eastAsia"/>
           <w:shd w:val="clear" w:color="auto" w:fill="FFFFFF"/>
         </w:rPr>
-      </w:pPr>
+        <w:t>：</w:t>
+      </w:r>
       <w:r>
         <w:rPr>
           <w:rFonts w:hint="eastAsia"/>
           <w:shd w:val="clear" w:color="auto" w:fill="FFFFFF"/>
         </w:rPr>
-        <w:t>10</w:t>
+        <w:t>Bean</w:t>
+      </w:r>
+      <w:r>
+        <w:rPr>
+          <w:shd w:val="clear" w:color="auto" w:fill="FFFFFF"/>
+        </w:rPr>
+        <w:t xml:space="preserve"> </w:t>
       </w:r>
       <w:r>
         <w:rPr>
           <w:rFonts w:hint="eastAsia"/>
           <w:shd w:val="clear" w:color="auto" w:fill="FFFFFF"/>
         </w:rPr>
-        <w:t>：</w:t>
-      </w:r>
+        <w:t>销毁</w:t>
+      </w:r>
+    </w:p>
+    <w:p>
+      <w:pPr>
+        <w:pStyle w:val="a3"/>
+        <w:shd w:val="clear" w:color="auto" w:fill="FFFFFF"/>
+        <w:spacing w:before="150" w:beforeAutospacing="0" w:after="150" w:afterAutospacing="0" w:line="313" w:lineRule="atLeast"/>
+        <w:rPr>
+          <w:rFonts w:ascii="Verdana" w:hAnsi="Verdana"/>
+          <w:color w:val="000000"/>
+          <w:sz w:val="21"/>
+          <w:szCs w:val="21"/>
+          <w:shd w:val="clear" w:color="auto" w:fill="FFFFFF"/>
+        </w:rPr>
+      </w:pPr>
+      <w:r>
+        <w:rPr>
+          <w:rFonts w:ascii="Verdana" w:hAnsi="Verdana"/>
+          <w:color w:val="000000"/>
+          <w:sz w:val="21"/>
+          <w:szCs w:val="21"/>
+          <w:shd w:val="clear" w:color="auto" w:fill="FFFFFF"/>
+        </w:rPr>
+        <w:t>若</w:t>
+      </w:r>
+      <w:r>
+        <w:rPr>
+          <w:rFonts w:ascii="Verdana" w:hAnsi="Verdana"/>
+          <w:color w:val="000000"/>
+          <w:sz w:val="21"/>
+          <w:szCs w:val="21"/>
+          <w:shd w:val="clear" w:color="auto" w:fill="FFFFFF"/>
+        </w:rPr>
+        <w:t>bean</w:t>
+      </w:r>
+      <w:r>
+        <w:rPr>
+          <w:rFonts w:ascii="Verdana" w:hAnsi="Verdana"/>
+          <w:color w:val="000000"/>
+          <w:sz w:val="21"/>
+          <w:szCs w:val="21"/>
+          <w:shd w:val="clear" w:color="auto" w:fill="FFFFFF"/>
+        </w:rPr>
+        <w:t>实现了</w:t>
+      </w:r>
+      <w:r>
+        <w:rPr>
+          <w:rFonts w:ascii="Verdana" w:hAnsi="Verdana"/>
+          <w:color w:val="000000"/>
+          <w:sz w:val="21"/>
+          <w:szCs w:val="21"/>
+          <w:shd w:val="clear" w:color="auto" w:fill="FFFFFF"/>
+        </w:rPr>
+        <w:t>DisposableBean</w:t>
+      </w:r>
+      <w:r>
+        <w:rPr>
+          <w:rFonts w:ascii="Verdana" w:hAnsi="Verdana"/>
+          <w:color w:val="000000"/>
+          <w:sz w:val="21"/>
+          <w:szCs w:val="21"/>
+          <w:shd w:val="clear" w:color="auto" w:fill="FFFFFF"/>
+        </w:rPr>
+        <w:t>接口</w:t>
+      </w:r>
+      <w:r>
+        <w:rPr>
+          <w:rFonts w:ascii="Verdana" w:hAnsi="Verdana"/>
+          <w:color w:val="000000"/>
+          <w:sz w:val="21"/>
+          <w:szCs w:val="21"/>
+          <w:shd w:val="clear" w:color="auto" w:fill="FFFFFF"/>
+        </w:rPr>
+        <w:t>,spring</w:t>
+      </w:r>
+      <w:r>
+        <w:rPr>
+          <w:rFonts w:ascii="Verdana" w:hAnsi="Verdana"/>
+          <w:color w:val="000000"/>
+          <w:sz w:val="21"/>
+          <w:szCs w:val="21"/>
+          <w:shd w:val="clear" w:color="auto" w:fill="FFFFFF"/>
+        </w:rPr>
+        <w:t>将调用它的</w:t>
+      </w:r>
+      <w:r>
+        <w:rPr>
+          <w:rFonts w:ascii="Verdana" w:hAnsi="Verdana"/>
+          <w:color w:val="000000"/>
+          <w:sz w:val="21"/>
+          <w:szCs w:val="21"/>
+          <w:shd w:val="clear" w:color="auto" w:fill="FFFFFF"/>
+        </w:rPr>
+        <w:t>distroy()</w:t>
+      </w:r>
+      <w:r>
+        <w:rPr>
+          <w:rFonts w:ascii="Verdana" w:hAnsi="Verdana"/>
+          <w:color w:val="000000"/>
+          <w:sz w:val="21"/>
+          <w:szCs w:val="21"/>
+          <w:shd w:val="clear" w:color="auto" w:fill="FFFFFF"/>
+        </w:rPr>
+        <w:t>接口方法。同样的</w:t>
+      </w:r>
+      <w:r>
+        <w:rPr>
+          <w:rFonts w:ascii="Verdana" w:hAnsi="Verdana"/>
+          <w:color w:val="000000"/>
+          <w:sz w:val="21"/>
+          <w:szCs w:val="21"/>
+          <w:shd w:val="clear" w:color="auto" w:fill="FFFFFF"/>
+        </w:rPr>
+        <w:t>,</w:t>
+      </w:r>
+      <w:r>
+        <w:rPr>
+          <w:rFonts w:ascii="Verdana" w:hAnsi="Verdana"/>
+          <w:color w:val="000000"/>
+          <w:sz w:val="21"/>
+          <w:szCs w:val="21"/>
+          <w:shd w:val="clear" w:color="auto" w:fill="FFFFFF"/>
+        </w:rPr>
+        <w:t>如果</w:t>
+      </w:r>
+      <w:r>
+        <w:rPr>
+          <w:rFonts w:ascii="Verdana" w:hAnsi="Verdana"/>
+          <w:color w:val="000000"/>
+          <w:sz w:val="21"/>
+          <w:szCs w:val="21"/>
+          <w:shd w:val="clear" w:color="auto" w:fill="FFFFFF"/>
+        </w:rPr>
+        <w:t>bean</w:t>
+      </w:r>
+      <w:r>
+        <w:rPr>
+          <w:rFonts w:ascii="Verdana" w:hAnsi="Verdana"/>
+          <w:color w:val="000000"/>
+          <w:sz w:val="21"/>
+          <w:szCs w:val="21"/>
+          <w:shd w:val="clear" w:color="auto" w:fill="FFFFFF"/>
+        </w:rPr>
+        <w:t>使用了</w:t>
+      </w:r>
+      <w:r>
+        <w:rPr>
+          <w:rFonts w:ascii="Verdana" w:hAnsi="Verdana"/>
+          <w:color w:val="000000"/>
+          <w:sz w:val="21"/>
+          <w:szCs w:val="21"/>
+          <w:shd w:val="clear" w:color="auto" w:fill="FFFFFF"/>
+        </w:rPr>
+        <w:t>destroy-method</w:t>
+      </w:r>
+      <w:r>
+        <w:rPr>
+          <w:rFonts w:ascii="Verdana" w:hAnsi="Verdana"/>
+          <w:color w:val="000000"/>
+          <w:sz w:val="21"/>
+          <w:szCs w:val="21"/>
+          <w:shd w:val="clear" w:color="auto" w:fill="FFFFFF"/>
+        </w:rPr>
+        <w:t>属性声明了销毁方法</w:t>
+      </w:r>
+      <w:r>
+        <w:rPr>
+          <w:rFonts w:ascii="Verdana" w:hAnsi="Verdana"/>
+          <w:color w:val="000000"/>
+          <w:sz w:val="21"/>
+          <w:szCs w:val="21"/>
+          <w:shd w:val="clear" w:color="auto" w:fill="FFFFFF"/>
+        </w:rPr>
+        <w:t>,</w:t>
+      </w:r>
+      <w:r>
+        <w:rPr>
+          <w:rFonts w:ascii="Verdana" w:hAnsi="Verdana"/>
+          <w:color w:val="000000"/>
+          <w:sz w:val="21"/>
+          <w:szCs w:val="21"/>
+          <w:shd w:val="clear" w:color="auto" w:fill="FFFFFF"/>
+        </w:rPr>
+        <w:t>则该方法被调用</w:t>
+      </w:r>
+    </w:p>
+    <w:p>
+      <w:pPr>
+        <w:pStyle w:val="a3"/>
+        <w:shd w:val="clear" w:color="auto" w:fill="FFFFFF"/>
+        <w:spacing w:before="150" w:beforeAutospacing="0" w:after="150" w:afterAutospacing="0" w:line="313" w:lineRule="atLeast"/>
+        <w:rPr>
+          <w:rFonts w:ascii="Verdana" w:hAnsi="Verdana"/>
+          <w:color w:val="000000"/>
+          <w:sz w:val="21"/>
+          <w:szCs w:val="21"/>
+          <w:shd w:val="clear" w:color="auto" w:fill="FFFFFF"/>
+        </w:rPr>
+      </w:pPr>
+    </w:p>
+    <w:p>
+      <w:pPr>
+        <w:pStyle w:val="a3"/>
+        <w:shd w:val="clear" w:color="auto" w:fill="FFFFFF"/>
+        <w:spacing w:before="150" w:beforeAutospacing="0" w:after="150" w:afterAutospacing="0" w:line="313" w:lineRule="atLeast"/>
+        <w:rPr>
+          <w:rFonts w:ascii="Verdana" w:hAnsi="Verdana"/>
+          <w:color w:val="000000"/>
+          <w:sz w:val="21"/>
+          <w:szCs w:val="21"/>
+          <w:shd w:val="clear" w:color="auto" w:fill="FFFFFF"/>
+        </w:rPr>
+      </w:pPr>
+    </w:p>
+    <w:p>
+      <w:pPr>
+        <w:pStyle w:val="a3"/>
+        <w:shd w:val="clear" w:color="auto" w:fill="FFFFFF"/>
+        <w:spacing w:before="150" w:beforeAutospacing="0" w:after="150" w:afterAutospacing="0" w:line="313" w:lineRule="atLeast"/>
+        <w:rPr>
+          <w:rFonts w:ascii="Verdana" w:hAnsi="Verdana"/>
+          <w:color w:val="000000"/>
+          <w:sz w:val="21"/>
+          <w:szCs w:val="21"/>
+          <w:shd w:val="clear" w:color="auto" w:fill="FFFFFF"/>
+        </w:rPr>
+      </w:pPr>
+    </w:p>
+    <w:p>
+      <w:pPr>
+        <w:pStyle w:val="1"/>
+        <w:rPr>
+          <w:rFonts w:ascii="Verdana" w:hAnsi="Verdana"/>
+          <w:color w:val="000000"/>
+          <w:sz w:val="21"/>
+          <w:szCs w:val="21"/>
+          <w:shd w:val="clear" w:color="auto" w:fill="FFFFFF"/>
+        </w:rPr>
+      </w:pPr>
       <w:r>
         <w:rPr>
           <w:rFonts w:hint="eastAsia"/>
+        </w:rPr>
+        <w:t>五、</w:t>
+      </w:r>
+      <w:r>
+        <w:rPr>
+          <w:rFonts w:hint="eastAsia"/>
+        </w:rPr>
+        <w:t>Spring mvc</w:t>
+      </w:r>
+    </w:p>
+    <w:p>
+      <w:pPr>
+        <w:widowControl/>
+        <w:shd w:val="clear" w:color="auto" w:fill="FFFFFF"/>
+        <w:spacing w:line="390" w:lineRule="atLeast"/>
+        <w:jc w:val="left"/>
+        <w:rPr>
+          <w:rFonts w:ascii="微软雅黑" w:eastAsia="微软雅黑" w:hAnsi="微软雅黑" w:cs="宋体"/>
+          <w:color w:val="4D4D4D"/>
+          <w:kern w:val="0"/>
+          <w:sz w:val="24"/>
+          <w:szCs w:val="24"/>
+        </w:rPr>
+      </w:pPr>
+      <w:r>
+        <w:rPr>
+          <w:rFonts w:ascii="微软雅黑" w:eastAsia="微软雅黑" w:hAnsi="微软雅黑" w:cs="宋体" w:hint="eastAsia"/>
+          <w:b/>
+          <w:bCs/>
+          <w:color w:val="FF0000"/>
+          <w:kern w:val="0"/>
+          <w:sz w:val="24"/>
+          <w:szCs w:val="24"/>
+        </w:rPr>
+        <w:t>1、</w:t>
+      </w:r>
+      <w:bookmarkStart w:id="1" w:name="_Hlk22130416"/>
+      <w:r>
+        <w:rPr>
+          <w:rFonts w:ascii="微软雅黑" w:eastAsia="微软雅黑" w:hAnsi="微软雅黑" w:cs="宋体" w:hint="eastAsia"/>
+          <w:b/>
+          <w:bCs/>
+          <w:color w:val="FF0000"/>
+          <w:kern w:val="0"/>
+          <w:sz w:val="24"/>
+          <w:szCs w:val="24"/>
+        </w:rPr>
+        <w:t>Spring mvc</w:t>
+      </w:r>
+      <w:bookmarkEnd w:id="1"/>
+      <w:r>
+        <w:rPr>
+          <w:rFonts w:ascii="微软雅黑" w:eastAsia="微软雅黑" w:hAnsi="微软雅黑" w:cs="宋体" w:hint="eastAsia"/>
+          <w:b/>
+          <w:bCs/>
+          <w:color w:val="FF0000"/>
+          <w:kern w:val="0"/>
+          <w:sz w:val="24"/>
+          <w:szCs w:val="24"/>
+        </w:rPr>
+        <w:t>介绍</w:t>
+      </w:r>
+    </w:p>
+    <w:p>
+      <w:pPr>
+        <w:widowControl/>
+        <w:shd w:val="clear" w:color="auto" w:fill="FFFFFF"/>
+        <w:spacing w:line="390" w:lineRule="atLeast"/>
+        <w:jc w:val="left"/>
+        <w:rPr>
+          <w:rFonts w:ascii="微软雅黑" w:eastAsia="微软雅黑" w:hAnsi="微软雅黑" w:cs="宋体"/>
+          <w:color w:val="4D4D4D"/>
+          <w:kern w:val="0"/>
+          <w:sz w:val="24"/>
+          <w:szCs w:val="24"/>
+        </w:rPr>
+      </w:pPr>
+      <w:r>
+        <w:rPr>
+          <w:rFonts w:ascii="微软雅黑" w:eastAsia="微软雅黑" w:hAnsi="微软雅黑" w:cs="宋体" w:hint="eastAsia"/>
+          <w:color w:val="000000"/>
+          <w:kern w:val="0"/>
+          <w:szCs w:val="21"/>
+        </w:rPr>
+        <w:t>SpringMVC框架是以请求为驱动，围绕Servlet设计，将请求发给控制器，然后通过模型对象，分派器来展示请求结果视图。其中核心类是DispatcherServlet，它是一个Servlet，顶层是实现的Servlet接口。</w:t>
+      </w:r>
+    </w:p>
+    <w:p>
+      <w:pPr>
+        <w:widowControl/>
+        <w:shd w:val="clear" w:color="auto" w:fill="FFFFFF"/>
+        <w:spacing w:line="390" w:lineRule="atLeast"/>
+        <w:jc w:val="left"/>
+        <w:rPr>
+          <w:rFonts w:ascii="微软雅黑" w:eastAsia="微软雅黑" w:hAnsi="微软雅黑" w:cs="宋体"/>
+          <w:color w:val="4D4D4D"/>
+          <w:kern w:val="0"/>
+          <w:sz w:val="24"/>
+          <w:szCs w:val="24"/>
+        </w:rPr>
+      </w:pPr>
+      <w:r>
+        <w:rPr>
+          <w:rFonts w:ascii="微软雅黑" w:eastAsia="微软雅黑" w:hAnsi="微软雅黑" w:cs="宋体" w:hint="eastAsia"/>
+          <w:b/>
+          <w:bCs/>
+          <w:color w:val="FF0000"/>
+          <w:kern w:val="0"/>
+          <w:sz w:val="24"/>
+          <w:szCs w:val="24"/>
+        </w:rPr>
+        <w:t>2、SpringMVC使用</w:t>
+      </w:r>
+    </w:p>
+    <w:p>
+      <w:pPr>
+        <w:widowControl/>
+        <w:shd w:val="clear" w:color="auto" w:fill="FFFFFF"/>
+        <w:spacing w:line="390" w:lineRule="atLeast"/>
+        <w:jc w:val="left"/>
+        <w:rPr>
+          <w:rFonts w:ascii="微软雅黑" w:eastAsia="微软雅黑" w:hAnsi="微软雅黑" w:cs="宋体"/>
+          <w:color w:val="4D4D4D"/>
+          <w:kern w:val="0"/>
+          <w:sz w:val="24"/>
+          <w:szCs w:val="24"/>
+        </w:rPr>
+      </w:pPr>
+      <w:r>
+        <w:rPr>
+          <w:rFonts w:ascii="微软雅黑" w:eastAsia="微软雅黑" w:hAnsi="微软雅黑" w:cs="宋体" w:hint="eastAsia"/>
+          <w:color w:val="000000"/>
+          <w:kern w:val="0"/>
+          <w:szCs w:val="21"/>
+        </w:rPr>
+        <w:t>需要在web.xml中配置DispatcherServlet。并且需要配置spring监听器ContextLoaderListener</w:t>
+      </w:r>
+    </w:p>
+    <w:p>
+      <w:pPr>
+        <w:pStyle w:val="a3"/>
+        <w:shd w:val="clear" w:color="auto" w:fill="FFFFFF"/>
+        <w:spacing w:before="150" w:beforeAutospacing="0" w:after="150" w:afterAutospacing="0" w:line="313" w:lineRule="atLeast"/>
+      </w:pPr>
+    </w:p>
+    <w:p>
+      <w:pPr>
+        <w:pStyle w:val="a3"/>
+        <w:shd w:val="clear" w:color="auto" w:fill="FFFFFF"/>
+        <w:spacing w:before="150" w:after="150" w:line="313" w:lineRule="atLeast"/>
+        <w:rPr>
+          <w:rStyle w:val="aa"/>
+          <w:rFonts w:ascii="微软雅黑" w:eastAsia="微软雅黑" w:hAnsi="微软雅黑"/>
+          <w:color w:val="FF0000"/>
           <w:shd w:val="clear" w:color="auto" w:fill="FFFFFF"/>
         </w:rPr>
-        <w:t>Bean</w:t>
-      </w:r>
-      <w:r>
-        <w:rPr>
+      </w:pPr>
+      <w:r>
+        <w:rPr>
+          <w:rStyle w:val="aa"/>
+          <w:rFonts w:ascii="微软雅黑" w:eastAsia="微软雅黑" w:hAnsi="微软雅黑" w:hint="eastAsia"/>
+          <w:color w:val="FF0000"/>
           <w:shd w:val="clear" w:color="auto" w:fill="FFFFFF"/>
         </w:rPr>
-        <w:t xml:space="preserve"> </w:t>
-      </w:r>
+        <w:t>3、SpringMVC运行原理</w:t>
+      </w:r>
+    </w:p>
+    <w:p>
+      <w:pPr>
+        <w:pStyle w:val="a3"/>
+        <w:shd w:val="clear" w:color="auto" w:fill="FFFFFF"/>
+        <w:spacing w:before="150" w:after="150" w:line="313" w:lineRule="atLeast"/>
+      </w:pPr>
       <w:r>
         <w:rPr>
           <w:rFonts w:hint="eastAsia"/>
-          <w:shd w:val="clear" w:color="auto" w:fill="FFFFFF"/>
-        </w:rPr>
-        <w:t>销毁</w:t>
+        </w:rPr>
+        <w:t>如图所示：</w:t>
       </w:r>
     </w:p>
     <w:p>
       <w:pPr>
         <w:pStyle w:val="a3"/>
         <w:shd w:val="clear" w:color="auto" w:fill="FFFFFF"/>
+        <w:spacing w:before="150" w:after="150" w:line="313" w:lineRule="atLeast"/>
+      </w:pPr>
+      <w:r>
+        <w:rPr>
+          <w:noProof/>
+        </w:rPr>
+        <w:lastRenderedPageBreak/>
+        <w:drawing>
+          <wp:inline distT="0" distB="0" distL="0" distR="0">
+            <wp:extent cx="5274310" cy="2740025"/>
+            <wp:effectExtent l="0" t="0" r="2540" b="3175"/>
+            <wp:docPr id="1" name="图片 1"/>
+            <wp:cNvGraphicFramePr>
+              <a:graphicFrameLocks xmlns:a="http://schemas.openxmlformats.org/drawingml/2006/main" noChangeAspect="1"/>
+            </wp:cNvGraphicFramePr>
+            <a:graphic xmlns:a="http://schemas.openxmlformats.org/drawingml/2006/main">
+              <a:graphicData uri="http://schemas.openxmlformats.org/drawingml/2006/picture">
+                <pic:pic xmlns:pic="http://schemas.openxmlformats.org/drawingml/2006/picture">
+                  <pic:nvPicPr>
+                    <pic:cNvPr id="0" name="Picture 1"/>
+                    <pic:cNvPicPr>
+                      <a:picLocks noChangeAspect="1" noChangeArrowheads="1"/>
+                    </pic:cNvPicPr>
+                  </pic:nvPicPr>
+                  <pic:blipFill>
+                    <a:blip r:embed="rId7">
+                      <a:extLst>
+                        <a:ext uri="{28A0092B-C50C-407E-A947-70E740481C1C}">
+                          <a14:useLocalDpi xmlns:a14="http://schemas.microsoft.com/office/drawing/2010/main" val="0"/>
+                        </a:ext>
+                      </a:extLst>
+                    </a:blip>
+                    <a:srcRect/>
+                    <a:stretch>
+                      <a:fillRect/>
+                    </a:stretch>
+                  </pic:blipFill>
+                  <pic:spPr bwMode="auto">
+                    <a:xfrm>
+                      <a:off x="0" y="0"/>
+                      <a:ext cx="5274310" cy="2740025"/>
+                    </a:xfrm>
+                    <a:prstGeom prst="rect">
+                      <a:avLst/>
+                    </a:prstGeom>
+                    <a:noFill/>
+                    <a:ln>
+                      <a:noFill/>
+                    </a:ln>
+                  </pic:spPr>
+                </pic:pic>
+              </a:graphicData>
+            </a:graphic>
+          </wp:inline>
+        </w:drawing>
+      </w:r>
+    </w:p>
+    <w:p>
+      <w:pPr>
+        <w:pStyle w:val="a3"/>
+        <w:shd w:val="clear" w:color="auto" w:fill="FFFFFF"/>
+        <w:spacing w:before="150" w:after="150" w:line="313" w:lineRule="atLeast"/>
+      </w:pPr>
+    </w:p>
+    <w:p>
+      <w:pPr>
+        <w:pStyle w:val="a3"/>
+        <w:shd w:val="clear" w:color="auto" w:fill="FFFFFF"/>
+        <w:spacing w:before="150" w:after="150" w:line="313" w:lineRule="atLeast"/>
+      </w:pPr>
+      <w:r>
+        <w:rPr>
+          <w:rFonts w:hint="eastAsia"/>
+        </w:rPr>
+        <w:t>流程说明：</w:t>
+      </w:r>
+    </w:p>
+    <w:p>
+      <w:pPr>
+        <w:pStyle w:val="a3"/>
+        <w:shd w:val="clear" w:color="auto" w:fill="FFFFFF"/>
+        <w:spacing w:before="150" w:after="150" w:line="313" w:lineRule="atLeast"/>
+      </w:pPr>
+    </w:p>
+    <w:p>
+      <w:pPr>
+        <w:pStyle w:val="a3"/>
+        <w:shd w:val="clear" w:color="auto" w:fill="FFFFFF"/>
+        <w:spacing w:before="150" w:after="150" w:line="313" w:lineRule="atLeast"/>
+      </w:pPr>
+      <w:r>
+        <w:rPr>
+          <w:rFonts w:hint="eastAsia"/>
+        </w:rPr>
+        <w:t>（1）客户端（浏览器）发送请求，直接请求到DispatcherServlet。</w:t>
+      </w:r>
+    </w:p>
+    <w:p>
+      <w:pPr>
+        <w:pStyle w:val="a3"/>
+        <w:shd w:val="clear" w:color="auto" w:fill="FFFFFF"/>
+        <w:spacing w:before="150" w:after="150" w:line="313" w:lineRule="atLeast"/>
+      </w:pPr>
+    </w:p>
+    <w:p>
+      <w:pPr>
+        <w:pStyle w:val="a3"/>
+        <w:shd w:val="clear" w:color="auto" w:fill="FFFFFF"/>
+        <w:spacing w:before="150" w:after="150" w:line="313" w:lineRule="atLeast"/>
+      </w:pPr>
+      <w:r>
+        <w:rPr>
+          <w:rFonts w:hint="eastAsia"/>
+        </w:rPr>
+        <w:t>（2）DispatcherServlet根据请求信息调用HandlerMapping，解析请求对应的Handler。</w:t>
+      </w:r>
+    </w:p>
+    <w:p>
+      <w:pPr>
+        <w:pStyle w:val="a3"/>
+        <w:shd w:val="clear" w:color="auto" w:fill="FFFFFF"/>
+        <w:spacing w:before="150" w:after="150" w:line="313" w:lineRule="atLeast"/>
+      </w:pPr>
+    </w:p>
+    <w:p>
+      <w:pPr>
+        <w:pStyle w:val="a3"/>
+        <w:shd w:val="clear" w:color="auto" w:fill="FFFFFF"/>
+        <w:spacing w:before="150" w:after="150" w:line="313" w:lineRule="atLeast"/>
+      </w:pPr>
+      <w:r>
+        <w:rPr>
+          <w:rFonts w:hint="eastAsia"/>
+        </w:rPr>
+        <w:t>（3）解析到对应的Handler后，开始由HandlerAdapter适配器处理。</w:t>
+      </w:r>
+    </w:p>
+    <w:p>
+      <w:pPr>
+        <w:pStyle w:val="a3"/>
+        <w:shd w:val="clear" w:color="auto" w:fill="FFFFFF"/>
+        <w:spacing w:before="150" w:after="150" w:line="313" w:lineRule="atLeast"/>
+      </w:pPr>
+    </w:p>
+    <w:p>
+      <w:pPr>
+        <w:pStyle w:val="a3"/>
+        <w:shd w:val="clear" w:color="auto" w:fill="FFFFFF"/>
+        <w:spacing w:before="150" w:after="150" w:line="313" w:lineRule="atLeast"/>
+      </w:pPr>
+      <w:r>
+        <w:rPr>
+          <w:rFonts w:hint="eastAsia"/>
+        </w:rPr>
+        <w:t>（4）HandlerAdapter会根据Handler来调用真正的处理器开处理请求，并处理相应的业务逻辑。</w:t>
+      </w:r>
+    </w:p>
+    <w:p>
+      <w:pPr>
+        <w:pStyle w:val="a3"/>
+        <w:shd w:val="clear" w:color="auto" w:fill="FFFFFF"/>
+        <w:spacing w:before="150" w:after="150" w:line="313" w:lineRule="atLeast"/>
+      </w:pPr>
+    </w:p>
+    <w:p>
+      <w:pPr>
+        <w:pStyle w:val="a3"/>
+        <w:shd w:val="clear" w:color="auto" w:fill="FFFFFF"/>
+        <w:spacing w:before="150" w:after="150" w:line="313" w:lineRule="atLeast"/>
+      </w:pPr>
+      <w:r>
+        <w:rPr>
+          <w:rFonts w:hint="eastAsia"/>
+        </w:rPr>
+        <w:t>（5）处理器处理完业务后，会返回一个ModelAndView对象，Model是返回的数据对象，View是个逻辑上的View。</w:t>
+      </w:r>
+    </w:p>
+    <w:p>
+      <w:pPr>
+        <w:pStyle w:val="a3"/>
+        <w:shd w:val="clear" w:color="auto" w:fill="FFFFFF"/>
+        <w:spacing w:before="150" w:after="150" w:line="313" w:lineRule="atLeast"/>
+      </w:pPr>
+    </w:p>
+    <w:p>
+      <w:pPr>
+        <w:pStyle w:val="a3"/>
+        <w:shd w:val="clear" w:color="auto" w:fill="FFFFFF"/>
+        <w:spacing w:before="150" w:after="150" w:line="313" w:lineRule="atLeast"/>
+      </w:pPr>
+      <w:r>
+        <w:rPr>
+          <w:rFonts w:hint="eastAsia"/>
+        </w:rPr>
+        <w:t>（6）ViewResolver会根据逻辑View查找实际的View。</w:t>
+      </w:r>
+    </w:p>
+    <w:p>
+      <w:pPr>
+        <w:pStyle w:val="a3"/>
+        <w:shd w:val="clear" w:color="auto" w:fill="FFFFFF"/>
+        <w:spacing w:before="150" w:after="150" w:line="313" w:lineRule="atLeast"/>
+      </w:pPr>
+    </w:p>
+    <w:p>
+      <w:pPr>
+        <w:pStyle w:val="a3"/>
+        <w:shd w:val="clear" w:color="auto" w:fill="FFFFFF"/>
+        <w:spacing w:before="150" w:after="150" w:line="313" w:lineRule="atLeast"/>
+      </w:pPr>
+      <w:r>
+        <w:rPr>
+          <w:rFonts w:hint="eastAsia"/>
+        </w:rPr>
+        <w:t>（7）DispaterServlet把返回的Model传给View。</w:t>
+      </w:r>
+    </w:p>
+    <w:p>
+      <w:pPr>
+        <w:pStyle w:val="a3"/>
+        <w:shd w:val="clear" w:color="auto" w:fill="FFFFFF"/>
+        <w:spacing w:before="150" w:after="150" w:line="313" w:lineRule="atLeast"/>
+      </w:pPr>
+    </w:p>
+    <w:p>
+      <w:pPr>
+        <w:pStyle w:val="a3"/>
+        <w:shd w:val="clear" w:color="auto" w:fill="FFFFFF"/>
+        <w:spacing w:before="150" w:after="150" w:line="313" w:lineRule="atLeast"/>
+      </w:pPr>
+      <w:r>
+        <w:rPr>
+          <w:rFonts w:hint="eastAsia"/>
+        </w:rPr>
+        <w:t>（8）通过View返回给请求者（浏览器）</w:t>
+      </w:r>
+    </w:p>
+    <w:p>
+      <w:pPr>
+        <w:pStyle w:val="a3"/>
+        <w:shd w:val="clear" w:color="auto" w:fill="FFFFFF"/>
         <w:spacing w:before="150" w:beforeAutospacing="0" w:after="150" w:afterAutospacing="0" w:line="313" w:lineRule="atLeast"/>
-        <w:rPr>
-          <w:rFonts w:hint="eastAsia"/>
-        </w:rPr>
-      </w:pPr>
-      <w:r>
-        <w:rPr>
-          <w:rFonts w:ascii="Verdana" w:hAnsi="Verdana"/>
-          <w:color w:val="000000"/>
-          <w:sz w:val="21"/>
-          <w:szCs w:val="21"/>
-          <w:shd w:val="clear" w:color="auto" w:fill="FFFFFF"/>
-        </w:rPr>
-        <w:t>若</w:t>
-      </w:r>
-      <w:r>
-        <w:rPr>
-          <w:rFonts w:ascii="Verdana" w:hAnsi="Verdana"/>
-          <w:color w:val="000000"/>
-          <w:sz w:val="21"/>
-          <w:szCs w:val="21"/>
-          <w:shd w:val="clear" w:color="auto" w:fill="FFFFFF"/>
-        </w:rPr>
-        <w:t>bean</w:t>
-      </w:r>
-      <w:r>
-        <w:rPr>
-          <w:rFonts w:ascii="Verdana" w:hAnsi="Verdana"/>
-          <w:color w:val="000000"/>
-          <w:sz w:val="21"/>
-          <w:szCs w:val="21"/>
-          <w:shd w:val="clear" w:color="auto" w:fill="FFFFFF"/>
-        </w:rPr>
-        <w:t>实现了</w:t>
-      </w:r>
-      <w:r>
-        <w:rPr>
-          <w:rFonts w:ascii="Verdana" w:hAnsi="Verdana"/>
-          <w:color w:val="000000"/>
-          <w:sz w:val="21"/>
-          <w:szCs w:val="21"/>
-          <w:shd w:val="clear" w:color="auto" w:fill="FFFFFF"/>
-        </w:rPr>
-        <w:t>DisposableBean</w:t>
-      </w:r>
-      <w:r>
-        <w:rPr>
-          <w:rFonts w:ascii="Verdana" w:hAnsi="Verdana"/>
-          <w:color w:val="000000"/>
-          <w:sz w:val="21"/>
-          <w:szCs w:val="21"/>
-          <w:shd w:val="clear" w:color="auto" w:fill="FFFFFF"/>
-        </w:rPr>
-        <w:t>接口</w:t>
-      </w:r>
-      <w:r>
-        <w:rPr>
-          <w:rFonts w:ascii="Verdana" w:hAnsi="Verdana"/>
-          <w:color w:val="000000"/>
-          <w:sz w:val="21"/>
-          <w:szCs w:val="21"/>
-          <w:shd w:val="clear" w:color="auto" w:fill="FFFFFF"/>
-        </w:rPr>
-        <w:t>,spring</w:t>
-      </w:r>
-      <w:r>
-        <w:rPr>
-          <w:rFonts w:ascii="Verdana" w:hAnsi="Verdana"/>
-          <w:color w:val="000000"/>
-          <w:sz w:val="21"/>
-          <w:szCs w:val="21"/>
-          <w:shd w:val="clear" w:color="auto" w:fill="FFFFFF"/>
-        </w:rPr>
-        <w:t>将调用它的</w:t>
-      </w:r>
-      <w:r>
-        <w:rPr>
-          <w:rFonts w:ascii="Verdana" w:hAnsi="Verdana"/>
-          <w:color w:val="000000"/>
-          <w:sz w:val="21"/>
-          <w:szCs w:val="21"/>
-          <w:shd w:val="clear" w:color="auto" w:fill="FFFFFF"/>
-        </w:rPr>
-        <w:t>distroy()</w:t>
-      </w:r>
-      <w:r>
-        <w:rPr>
-          <w:rFonts w:ascii="Verdana" w:hAnsi="Verdana"/>
-          <w:color w:val="000000"/>
-          <w:sz w:val="21"/>
-          <w:szCs w:val="21"/>
-          <w:shd w:val="clear" w:color="auto" w:fill="FFFFFF"/>
-        </w:rPr>
-        <w:t>接口方法。同样的</w:t>
-      </w:r>
-      <w:r>
-        <w:rPr>
-          <w:rFonts w:ascii="Verdana" w:hAnsi="Verdana"/>
-          <w:color w:val="000000"/>
-          <w:sz w:val="21"/>
-          <w:szCs w:val="21"/>
-          <w:shd w:val="clear" w:color="auto" w:fill="FFFFFF"/>
-        </w:rPr>
-        <w:t>,</w:t>
-      </w:r>
-      <w:r>
-        <w:rPr>
-          <w:rFonts w:ascii="Verdana" w:hAnsi="Verdana"/>
-          <w:color w:val="000000"/>
-          <w:sz w:val="21"/>
-          <w:szCs w:val="21"/>
-          <w:shd w:val="clear" w:color="auto" w:fill="FFFFFF"/>
-        </w:rPr>
-        <w:t>如果</w:t>
-      </w:r>
-      <w:r>
-        <w:rPr>
-          <w:rFonts w:ascii="Verdana" w:hAnsi="Verdana"/>
-          <w:color w:val="000000"/>
-          <w:sz w:val="21"/>
-          <w:szCs w:val="21"/>
-          <w:shd w:val="clear" w:color="auto" w:fill="FFFFFF"/>
-        </w:rPr>
-        <w:t>bean</w:t>
-      </w:r>
-      <w:r>
-        <w:rPr>
-          <w:rFonts w:ascii="Verdana" w:hAnsi="Verdana"/>
-          <w:color w:val="000000"/>
-          <w:sz w:val="21"/>
-          <w:szCs w:val="21"/>
-          <w:shd w:val="clear" w:color="auto" w:fill="FFFFFF"/>
-        </w:rPr>
-        <w:t>使用了</w:t>
-      </w:r>
-      <w:r>
-        <w:rPr>
-          <w:rFonts w:ascii="Verdana" w:hAnsi="Verdana"/>
-          <w:color w:val="000000"/>
-          <w:sz w:val="21"/>
-          <w:szCs w:val="21"/>
-          <w:shd w:val="clear" w:color="auto" w:fill="FFFFFF"/>
-        </w:rPr>
-        <w:t>destroy-method</w:t>
-      </w:r>
-      <w:r>
-        <w:rPr>
-          <w:rFonts w:ascii="Verdana" w:hAnsi="Verdana"/>
-          <w:color w:val="000000"/>
-          <w:sz w:val="21"/>
-          <w:szCs w:val="21"/>
-          <w:shd w:val="clear" w:color="auto" w:fill="FFFFFF"/>
-        </w:rPr>
-        <w:t>属性声明了销毁方法</w:t>
-      </w:r>
-      <w:r>
-        <w:rPr>
-          <w:rFonts w:ascii="Verdana" w:hAnsi="Verdana"/>
-          <w:color w:val="000000"/>
-          <w:sz w:val="21"/>
-          <w:szCs w:val="21"/>
-          <w:shd w:val="clear" w:color="auto" w:fill="FFFFFF"/>
-        </w:rPr>
-        <w:t>,</w:t>
-      </w:r>
-      <w:r>
-        <w:rPr>
-          <w:rFonts w:ascii="Verdana" w:hAnsi="Verdana"/>
-          <w:color w:val="000000"/>
-          <w:sz w:val="21"/>
-          <w:szCs w:val="21"/>
-          <w:shd w:val="clear" w:color="auto" w:fill="FFFFFF"/>
-        </w:rPr>
-        <w:t>则该方法被调用</w:t>
-      </w:r>
+      </w:pPr>
     </w:p>
     <w:sectPr>
       <w:pgSz w:w="11906" w:h="16838"/>
@@ -14313,7 +14802,7 @@
 </file>
 
 <file path=word/endnotes.xml><?xml version="1.0" encoding="utf-8"?>
-<w:endnotes xmlns:wpc="http://schemas.microsoft.com/office/word/2010/wordprocessingCanvas" xmlns:mc="http://schemas.openxmlformats.org/markup-compatibility/2006" xmlns:o="urn:schemas-microsoft-com:office:office" xmlns:r="http://schemas.openxmlformats.org/officeDocument/2006/relationships" xmlns:m="http://schemas.openxmlformats.org/officeDocument/2006/math" xmlns:v="urn:schemas-microsoft-com:vml" xmlns:wp14="http://schemas.microsoft.com/office/word/2010/wordprocessingDrawing" xmlns:wp="http://schemas.openxmlformats.org/drawingml/2006/wordprocessingDrawing" xmlns:w10="urn:schemas-microsoft-com:office:word" xmlns:w="http://schemas.openxmlformats.org/wordprocessingml/2006/main" xmlns:w14="http://schemas.microsoft.com/office/word/2010/wordml" xmlns:w15="http://schemas.microsoft.com/office/word/2012/wordml" xmlns:wpg="http://schemas.microsoft.com/office/word/2010/wordprocessingGroup" xmlns:wpi="http://schemas.microsoft.com/office/word/2010/wordprocessingInk" xmlns:wne="http://schemas.microsoft.com/office/word/2006/wordml" xmlns:wps="http://schemas.microsoft.com/office/word/2010/wordprocessingShape" mc:Ignorable="w14 w15 wp14">
+<w:endnotes xmlns:wpc="http://schemas.microsoft.com/office/word/2010/wordprocessingCanvas" xmlns:cx="http://schemas.microsoft.com/office/drawing/2014/chartex" xmlns:cx1="http://schemas.microsoft.com/office/drawing/2015/9/8/chartex" xmlns:cx2="http://schemas.microsoft.com/office/drawing/2015/10/21/chartex" xmlns:cx3="http://schemas.microsoft.com/office/drawing/2016/5/9/chartex" xmlns:cx4="http://schemas.microsoft.com/office/drawing/2016/5/10/chartex" xmlns:cx5="http://schemas.microsoft.com/office/drawing/2016/5/11/chartex" xmlns:cx6="http://schemas.microsoft.com/office/drawing/2016/5/12/chartex" xmlns:cx7="http://schemas.microsoft.com/office/drawing/2016/5/13/chartex" xmlns:cx8="http://schemas.microsoft.com/office/drawing/2016/5/14/chartex" xmlns:mc="http://schemas.openxmlformats.org/markup-compatibility/2006" xmlns:aink="http://schemas.microsoft.com/office/drawing/2016/ink" xmlns:am3d="http://schemas.microsoft.com/office/drawing/2017/model3d" xmlns:o="urn:schemas-microsoft-com:office:office" xmlns:r="http://schemas.openxmlformats.org/officeDocument/2006/relationships" xmlns:m="http://schemas.openxmlformats.org/officeDocument/2006/math" xmlns:v="urn:schemas-microsoft-com:vml" xmlns:wp14="http://schemas.microsoft.com/office/word/2010/wordprocessingDrawing" xmlns:wp="http://schemas.openxmlformats.org/drawingml/2006/wordprocessingDrawing" xmlns:w10="urn:schemas-microsoft-com:office:word" xmlns:w="http://schemas.openxmlformats.org/wordprocessingml/2006/main" xmlns:w14="http://schemas.microsoft.com/office/word/2010/wordml" xmlns:w15="http://schemas.microsoft.com/office/word/2012/wordml" xmlns:w16cid="http://schemas.microsoft.com/office/word/2016/wordml/cid" xmlns:w16se="http://schemas.microsoft.com/office/word/2015/wordml/symex" xmlns:wpg="http://schemas.microsoft.com/office/word/2010/wordprocessingGroup" xmlns:wpi="http://schemas.microsoft.com/office/word/2010/wordprocessingInk" xmlns:wne="http://schemas.microsoft.com/office/word/2006/wordml" xmlns:wps="http://schemas.microsoft.com/office/word/2010/wordprocessingShape" mc:Ignorable="w14 w15 w16se w16cid wp14">
   <w:endnote w:type="separator" w:id="-1">
     <w:p>
       <w:r>
@@ -14332,7 +14821,7 @@
 </file>
 
 <file path=word/footnotes.xml><?xml version="1.0" encoding="utf-8"?>
-<w:footnotes xmlns:wpc="http://schemas.microsoft.com/office/word/2010/wordprocessingCanvas" xmlns:mc="http://schemas.openxmlformats.org/markup-compatibility/2006" xmlns:o="urn:schemas-microsoft-com:office:office" xmlns:r="http://schemas.openxmlformats.org/officeDocument/2006/relationships" xmlns:m="http://schemas.openxmlformats.org/officeDocument/2006/math" xmlns:v="urn:schemas-microsoft-com:vml" xmlns:wp14="http://schemas.microsoft.com/office/word/2010/wordprocessingDrawing" xmlns:wp="http://schemas.openxmlformats.org/drawingml/2006/wordprocessingDrawing" xmlns:w10="urn:schemas-microsoft-com:office:word" xmlns:w="http://schemas.openxmlformats.org/wordprocessingml/2006/main" xmlns:w14="http://schemas.microsoft.com/office/word/2010/wordml" xmlns:w15="http://schemas.microsoft.com/office/word/2012/wordml" xmlns:wpg="http://schemas.microsoft.com/office/word/2010/wordprocessingGroup" xmlns:wpi="http://schemas.microsoft.com/office/word/2010/wordprocessingInk" xmlns:wne="http://schemas.microsoft.com/office/word/2006/wordml" xmlns:wps="http://schemas.microsoft.com/office/word/2010/wordprocessingShape" mc:Ignorable="w14 w15 wp14">
+<w:footnotes xmlns:wpc="http://schemas.microsoft.com/office/word/2010/wordprocessingCanvas" xmlns:cx="http://schemas.microsoft.com/office/drawing/2014/chartex" xmlns:cx1="http://schemas.microsoft.com/office/drawing/2015/9/8/chartex" xmlns:cx2="http://schemas.microsoft.com/office/drawing/2015/10/21/chartex" xmlns:cx3="http://schemas.microsoft.com/office/drawing/2016/5/9/chartex" xmlns:cx4="http://schemas.microsoft.com/office/drawing/2016/5/10/chartex" xmlns:cx5="http://schemas.microsoft.com/office/drawing/2016/5/11/chartex" xmlns:cx6="http://schemas.microsoft.com/office/drawing/2016/5/12/chartex" xmlns:cx7="http://schemas.microsoft.com/office/drawing/2016/5/13/chartex" xmlns:cx8="http://schemas.microsoft.com/office/drawing/2016/5/14/chartex" xmlns:mc="http://schemas.openxmlformats.org/markup-compatibility/2006" xmlns:aink="http://schemas.microsoft.com/office/drawing/2016/ink" xmlns:am3d="http://schemas.microsoft.com/office/drawing/2017/model3d" xmlns:o="urn:schemas-microsoft-com:office:office" xmlns:r="http://schemas.openxmlformats.org/officeDocument/2006/relationships" xmlns:m="http://schemas.openxmlformats.org/officeDocument/2006/math" xmlns:v="urn:schemas-microsoft-com:vml" xmlns:wp14="http://schemas.microsoft.com/office/word/2010/wordprocessingDrawing" xmlns:wp="http://schemas.openxmlformats.org/drawingml/2006/wordprocessingDrawing" xmlns:w10="urn:schemas-microsoft-com:office:word" xmlns:w="http://schemas.openxmlformats.org/wordprocessingml/2006/main" xmlns:w14="http://schemas.microsoft.com/office/word/2010/wordml" xmlns:w15="http://schemas.microsoft.com/office/word/2012/wordml" xmlns:w16cid="http://schemas.microsoft.com/office/word/2016/wordml/cid" xmlns:w16se="http://schemas.microsoft.com/office/word/2015/wordml/symex" xmlns:wpg="http://schemas.microsoft.com/office/word/2010/wordprocessingGroup" xmlns:wpi="http://schemas.microsoft.com/office/word/2010/wordprocessingInk" xmlns:wne="http://schemas.microsoft.com/office/word/2006/wordml" xmlns:wps="http://schemas.microsoft.com/office/word/2010/wordprocessingShape" mc:Ignorable="w14 w15 w16se w16cid wp14">
   <w:footnote w:type="separator" w:id="-1">
     <w:p>
       <w:r>
@@ -14351,8 +14840,8 @@
 </file>
 
 <file path=word/numbering.xml><?xml version="1.0" encoding="utf-8"?>
-<w:numbering xmlns:wpc="http://schemas.microsoft.com/office/word/2010/wordprocessingCanvas" xmlns:mc="http://schemas.openxmlformats.org/markup-compatibility/2006" xmlns:o="urn:schemas-microsoft-com:office:office" xmlns:r="http://schemas.openxmlformats.org/officeDocument/2006/relationships" xmlns:m="http://schemas.openxmlformats.org/officeDocument/2006/math" xmlns:v="urn:schemas-microsoft-com:vml" xmlns:wp14="http://schemas.microsoft.com/office/word/2010/wordprocessingDrawing" xmlns:wp="http://schemas.openxmlformats.org/drawingml/2006/wordprocessingDrawing" xmlns:w10="urn:schemas-microsoft-com:office:word" xmlns:w="http://schemas.openxmlformats.org/wordprocessingml/2006/main" xmlns:w14="http://schemas.microsoft.com/office/word/2010/wordml" xmlns:w15="http://schemas.microsoft.com/office/word/2012/wordml" xmlns:wpg="http://schemas.microsoft.com/office/word/2010/wordprocessingGroup" xmlns:wpi="http://schemas.microsoft.com/office/word/2010/wordprocessingInk" xmlns:wne="http://schemas.microsoft.com/office/word/2006/wordml" xmlns:wps="http://schemas.microsoft.com/office/word/2010/wordprocessingShape" mc:Ignorable="w14 w15 wp14">
-  <w:abstractNum w:abstractNumId="0">
+<w:numbering xmlns:wpc="http://schemas.microsoft.com/office/word/2010/wordprocessingCanvas" xmlns:cx="http://schemas.microsoft.com/office/drawing/2014/chartex" xmlns:cx1="http://schemas.microsoft.com/office/drawing/2015/9/8/chartex" xmlns:cx2="http://schemas.microsoft.com/office/drawing/2015/10/21/chartex" xmlns:cx3="http://schemas.microsoft.com/office/drawing/2016/5/9/chartex" xmlns:cx4="http://schemas.microsoft.com/office/drawing/2016/5/10/chartex" xmlns:cx5="http://schemas.microsoft.com/office/drawing/2016/5/11/chartex" xmlns:cx6="http://schemas.microsoft.com/office/drawing/2016/5/12/chartex" xmlns:cx7="http://schemas.microsoft.com/office/drawing/2016/5/13/chartex" xmlns:cx8="http://schemas.microsoft.com/office/drawing/2016/5/14/chartex" xmlns:mc="http://schemas.openxmlformats.org/markup-compatibility/2006" xmlns:aink="http://schemas.microsoft.com/office/drawing/2016/ink" xmlns:am3d="http://schemas.microsoft.com/office/drawing/2017/model3d" xmlns:o="urn:schemas-microsoft-com:office:office" xmlns:r="http://schemas.openxmlformats.org/officeDocument/2006/relationships" xmlns:m="http://schemas.openxmlformats.org/officeDocument/2006/math" xmlns:v="urn:schemas-microsoft-com:vml" xmlns:wp14="http://schemas.microsoft.com/office/word/2010/wordprocessingDrawing" xmlns:wp="http://schemas.openxmlformats.org/drawingml/2006/wordprocessingDrawing" xmlns:w10="urn:schemas-microsoft-com:office:word" xmlns:w="http://schemas.openxmlformats.org/wordprocessingml/2006/main" xmlns:w14="http://schemas.microsoft.com/office/word/2010/wordml" xmlns:w15="http://schemas.microsoft.com/office/word/2012/wordml" xmlns:w16cid="http://schemas.microsoft.com/office/word/2016/wordml/cid" xmlns:w16se="http://schemas.microsoft.com/office/word/2015/wordml/symex" xmlns:wpg="http://schemas.microsoft.com/office/word/2010/wordprocessingGroup" xmlns:wpi="http://schemas.microsoft.com/office/word/2010/wordprocessingInk" xmlns:wne="http://schemas.microsoft.com/office/word/2006/wordml" xmlns:wps="http://schemas.microsoft.com/office/word/2010/wordprocessingShape" mc:Ignorable="w14 w15 w16se w16cid wp14">
+  <w:abstractNum w:abstractNumId="0" w15:restartNumberingAfterBreak="0">
     <w:nsid w:val="017A4146"/>
     <w:multiLevelType w:val="multilevel"/>
     <w:tmpl w:val="D7C0A3AA"/>
@@ -14465,7 +14954,7 @@
       </w:pPr>
     </w:lvl>
   </w:abstractNum>
-  <w:abstractNum w:abstractNumId="1">
+  <w:abstractNum w:abstractNumId="1" w15:restartNumberingAfterBreak="0">
     <w:nsid w:val="02291D1C"/>
     <w:multiLevelType w:val="multilevel"/>
     <w:tmpl w:val="DE18E4E8"/>
@@ -14578,7 +15067,7 @@
       </w:pPr>
     </w:lvl>
   </w:abstractNum>
-  <w:abstractNum w:abstractNumId="2">
+  <w:abstractNum w:abstractNumId="2" w15:restartNumberingAfterBreak="0">
     <w:nsid w:val="1631131B"/>
     <w:multiLevelType w:val="multilevel"/>
     <w:tmpl w:val="5A6A26A2"/>
@@ -14691,7 +15180,7 @@
       </w:pPr>
     </w:lvl>
   </w:abstractNum>
-  <w:abstractNum w:abstractNumId="3">
+  <w:abstractNum w:abstractNumId="3" w15:restartNumberingAfterBreak="0">
     <w:nsid w:val="28D36A10"/>
     <w:multiLevelType w:val="multilevel"/>
     <w:tmpl w:val="5C28CB96"/>
@@ -14804,7 +15293,7 @@
       </w:pPr>
     </w:lvl>
   </w:abstractNum>
-  <w:abstractNum w:abstractNumId="4">
+  <w:abstractNum w:abstractNumId="4" w15:restartNumberingAfterBreak="0">
     <w:nsid w:val="34A263E9"/>
     <w:multiLevelType w:val="multilevel"/>
     <w:tmpl w:val="795C4BD4"/>
@@ -14953,7 +15442,7 @@
       </w:rPr>
     </w:lvl>
   </w:abstractNum>
-  <w:abstractNum w:abstractNumId="5">
+  <w:abstractNum w:abstractNumId="5" w15:restartNumberingAfterBreak="0">
     <w:nsid w:val="4E805661"/>
     <w:multiLevelType w:val="multilevel"/>
     <w:tmpl w:val="FDE25D5C"/>
@@ -15066,7 +15555,7 @@
       </w:pPr>
     </w:lvl>
   </w:abstractNum>
-  <w:abstractNum w:abstractNumId="6">
+  <w:abstractNum w:abstractNumId="6" w15:restartNumberingAfterBreak="0">
     <w:nsid w:val="592B0082"/>
     <w:multiLevelType w:val="multilevel"/>
     <w:tmpl w:val="303858F4"/>
@@ -15179,7 +15668,7 @@
       </w:pPr>
     </w:lvl>
   </w:abstractNum>
-  <w:abstractNum w:abstractNumId="7">
+  <w:abstractNum w:abstractNumId="7" w15:restartNumberingAfterBreak="0">
     <w:nsid w:val="61BF27B3"/>
     <w:multiLevelType w:val="multilevel"/>
     <w:tmpl w:val="8F38D806"/>
@@ -15292,7 +15781,7 @@
       </w:pPr>
     </w:lvl>
   </w:abstractNum>
-  <w:abstractNum w:abstractNumId="8">
+  <w:abstractNum w:abstractNumId="8" w15:restartNumberingAfterBreak="0">
     <w:nsid w:val="78202EA5"/>
     <w:multiLevelType w:val="multilevel"/>
     <w:tmpl w:val="648A8E6C"/>
@@ -15405,7 +15894,7 @@
       </w:pPr>
     </w:lvl>
   </w:abstractNum>
-  <w:abstractNum w:abstractNumId="9">
+  <w:abstractNum w:abstractNumId="9" w15:restartNumberingAfterBreak="0">
     <w:nsid w:val="7BA236A2"/>
     <w:multiLevelType w:val="multilevel"/>
     <w:tmpl w:val="28E4397C"/>
@@ -15518,7 +16007,7 @@
       </w:pPr>
     </w:lvl>
   </w:abstractNum>
-  <w:abstractNum w:abstractNumId="10">
+  <w:abstractNum w:abstractNumId="10" w15:restartNumberingAfterBreak="0">
     <w:nsid w:val="7C075951"/>
     <w:multiLevelType w:val="multilevel"/>
     <w:tmpl w:val="9F7E54DA"/>
@@ -15631,7 +16120,7 @@
       </w:pPr>
     </w:lvl>
   </w:abstractNum>
-  <w:abstractNum w:abstractNumId="11">
+  <w:abstractNum w:abstractNumId="11" w15:restartNumberingAfterBreak="0">
     <w:nsid w:val="7F6A5D6D"/>
     <w:multiLevelType w:val="multilevel"/>
     <w:tmpl w:val="E79264FC"/>
@@ -15784,7 +16273,7 @@
 </file>
 
 <file path=word/styles.xml><?xml version="1.0" encoding="utf-8"?>
-<w:styles xmlns:mc="http://schemas.openxmlformats.org/markup-compatibility/2006" xmlns:r="http://schemas.openxmlformats.org/officeDocument/2006/relationships" xmlns:w="http://schemas.openxmlformats.org/wordprocessingml/2006/main" xmlns:w14="http://schemas.microsoft.com/office/word/2010/wordml" xmlns:w15="http://schemas.microsoft.com/office/word/2012/wordml" mc:Ignorable="w14 w15">
+<w:styles xmlns:mc="http://schemas.openxmlformats.org/markup-compatibility/2006" xmlns:r="http://schemas.openxmlformats.org/officeDocument/2006/relationships" xmlns:w="http://schemas.openxmlformats.org/wordprocessingml/2006/main" xmlns:w14="http://schemas.microsoft.com/office/word/2010/wordml" xmlns:w15="http://schemas.microsoft.com/office/word/2012/wordml" xmlns:w16cid="http://schemas.microsoft.com/office/word/2016/wordml/cid" xmlns:w16se="http://schemas.microsoft.com/office/word/2015/wordml/symex" mc:Ignorable="w14 w15 w16se w16cid">
   <w:docDefaults>
     <w:rPrDefault>
       <w:rPr>
@@ -15797,7 +16286,7 @@
     </w:rPrDefault>
     <w:pPrDefault/>
   </w:docDefaults>
-  <w:latentStyles w:defLockedState="0" w:defUIPriority="99" w:defSemiHidden="0" w:defUnhideWhenUsed="0" w:defQFormat="0" w:count="371">
+  <w:latentStyles w:defLockedState="0" w:defUIPriority="99" w:defSemiHidden="0" w:defUnhideWhenUsed="0" w:defQFormat="0" w:count="377">
     <w:lsdException w:name="Normal" w:uiPriority="0" w:qFormat="1"/>
     <w:lsdException w:name="heading 1" w:uiPriority="9" w:qFormat="1"/>
     <w:lsdException w:name="heading 2" w:semiHidden="1" w:uiPriority="9" w:unhideWhenUsed="1" w:qFormat="1"/>
@@ -16169,6 +16658,12 @@
     <w:lsdException w:name="List Table 5 Dark Accent 6" w:uiPriority="50"/>
     <w:lsdException w:name="List Table 6 Colorful Accent 6" w:uiPriority="51"/>
     <w:lsdException w:name="List Table 7 Colorful Accent 6" w:uiPriority="52"/>
+    <w:lsdException w:name="Mention" w:semiHidden="1" w:unhideWhenUsed="1"/>
+    <w:lsdException w:name="Smart Hyperlink" w:semiHidden="1" w:unhideWhenUsed="1"/>
+    <w:lsdException w:name="Hashtag" w:semiHidden="1" w:unhideWhenUsed="1"/>
+    <w:lsdException w:name="Unresolved Mention" w:semiHidden="1" w:unhideWhenUsed="1"/>
+    <w:lsdException w:name="Smart Link" w:semiHidden="1" w:unhideWhenUsed="1"/>
+    <w:lsdException w:name="Smart Link Error" w:semiHidden="1" w:unhideWhenUsed="1"/>
   </w:latentStyles>
   <w:style w:type="paragraph" w:default="1" w:styleId="a">
     <w:name w:val="Normal"/>
@@ -16181,7 +16676,7 @@
   <w:style w:type="paragraph" w:styleId="1">
     <w:name w:val="heading 1"/>
     <w:basedOn w:val="a"/>
-    <w:link w:val="1Char"/>
+    <w:link w:val="10"/>
     <w:uiPriority w:val="9"/>
     <w:qFormat/>
     <w:rsid w:val="00665641"/>
@@ -16204,7 +16699,7 @@
     <w:name w:val="heading 2"/>
     <w:basedOn w:val="a"/>
     <w:next w:val="a"/>
-    <w:link w:val="2Char"/>
+    <w:link w:val="20"/>
     <w:uiPriority w:val="9"/>
     <w:unhideWhenUsed/>
     <w:qFormat/>
@@ -16227,7 +16722,7 @@
     <w:name w:val="heading 3"/>
     <w:basedOn w:val="a"/>
     <w:next w:val="a"/>
-    <w:link w:val="3Char"/>
+    <w:link w:val="30"/>
     <w:uiPriority w:val="9"/>
     <w:unhideWhenUsed/>
     <w:qFormat/>
@@ -16272,8 +16767,8 @@
     <w:semiHidden/>
     <w:unhideWhenUsed/>
   </w:style>
-  <w:style w:type="character" w:customStyle="1" w:styleId="1Char">
-    <w:name w:val="标题 1 Char"/>
+  <w:style w:type="character" w:customStyle="1" w:styleId="10">
+    <w:name w:val="标题 1 字符"/>
     <w:basedOn w:val="a0"/>
     <w:link w:val="1"/>
     <w:uiPriority w:val="9"/>
@@ -16287,8 +16782,8 @@
       <w:szCs w:val="48"/>
     </w:rPr>
   </w:style>
-  <w:style w:type="character" w:customStyle="1" w:styleId="2Char">
-    <w:name w:val="标题 2 Char"/>
+  <w:style w:type="character" w:customStyle="1" w:styleId="20">
+    <w:name w:val="标题 2 字符"/>
     <w:basedOn w:val="a0"/>
     <w:link w:val="2"/>
     <w:uiPriority w:val="9"/>
@@ -16367,8 +16862,8 @@
     <w:basedOn w:val="a0"/>
     <w:rsid w:val="007B5491"/>
   </w:style>
-  <w:style w:type="character" w:customStyle="1" w:styleId="3Char">
-    <w:name w:val="标题 3 Char"/>
+  <w:style w:type="character" w:customStyle="1" w:styleId="30">
+    <w:name w:val="标题 3 字符"/>
     <w:basedOn w:val="a0"/>
     <w:link w:val="3"/>
     <w:uiPriority w:val="9"/>
@@ -16403,7 +16898,7 @@
   <w:style w:type="paragraph" w:styleId="a6">
     <w:name w:val="header"/>
     <w:basedOn w:val="a"/>
-    <w:link w:val="Char"/>
+    <w:link w:val="a7"/>
     <w:uiPriority w:val="99"/>
     <w:unhideWhenUsed/>
     <w:rsid w:val="0055402B"/>
@@ -16423,8 +16918,8 @@
       <w:szCs w:val="18"/>
     </w:rPr>
   </w:style>
-  <w:style w:type="character" w:customStyle="1" w:styleId="Char">
-    <w:name w:val="页眉 Char"/>
+  <w:style w:type="character" w:customStyle="1" w:styleId="a7">
+    <w:name w:val="页眉 字符"/>
     <w:basedOn w:val="a0"/>
     <w:link w:val="a6"/>
     <w:uiPriority w:val="99"/>
@@ -16434,10 +16929,10 @@
       <w:szCs w:val="18"/>
     </w:rPr>
   </w:style>
-  <w:style w:type="paragraph" w:styleId="a7">
+  <w:style w:type="paragraph" w:styleId="a8">
     <w:name w:val="footer"/>
     <w:basedOn w:val="a"/>
-    <w:link w:val="Char0"/>
+    <w:link w:val="a9"/>
     <w:uiPriority w:val="99"/>
     <w:unhideWhenUsed/>
     <w:rsid w:val="0055402B"/>
@@ -16454,10 +16949,10 @@
       <w:szCs w:val="18"/>
     </w:rPr>
   </w:style>
-  <w:style w:type="character" w:customStyle="1" w:styleId="Char0">
-    <w:name w:val="页脚 Char"/>
+  <w:style w:type="character" w:customStyle="1" w:styleId="a9">
+    <w:name w:val="页脚 字符"/>
     <w:basedOn w:val="a0"/>
-    <w:link w:val="a7"/>
+    <w:link w:val="a8"/>
     <w:uiPriority w:val="99"/>
     <w:rsid w:val="0055402B"/>
     <w:rPr>
@@ -16478,7 +16973,7 @@
       <w:szCs w:val="24"/>
     </w:rPr>
   </w:style>
-  <w:style w:type="character" w:styleId="a8">
+  <w:style w:type="character" w:styleId="aa">
     <w:name w:val="Strong"/>
     <w:basedOn w:val="a0"/>
     <w:uiPriority w:val="22"/>
